--- a/dokumentace/dokumentace-vlcek.docx
+++ b/dokumentace/dokumentace-vlcek.docx
@@ -3485,8 +3485,310 @@
     </w:tbl>
     <w:p>
       <w:pPr>
-        <w:ind w:firstLine="0"/>
-      </w:pPr>
+        <w:pStyle w:val="Nadpis1"/>
+      </w:pPr>
+      <w:r>
+        <w:lastRenderedPageBreak/>
+        <w:t>Software</w:t>
+      </w:r>
+    </w:p>
+    <w:p>
+      <w:r>
+        <w:t>Struktura softwaru pro shield je rozdělená na tři vrstvy:</w:t>
+      </w:r>
+    </w:p>
+    <w:p>
+      <w:pPr>
+        <w:pStyle w:val="Odstavecseseznamem"/>
+        <w:numPr>
+          <w:ilvl w:val="0"/>
+          <w:numId w:val="6"/>
+        </w:numPr>
+      </w:pPr>
+      <w:r>
+        <w:t>Sketch</w:t>
+      </w:r>
+    </w:p>
+    <w:p>
+      <w:pPr>
+        <w:pStyle w:val="Odstavecseseznamem"/>
+        <w:numPr>
+          <w:ilvl w:val="0"/>
+          <w:numId w:val="6"/>
+        </w:numPr>
+      </w:pPr>
+      <w:r>
+        <w:t>Menu</w:t>
+      </w:r>
+    </w:p>
+    <w:p>
+      <w:pPr>
+        <w:pStyle w:val="Odstavecseseznamem"/>
+        <w:numPr>
+          <w:ilvl w:val="0"/>
+          <w:numId w:val="6"/>
+        </w:numPr>
+      </w:pPr>
+      <w:r>
+        <w:t>Doplňkové knihovny</w:t>
+      </w:r>
+    </w:p>
+    <w:p>
+      <w:pPr>
+        <w:pStyle w:val="Nadpis2"/>
+      </w:pPr>
+      <w:r>
+        <w:t>Sketch</w:t>
+      </w:r>
+    </w:p>
+    <w:p>
+      <w:r>
+        <w:t>První vrstva je celá obsažená v arduino sktet</w:t>
+      </w:r>
+      <w:r>
+        <w:t>ch</w:t>
+      </w:r>
+      <w:r>
+        <w:t xml:space="preserve"> souboru (.ino)</w:t>
+      </w:r>
+      <w:r>
+        <w:t xml:space="preserve">. Zde se definuje většina </w:t>
+      </w:r>
+      <w:r>
+        <w:t>pinů, funkce pro zpracování uživatelského vstupu, inicializace tříd a základní chování programu</w:t>
+      </w:r>
+      <w:r>
+        <w:t xml:space="preserve"> ve funkci loop().</w:t>
+      </w:r>
+    </w:p>
+    <w:p>
+      <w:pPr>
+        <w:pStyle w:val="Nadpis2"/>
+      </w:pPr>
+      <w:r>
+        <w:t>Menu</w:t>
+      </w:r>
+    </w:p>
+    <w:p>
+      <w:r>
+        <w:t xml:space="preserve">Knihovna menu přijímá uživatelský vstup a </w:t>
+      </w:r>
+      <w:r>
+        <w:t>stará se o výpis i získávání informací</w:t>
+      </w:r>
+      <w:r>
+        <w:t>. Ovládá renderování menu, ukládání nastavení, čtení struktury menu a ovládání doplňkových knihoven.</w:t>
+      </w:r>
+    </w:p>
+    <w:p>
+      <w:r>
+        <w:t>Knihovna je uložena do jednotlivých</w:t>
+      </w:r>
+      <w:r>
+        <w:t xml:space="preserve"> souborů:</w:t>
+      </w:r>
+    </w:p>
+    <w:p>
+      <w:pPr>
+        <w:pStyle w:val="Odstavecseseznamem"/>
+        <w:numPr>
+          <w:ilvl w:val="0"/>
+          <w:numId w:val="8"/>
+        </w:numPr>
+      </w:pPr>
+      <w:r>
+        <w:t>Menu.h</w:t>
+      </w:r>
+    </w:p>
+    <w:p>
+      <w:pPr>
+        <w:pStyle w:val="Odstavecseseznamem"/>
+        <w:numPr>
+          <w:ilvl w:val="1"/>
+          <w:numId w:val="8"/>
+        </w:numPr>
+      </w:pPr>
+      <w:r>
+        <w:t xml:space="preserve">Jedná se o tzv. </w:t>
+      </w:r>
+      <w:r>
+        <w:t xml:space="preserve">C++ </w:t>
+      </w:r>
+      <w:r>
+        <w:t>header soubor</w:t>
+      </w:r>
+      <w:r>
+        <w:t xml:space="preserve">, ten definuje </w:t>
+      </w:r>
+      <w:r>
+        <w:t>proměnné</w:t>
+      </w:r>
+      <w:r>
+        <w:t xml:space="preserve"> na úrovni třídy, metody, deklarace objektů</w:t>
+      </w:r>
+      <w:r>
+        <w:t>,</w:t>
+      </w:r>
+      <w:r>
+        <w:t xml:space="preserve"> </w:t>
+      </w:r>
+      <w:r>
+        <w:t>mak</w:t>
+      </w:r>
+      <w:r>
+        <w:t>ra</w:t>
+      </w:r>
+      <w:r>
+        <w:t>, konstruktor</w:t>
+      </w:r>
+      <w:r>
+        <w:t>y</w:t>
+      </w:r>
+      <w:r>
+        <w:t xml:space="preserve"> a importy knihoven.</w:t>
+      </w:r>
+    </w:p>
+    <w:p>
+      <w:pPr>
+        <w:pStyle w:val="Odstavecseseznamem"/>
+        <w:numPr>
+          <w:ilvl w:val="0"/>
+          <w:numId w:val="8"/>
+        </w:numPr>
+      </w:pPr>
+      <w:r>
+        <w:t>Menu.cpp</w:t>
+      </w:r>
+    </w:p>
+    <w:p>
+      <w:pPr>
+        <w:pStyle w:val="Odstavecseseznamem"/>
+        <w:numPr>
+          <w:ilvl w:val="1"/>
+          <w:numId w:val="8"/>
+        </w:numPr>
+      </w:pPr>
+      <w:r>
+        <w:t>.cpp soubor formá pro úschovu C++ kódu</w:t>
+      </w:r>
+      <w:r>
+        <w:t xml:space="preserve"> v tomto souboru je tedy kód většiny veřejných metod, konstruktor třídy a jiné pomocné metody.</w:t>
+      </w:r>
+    </w:p>
+    <w:p>
+      <w:pPr>
+        <w:pStyle w:val="Odstavecseseznamem"/>
+        <w:numPr>
+          <w:ilvl w:val="0"/>
+          <w:numId w:val="8"/>
+        </w:numPr>
+      </w:pPr>
+      <w:r>
+        <w:t>Menu_render.cpp</w:t>
+      </w:r>
+    </w:p>
+    <w:p>
+      <w:pPr>
+        <w:pStyle w:val="Odstavecseseznamem"/>
+        <w:numPr>
+          <w:ilvl w:val="1"/>
+          <w:numId w:val="8"/>
+        </w:numPr>
+      </w:pPr>
+      <w:r>
+        <w:t xml:space="preserve">Tento soubor obsahuje hlavní renderovací metody třídy </w:t>
+      </w:r>
+      <w:r>
+        <w:t>M</w:t>
+      </w:r>
+      <w:r>
+        <w:t>enu</w:t>
+      </w:r>
+      <w:r>
+        <w:t xml:space="preserve"> obsahuje většinu logiky pro zpracování metody render(), jako třeba systém asynchroní fronty pro renderování, </w:t>
+      </w:r>
+      <w:r>
+        <w:t>definice renderování jednotlivých typů menu</w:t>
+      </w:r>
+      <w:r>
+        <w:t xml:space="preserve">, </w:t>
+      </w:r>
+      <w:r>
+        <w:t>asynchronní animace</w:t>
+      </w:r>
+      <w:r>
+        <w:t>,</w:t>
+      </w:r>
+      <w:r>
+        <w:t xml:space="preserve"> </w:t>
+      </w:r>
+      <w:r>
+        <w:t>logika pro zpracování</w:t>
+      </w:r>
+      <w:r>
+        <w:t xml:space="preserve"> uživatelských vstupů</w:t>
+      </w:r>
+      <w:r>
+        <w:t xml:space="preserve"> a </w:t>
+      </w:r>
+      <w:r>
+        <w:t>manuální ovládání neopixel pásku a informačních LED</w:t>
+      </w:r>
+      <w:r>
+        <w:t>.</w:t>
+      </w:r>
+    </w:p>
+    <w:p>
+      <w:pPr>
+        <w:pStyle w:val="Odstavecseseznamem"/>
+        <w:numPr>
+          <w:ilvl w:val="0"/>
+          <w:numId w:val="8"/>
+        </w:numPr>
+      </w:pPr>
+      <w:r>
+        <w:lastRenderedPageBreak/>
+        <w:t>Menu_structure.cpp</w:t>
+      </w:r>
+    </w:p>
+    <w:p>
+      <w:pPr>
+        <w:pStyle w:val="Odstavecseseznamem"/>
+        <w:numPr>
+          <w:ilvl w:val="1"/>
+          <w:numId w:val="8"/>
+        </w:numPr>
+      </w:pPr>
+      <w:r>
+        <w:t>Obsahuje funkci setMenuStructure() pro nastavení struktury a typu menu do renderovací fronty. Funkce obsahuje celou strukturu menu a při zavolání nastaví strukturu pro menu podle parametru id</w:t>
+      </w:r>
+      <w:r>
+        <w:t>.</w:t>
+      </w:r>
+    </w:p>
+    <w:p>
+      <w:pPr>
+        <w:pStyle w:val="Odstavecseseznamem"/>
+        <w:numPr>
+          <w:ilvl w:val="0"/>
+          <w:numId w:val="8"/>
+        </w:numPr>
+      </w:pPr>
+      <w:r>
+        <w:t>Menu_input.cpp</w:t>
+      </w:r>
+    </w:p>
+    <w:p>
+      <w:pPr>
+        <w:pStyle w:val="Odstavecseseznamem"/>
+        <w:numPr>
+          <w:ilvl w:val="1"/>
+          <w:numId w:val="8"/>
+        </w:numPr>
+      </w:pPr>
+      <w:r>
+        <w:t xml:space="preserve">Menu_input obsahuje </w:t>
+      </w:r>
     </w:p>
     <w:p>
       <w:pPr>
@@ -4116,6 +4418,119 @@
 <file path=word/numbering.xml><?xml version="1.0" encoding="utf-8"?>
 <w:numbering xmlns:wpc="http://schemas.microsoft.com/office/word/2010/wordprocessingCanvas" xmlns:cx="http://schemas.microsoft.com/office/drawing/2014/chartex" xmlns:cx1="http://schemas.microsoft.com/office/drawing/2015/9/8/chartex" xmlns:cx2="http://schemas.microsoft.com/office/drawing/2015/10/21/chartex" xmlns:cx3="http://schemas.microsoft.com/office/drawing/2016/5/9/chartex" xmlns:cx4="http://schemas.microsoft.com/office/drawing/2016/5/10/chartex" xmlns:cx5="http://schemas.microsoft.com/office/drawing/2016/5/11/chartex" xmlns:cx6="http://schemas.microsoft.com/office/drawing/2016/5/12/chartex" xmlns:cx7="http://schemas.microsoft.com/office/drawing/2016/5/13/chartex" xmlns:cx8="http://schemas.microsoft.com/office/drawing/2016/5/14/chartex" xmlns:mc="http://schemas.openxmlformats.org/markup-compatibility/2006" xmlns:aink="http://schemas.microsoft.com/office/drawing/2016/ink" xmlns:am3d="http://schemas.microsoft.com/office/drawing/2017/model3d" xmlns:o="urn:schemas-microsoft-com:office:office" xmlns:oel="http://schemas.microsoft.com/office/2019/extlst" xmlns:r="http://schemas.openxmlformats.org/officeDocument/2006/relationships" xmlns:m="http://schemas.openxmlformats.org/officeDocument/2006/math" xmlns:v="urn:schemas-microsoft-com:vml" xmlns:wp14="http://schemas.microsoft.com/office/word/2010/wordprocessingDrawing" xmlns:wp="http://schemas.openxmlformats.org/drawingml/2006/wordprocessingDrawing" xmlns:w10="urn:schemas-microsoft-com:office:word" xmlns:w="http://schemas.openxmlformats.org/wordprocessingml/2006/main" xmlns:w14="http://schemas.microsoft.com/office/word/2010/wordml" xmlns:w15="http://schemas.microsoft.com/office/word/2012/wordml" xmlns:w16cex="http://schemas.microsoft.com/office/word/2018/wordml/cex" xmlns:w16cid="http://schemas.microsoft.com/office/word/2016/wordml/cid" xmlns:w16="http://schemas.microsoft.com/office/word/2018/wordml" xmlns:w16du="http://schemas.microsoft.com/office/word/2023/wordml/word16du" xmlns:w16sdtdh="http://schemas.microsoft.com/office/word/2020/wordml/sdtdatahash" xmlns:w16se="http://schemas.microsoft.com/office/word/2015/wordml/symex" xmlns:wpg="http://schemas.microsoft.com/office/word/2010/wordprocessingGroup" xmlns:wpi="http://schemas.microsoft.com/office/word/2010/wordprocessingInk" xmlns:wne="http://schemas.microsoft.com/office/word/2006/wordml" xmlns:wps="http://schemas.microsoft.com/office/word/2010/wordprocessingShape" mc:Ignorable="w14 w15 w16se w16cid w16 w16cex w16sdtdh w16du wp14">
   <w:abstractNum w:abstractNumId="0" w15:restartNumberingAfterBreak="0">
+    <w:nsid w:val="1EAA1B32"/>
+    <w:multiLevelType w:val="hybridMultilevel"/>
+    <w:tmpl w:val="F2228EF2"/>
+    <w:lvl w:ilvl="0" w:tplc="08090001">
+      <w:start w:val="1"/>
+      <w:numFmt w:val="bullet"/>
+      <w:lvlText w:val=""/>
+      <w:lvlJc w:val="left"/>
+      <w:pPr>
+        <w:ind w:left="1429" w:hanging="360"/>
+      </w:pPr>
+      <w:rPr>
+        <w:rFonts w:ascii="Symbol" w:hAnsi="Symbol" w:hint="default"/>
+      </w:rPr>
+    </w:lvl>
+    <w:lvl w:ilvl="1" w:tplc="08090003" w:tentative="1">
+      <w:start w:val="1"/>
+      <w:numFmt w:val="bullet"/>
+      <w:lvlText w:val="o"/>
+      <w:lvlJc w:val="left"/>
+      <w:pPr>
+        <w:ind w:left="2149" w:hanging="360"/>
+      </w:pPr>
+      <w:rPr>
+        <w:rFonts w:ascii="Courier New" w:hAnsi="Courier New" w:cs="Courier New" w:hint="default"/>
+      </w:rPr>
+    </w:lvl>
+    <w:lvl w:ilvl="2" w:tplc="08090005" w:tentative="1">
+      <w:start w:val="1"/>
+      <w:numFmt w:val="bullet"/>
+      <w:lvlText w:val=""/>
+      <w:lvlJc w:val="left"/>
+      <w:pPr>
+        <w:ind w:left="2869" w:hanging="360"/>
+      </w:pPr>
+      <w:rPr>
+        <w:rFonts w:ascii="Wingdings" w:hAnsi="Wingdings" w:hint="default"/>
+      </w:rPr>
+    </w:lvl>
+    <w:lvl w:ilvl="3" w:tplc="08090001" w:tentative="1">
+      <w:start w:val="1"/>
+      <w:numFmt w:val="bullet"/>
+      <w:lvlText w:val=""/>
+      <w:lvlJc w:val="left"/>
+      <w:pPr>
+        <w:ind w:left="3589" w:hanging="360"/>
+      </w:pPr>
+      <w:rPr>
+        <w:rFonts w:ascii="Symbol" w:hAnsi="Symbol" w:hint="default"/>
+      </w:rPr>
+    </w:lvl>
+    <w:lvl w:ilvl="4" w:tplc="08090003" w:tentative="1">
+      <w:start w:val="1"/>
+      <w:numFmt w:val="bullet"/>
+      <w:lvlText w:val="o"/>
+      <w:lvlJc w:val="left"/>
+      <w:pPr>
+        <w:ind w:left="4309" w:hanging="360"/>
+      </w:pPr>
+      <w:rPr>
+        <w:rFonts w:ascii="Courier New" w:hAnsi="Courier New" w:cs="Courier New" w:hint="default"/>
+      </w:rPr>
+    </w:lvl>
+    <w:lvl w:ilvl="5" w:tplc="08090005" w:tentative="1">
+      <w:start w:val="1"/>
+      <w:numFmt w:val="bullet"/>
+      <w:lvlText w:val=""/>
+      <w:lvlJc w:val="left"/>
+      <w:pPr>
+        <w:ind w:left="5029" w:hanging="360"/>
+      </w:pPr>
+      <w:rPr>
+        <w:rFonts w:ascii="Wingdings" w:hAnsi="Wingdings" w:hint="default"/>
+      </w:rPr>
+    </w:lvl>
+    <w:lvl w:ilvl="6" w:tplc="08090001" w:tentative="1">
+      <w:start w:val="1"/>
+      <w:numFmt w:val="bullet"/>
+      <w:lvlText w:val=""/>
+      <w:lvlJc w:val="left"/>
+      <w:pPr>
+        <w:ind w:left="5749" w:hanging="360"/>
+      </w:pPr>
+      <w:rPr>
+        <w:rFonts w:ascii="Symbol" w:hAnsi="Symbol" w:hint="default"/>
+      </w:rPr>
+    </w:lvl>
+    <w:lvl w:ilvl="7" w:tplc="08090003" w:tentative="1">
+      <w:start w:val="1"/>
+      <w:numFmt w:val="bullet"/>
+      <w:lvlText w:val="o"/>
+      <w:lvlJc w:val="left"/>
+      <w:pPr>
+        <w:ind w:left="6469" w:hanging="360"/>
+      </w:pPr>
+      <w:rPr>
+        <w:rFonts w:ascii="Courier New" w:hAnsi="Courier New" w:cs="Courier New" w:hint="default"/>
+      </w:rPr>
+    </w:lvl>
+    <w:lvl w:ilvl="8" w:tplc="08090005" w:tentative="1">
+      <w:start w:val="1"/>
+      <w:numFmt w:val="bullet"/>
+      <w:lvlText w:val=""/>
+      <w:lvlJc w:val="left"/>
+      <w:pPr>
+        <w:ind w:left="7189" w:hanging="360"/>
+      </w:pPr>
+      <w:rPr>
+        <w:rFonts w:ascii="Wingdings" w:hAnsi="Wingdings" w:hint="default"/>
+      </w:rPr>
+    </w:lvl>
+  </w:abstractNum>
+  <w:abstractNum w:abstractNumId="1" w15:restartNumberingAfterBreak="0">
     <w:nsid w:val="323B4AC9"/>
     <w:multiLevelType w:val="hybridMultilevel"/>
     <w:tmpl w:val="707A8316"/>
@@ -4204,7 +4619,7 @@
       </w:pPr>
     </w:lvl>
   </w:abstractNum>
-  <w:abstractNum w:abstractNumId="1" w15:restartNumberingAfterBreak="0">
+  <w:abstractNum w:abstractNumId="2" w15:restartNumberingAfterBreak="0">
     <w:nsid w:val="47DA323A"/>
     <w:multiLevelType w:val="multilevel"/>
     <w:tmpl w:val="0405001F"/>
@@ -4290,7 +4705,207 @@
       </w:pPr>
     </w:lvl>
   </w:abstractNum>
-  <w:abstractNum w:abstractNumId="2" w15:restartNumberingAfterBreak="0">
+  <w:abstractNum w:abstractNumId="3" w15:restartNumberingAfterBreak="0">
+    <w:nsid w:val="4BD74822"/>
+    <w:multiLevelType w:val="multilevel"/>
+    <w:tmpl w:val="DB421F44"/>
+    <w:lvl w:ilvl="0">
+      <w:start w:val="1"/>
+      <w:numFmt w:val="decimal"/>
+      <w:lvlText w:val="%1."/>
+      <w:lvlJc w:val="left"/>
+      <w:pPr>
+        <w:ind w:left="1429" w:hanging="360"/>
+      </w:pPr>
+      <w:rPr>
+        <w:rFonts w:hint="default"/>
+      </w:rPr>
+    </w:lvl>
+    <w:lvl w:ilvl="1">
+      <w:start w:val="1"/>
+      <w:numFmt w:val="bullet"/>
+      <w:lvlText w:val=""/>
+      <w:lvlJc w:val="left"/>
+      <w:pPr>
+        <w:ind w:left="2149" w:hanging="360"/>
+      </w:pPr>
+      <w:rPr>
+        <w:rFonts w:ascii="Symbol" w:hAnsi="Symbol" w:hint="default"/>
+        <w:color w:val="auto"/>
+      </w:rPr>
+    </w:lvl>
+    <w:lvl w:ilvl="2">
+      <w:start w:val="1"/>
+      <w:numFmt w:val="lowerRoman"/>
+      <w:lvlText w:val="%3."/>
+      <w:lvlJc w:val="right"/>
+      <w:pPr>
+        <w:ind w:left="2869" w:hanging="180"/>
+      </w:pPr>
+      <w:rPr>
+        <w:rFonts w:hint="default"/>
+      </w:rPr>
+    </w:lvl>
+    <w:lvl w:ilvl="3">
+      <w:start w:val="1"/>
+      <w:numFmt w:val="decimal"/>
+      <w:lvlText w:val="%4."/>
+      <w:lvlJc w:val="left"/>
+      <w:pPr>
+        <w:ind w:left="3589" w:hanging="360"/>
+      </w:pPr>
+      <w:rPr>
+        <w:rFonts w:hint="default"/>
+      </w:rPr>
+    </w:lvl>
+    <w:lvl w:ilvl="4">
+      <w:start w:val="1"/>
+      <w:numFmt w:val="lowerLetter"/>
+      <w:lvlText w:val="%5."/>
+      <w:lvlJc w:val="left"/>
+      <w:pPr>
+        <w:ind w:left="4309" w:hanging="360"/>
+      </w:pPr>
+      <w:rPr>
+        <w:rFonts w:hint="default"/>
+      </w:rPr>
+    </w:lvl>
+    <w:lvl w:ilvl="5">
+      <w:start w:val="1"/>
+      <w:numFmt w:val="lowerRoman"/>
+      <w:lvlText w:val="%6."/>
+      <w:lvlJc w:val="right"/>
+      <w:pPr>
+        <w:ind w:left="5029" w:hanging="180"/>
+      </w:pPr>
+      <w:rPr>
+        <w:rFonts w:hint="default"/>
+      </w:rPr>
+    </w:lvl>
+    <w:lvl w:ilvl="6">
+      <w:start w:val="1"/>
+      <w:numFmt w:val="decimal"/>
+      <w:lvlText w:val="%7."/>
+      <w:lvlJc w:val="left"/>
+      <w:pPr>
+        <w:ind w:left="5749" w:hanging="360"/>
+      </w:pPr>
+      <w:rPr>
+        <w:rFonts w:hint="default"/>
+      </w:rPr>
+    </w:lvl>
+    <w:lvl w:ilvl="7">
+      <w:start w:val="1"/>
+      <w:numFmt w:val="lowerLetter"/>
+      <w:lvlText w:val="%8."/>
+      <w:lvlJc w:val="left"/>
+      <w:pPr>
+        <w:ind w:left="6469" w:hanging="360"/>
+      </w:pPr>
+      <w:rPr>
+        <w:rFonts w:hint="default"/>
+      </w:rPr>
+    </w:lvl>
+    <w:lvl w:ilvl="8">
+      <w:start w:val="1"/>
+      <w:numFmt w:val="lowerRoman"/>
+      <w:lvlText w:val="%9."/>
+      <w:lvlJc w:val="right"/>
+      <w:pPr>
+        <w:ind w:left="7189" w:hanging="180"/>
+      </w:pPr>
+      <w:rPr>
+        <w:rFonts w:hint="default"/>
+      </w:rPr>
+    </w:lvl>
+  </w:abstractNum>
+  <w:abstractNum w:abstractNumId="4" w15:restartNumberingAfterBreak="0">
+    <w:nsid w:val="503A78F4"/>
+    <w:multiLevelType w:val="hybridMultilevel"/>
+    <w:tmpl w:val="01EAD6BC"/>
+    <w:lvl w:ilvl="0" w:tplc="0809000F">
+      <w:start w:val="1"/>
+      <w:numFmt w:val="decimal"/>
+      <w:lvlText w:val="%1."/>
+      <w:lvlJc w:val="left"/>
+      <w:pPr>
+        <w:ind w:left="1429" w:hanging="360"/>
+      </w:pPr>
+    </w:lvl>
+    <w:lvl w:ilvl="1" w:tplc="08090019" w:tentative="1">
+      <w:start w:val="1"/>
+      <w:numFmt w:val="lowerLetter"/>
+      <w:lvlText w:val="%2."/>
+      <w:lvlJc w:val="left"/>
+      <w:pPr>
+        <w:ind w:left="2149" w:hanging="360"/>
+      </w:pPr>
+    </w:lvl>
+    <w:lvl w:ilvl="2" w:tplc="0809001B" w:tentative="1">
+      <w:start w:val="1"/>
+      <w:numFmt w:val="lowerRoman"/>
+      <w:lvlText w:val="%3."/>
+      <w:lvlJc w:val="right"/>
+      <w:pPr>
+        <w:ind w:left="2869" w:hanging="180"/>
+      </w:pPr>
+    </w:lvl>
+    <w:lvl w:ilvl="3" w:tplc="0809000F" w:tentative="1">
+      <w:start w:val="1"/>
+      <w:numFmt w:val="decimal"/>
+      <w:lvlText w:val="%4."/>
+      <w:lvlJc w:val="left"/>
+      <w:pPr>
+        <w:ind w:left="3589" w:hanging="360"/>
+      </w:pPr>
+    </w:lvl>
+    <w:lvl w:ilvl="4" w:tplc="08090019" w:tentative="1">
+      <w:start w:val="1"/>
+      <w:numFmt w:val="lowerLetter"/>
+      <w:lvlText w:val="%5."/>
+      <w:lvlJc w:val="left"/>
+      <w:pPr>
+        <w:ind w:left="4309" w:hanging="360"/>
+      </w:pPr>
+    </w:lvl>
+    <w:lvl w:ilvl="5" w:tplc="0809001B" w:tentative="1">
+      <w:start w:val="1"/>
+      <w:numFmt w:val="lowerRoman"/>
+      <w:lvlText w:val="%6."/>
+      <w:lvlJc w:val="right"/>
+      <w:pPr>
+        <w:ind w:left="5029" w:hanging="180"/>
+      </w:pPr>
+    </w:lvl>
+    <w:lvl w:ilvl="6" w:tplc="0809000F" w:tentative="1">
+      <w:start w:val="1"/>
+      <w:numFmt w:val="decimal"/>
+      <w:lvlText w:val="%7."/>
+      <w:lvlJc w:val="left"/>
+      <w:pPr>
+        <w:ind w:left="5749" w:hanging="360"/>
+      </w:pPr>
+    </w:lvl>
+    <w:lvl w:ilvl="7" w:tplc="08090019" w:tentative="1">
+      <w:start w:val="1"/>
+      <w:numFmt w:val="lowerLetter"/>
+      <w:lvlText w:val="%8."/>
+      <w:lvlJc w:val="left"/>
+      <w:pPr>
+        <w:ind w:left="6469" w:hanging="360"/>
+      </w:pPr>
+    </w:lvl>
+    <w:lvl w:ilvl="8" w:tplc="0809001B" w:tentative="1">
+      <w:start w:val="1"/>
+      <w:numFmt w:val="lowerRoman"/>
+      <w:lvlText w:val="%9."/>
+      <w:lvlJc w:val="right"/>
+      <w:pPr>
+        <w:ind w:left="7189" w:hanging="180"/>
+      </w:pPr>
+    </w:lvl>
+  </w:abstractNum>
+  <w:abstractNum w:abstractNumId="5" w15:restartNumberingAfterBreak="0">
     <w:nsid w:val="51A02F4F"/>
     <w:multiLevelType w:val="multilevel"/>
     <w:tmpl w:val="04050025"/>
@@ -4385,7 +5000,7 @@
       </w:pPr>
     </w:lvl>
   </w:abstractNum>
-  <w:abstractNum w:abstractNumId="3" w15:restartNumberingAfterBreak="0">
+  <w:abstractNum w:abstractNumId="6" w15:restartNumberingAfterBreak="0">
     <w:nsid w:val="5EF367BB"/>
     <w:multiLevelType w:val="multilevel"/>
     <w:tmpl w:val="22243A5C"/>
@@ -4499,7 +5114,7 @@
       </w:rPr>
     </w:lvl>
   </w:abstractNum>
-  <w:abstractNum w:abstractNumId="4" w15:restartNumberingAfterBreak="0">
+  <w:abstractNum w:abstractNumId="7" w15:restartNumberingAfterBreak="0">
     <w:nsid w:val="7BA36362"/>
     <w:multiLevelType w:val="multilevel"/>
     <w:tmpl w:val="0405001F"/>
@@ -4586,18 +5201,27 @@
     </w:lvl>
   </w:abstractNum>
   <w:num w:numId="1" w16cid:durableId="317004740">
+    <w:abstractNumId w:val="1"/>
+  </w:num>
+  <w:num w:numId="2" w16cid:durableId="35855291">
+    <w:abstractNumId w:val="7"/>
+  </w:num>
+  <w:num w:numId="3" w16cid:durableId="542907869">
+    <w:abstractNumId w:val="2"/>
+  </w:num>
+  <w:num w:numId="4" w16cid:durableId="2038507611">
+    <w:abstractNumId w:val="5"/>
+  </w:num>
+  <w:num w:numId="5" w16cid:durableId="2092071403">
+    <w:abstractNumId w:val="6"/>
+  </w:num>
+  <w:num w:numId="6" w16cid:durableId="1904368410">
+    <w:abstractNumId w:val="4"/>
+  </w:num>
+  <w:num w:numId="7" w16cid:durableId="844049988">
     <w:abstractNumId w:val="0"/>
   </w:num>
-  <w:num w:numId="2" w16cid:durableId="35855291">
-    <w:abstractNumId w:val="4"/>
-  </w:num>
-  <w:num w:numId="3" w16cid:durableId="542907869">
-    <w:abstractNumId w:val="1"/>
-  </w:num>
-  <w:num w:numId="4" w16cid:durableId="2038507611">
-    <w:abstractNumId w:val="2"/>
-  </w:num>
-  <w:num w:numId="5" w16cid:durableId="2092071403">
+  <w:num w:numId="8" w16cid:durableId="163209187">
     <w:abstractNumId w:val="3"/>
   </w:num>
 </w:numbering>

--- a/dokumentace/dokumentace-vlcek.docx
+++ b/dokumentace/dokumentace-vlcek.docx
@@ -3789,7 +3789,118 @@
       <w:r>
         <w:t xml:space="preserve">Menu_input obsahuje </w:t>
       </w:r>
-    </w:p>
+      <w:r>
+        <w:t>settery pro uživatelský vstup a získává data z připojených sensorů.</w:t>
+      </w:r>
+    </w:p>
+    <w:p>
+      <w:pPr>
+        <w:pStyle w:val="Nadpis2"/>
+      </w:pPr>
+      <w:r>
+        <w:t>Pomocné knihovny</w:t>
+      </w:r>
+    </w:p>
+    <w:p>
+      <w:pPr>
+        <w:pStyle w:val="Nadpis3"/>
+      </w:pPr>
+      <w:r>
+        <w:t>LCDChars</w:t>
+      </w:r>
+    </w:p>
+    <w:p>
+      <w:r>
+        <w:t>Slouží k načtení vlastních charakterů na I2C převodník pro použití na LCD displeji.</w:t>
+      </w:r>
+    </w:p>
+    <w:p>
+      <w:r>
+        <w:t>Tato knihovna je nutnou závislostí hlavní knihovny Menu</w:t>
+      </w:r>
+      <w:r>
+        <w:t>. Bez ní by měla knihovna značné grafické defekty</w:t>
+      </w:r>
+      <w:r>
+        <w:t>.</w:t>
+      </w:r>
+    </w:p>
+    <w:p>
+      <w:pPr>
+        <w:pStyle w:val="Nadpis3"/>
+      </w:pPr>
+      <w:r>
+        <w:t>RGB</w:t>
+      </w:r>
+    </w:p>
+    <w:p>
+      <w:r>
+        <w:t>Tato funkce ovládá RGB pásek neopixel</w:t>
+      </w:r>
+      <w:r>
+        <w:t>, nastavuje jas a předvytvořené effekty.</w:t>
+      </w:r>
+    </w:p>
+    <w:p>
+      <w:pPr>
+        <w:pStyle w:val="Nadpis2"/>
+      </w:pPr>
+      <w:r>
+        <w:t>Externí knihovn</w:t>
+      </w:r>
+      <w:r>
+        <w:t>y</w:t>
+      </w:r>
+    </w:p>
+    <w:p>
+      <w:pPr>
+        <w:pStyle w:val="Odstavecseseznamem"/>
+        <w:numPr>
+          <w:ilvl w:val="0"/>
+          <w:numId w:val="9"/>
+        </w:numPr>
+      </w:pPr>
+      <w:r>
+        <w:t>Adafruit NeoPixel [1]</w:t>
+      </w:r>
+    </w:p>
+    <w:p>
+      <w:pPr>
+        <w:pStyle w:val="Odstavecseseznamem"/>
+        <w:numPr>
+          <w:ilvl w:val="0"/>
+          <w:numId w:val="9"/>
+        </w:numPr>
+      </w:pPr>
+      <w:r>
+        <w:t>DallasTemperature [2]</w:t>
+      </w:r>
+    </w:p>
+    <w:p>
+      <w:pPr>
+        <w:pStyle w:val="Odstavecseseznamem"/>
+        <w:numPr>
+          <w:ilvl w:val="0"/>
+          <w:numId w:val="9"/>
+        </w:numPr>
+      </w:pPr>
+      <w:r>
+        <w:t>LiquidCrystal I2C [3]</w:t>
+      </w:r>
+    </w:p>
+    <w:p>
+      <w:pPr>
+        <w:pStyle w:val="Odstavecseseznamem"/>
+        <w:numPr>
+          <w:ilvl w:val="0"/>
+          <w:numId w:val="9"/>
+        </w:numPr>
+      </w:pPr>
+      <w:r>
+        <w:t>OneWire [4]</w:t>
+      </w:r>
+    </w:p>
+    <w:p/>
     <w:p>
       <w:pPr>
         <w:pStyle w:val="Nadpis1"/>
@@ -3839,35 +3950,132 @@
       </w:r>
       <w:r>
         <w:rPr>
+          <w:i/>
+          <w:iCs/>
           <w:szCs w:val="24"/>
         </w:rPr>
-        <w:t xml:space="preserve">Vývojová deska-programátor pro ESP8266 | LaskaKit. </w:t>
+        <w:t>Repozitář knihovny Adafruit NeoPixel.</w:t>
+      </w:r>
+      <w:r>
+        <w:rPr>
+          <w:szCs w:val="24"/>
+        </w:rPr>
+        <w:t xml:space="preserve"> Online. GitHub. 2024. Dostupné z: https://github.com/adafruit/Adafruit_NeoPixel. [cit. 2024-09-30].</w:t>
+      </w:r>
+    </w:p>
+    <w:p>
+      <w:pPr>
+        <w:spacing w:line="240" w:lineRule="auto"/>
+        <w:ind w:firstLine="0"/>
+        <w:jc w:val="left"/>
+        <w:rPr>
+          <w:szCs w:val="24"/>
+          <w:lang w:val="en-US"/>
+        </w:rPr>
+      </w:pPr>
+      <w:r>
+        <w:rPr>
+          <w:szCs w:val="24"/>
+          <w:lang w:val="en-US"/>
+        </w:rPr>
+        <w:t xml:space="preserve">[2] - </w:t>
       </w:r>
       <w:r>
         <w:rPr>
           <w:i/>
           <w:iCs/>
           <w:szCs w:val="24"/>
+          <w:lang w:val="en-US"/>
         </w:rPr>
-        <w:t>LaskaKit.cz | by Makers for Makers</w:t>
+        <w:t>Repozitář knihovny DallasTemperature.</w:t>
       </w:r>
       <w:r>
         <w:rPr>
           <w:szCs w:val="24"/>
+          <w:lang w:val="en-US"/>
         </w:rPr>
-        <w:t xml:space="preserve"> [online]. Dostupné z: </w:t>
-      </w:r>
-      <w:hyperlink r:id="rId11" w:history="1">
-        <w:r>
-          <w:rPr>
-            <w:rStyle w:val="Hypertextovodkaz"/>
-            <w:color w:val="auto"/>
-            <w:szCs w:val="24"/>
-            <w:u w:val="none"/>
-          </w:rPr>
-          <w:t>https://www.laskakit.cz/vyvojova-deska-programator-pro-esp8266/?gclid=CjwKCAjw1YCkBhAOEiwA5aN4AYXwG9hlr_OOklXBdhQ4DjfdGvtKGxaV8e_A1To-i69slLsUZUSgNRoCMD8QAvD_BwE</w:t>
-        </w:r>
-      </w:hyperlink>
+        <w:t xml:space="preserve"> Online. GitHub. </w:t>
+      </w:r>
+      <w:r>
+        <w:rPr>
+          <w:szCs w:val="24"/>
+          <w:lang w:val="de-DE"/>
+        </w:rPr>
+        <w:t xml:space="preserve">2020. Dostupné z: https://github.com/milesburton/Arduino-Temperature-Control-Library. </w:t>
+      </w:r>
+      <w:r>
+        <w:rPr>
+          <w:szCs w:val="24"/>
+          <w:lang w:val="en-US"/>
+        </w:rPr>
+        <w:t>[cit. 2024-09-30].</w:t>
+      </w:r>
+    </w:p>
+    <w:p>
+      <w:pPr>
+        <w:spacing w:line="240" w:lineRule="auto"/>
+        <w:ind w:firstLine="0"/>
+        <w:jc w:val="left"/>
+        <w:rPr>
+          <w:szCs w:val="24"/>
+          <w:lang w:val="en-US"/>
+        </w:rPr>
+      </w:pPr>
+      <w:r>
+        <w:rPr>
+          <w:szCs w:val="24"/>
+          <w:lang w:val="en-US"/>
+        </w:rPr>
+        <w:t xml:space="preserve">[3] - </w:t>
+      </w:r>
+      <w:r>
+        <w:rPr>
+          <w:i/>
+          <w:iCs/>
+          <w:szCs w:val="24"/>
+          <w:lang w:val="en-US"/>
+        </w:rPr>
+        <w:t>Repozitář knihovny</w:t>
+      </w:r>
+      <w:r>
+        <w:rPr>
+          <w:i/>
+          <w:iCs/>
+          <w:szCs w:val="24"/>
+          <w:lang w:val="en-US"/>
+        </w:rPr>
+        <w:t xml:space="preserve"> </w:t>
+      </w:r>
+      <w:r>
+        <w:rPr>
+          <w:i/>
+          <w:iCs/>
+          <w:szCs w:val="24"/>
+          <w:lang w:val="en-US"/>
+        </w:rPr>
+        <w:t>LiquidCrystal I2C.</w:t>
+      </w:r>
+      <w:r>
+        <w:rPr>
+          <w:szCs w:val="24"/>
+          <w:lang w:val="en-US"/>
+        </w:rPr>
+        <w:t xml:space="preserve"> Online. GitHub. </w:t>
+      </w:r>
+      <w:r>
+        <w:rPr>
+          <w:szCs w:val="24"/>
+          <w:lang w:val="de-DE"/>
+        </w:rPr>
+        <w:t xml:space="preserve">2016. Dostupné z: https://github.com/johnrickman/LiquidCrystal_I2C. </w:t>
+      </w:r>
+      <w:r>
+        <w:rPr>
+          <w:szCs w:val="24"/>
+          <w:lang w:val="en-US"/>
+        </w:rPr>
+        <w:t>[cit. 2024-09-30].</w:t>
+      </w:r>
     </w:p>
     <w:p>
       <w:pPr>
@@ -3883,7 +4091,30 @@
           <w:szCs w:val="24"/>
           <w:lang w:val="en-US"/>
         </w:rPr>
-        <w:t xml:space="preserve">[2] - </w:t>
+        <w:t xml:space="preserve">[4] - </w:t>
+      </w:r>
+      <w:r>
+        <w:rPr>
+          <w:szCs w:val="24"/>
+          <w:lang w:val="en-US"/>
+        </w:rPr>
+        <w:t xml:space="preserve">STUDT, Jim. </w:t>
+      </w:r>
+      <w:r>
+        <w:rPr>
+          <w:i/>
+          <w:iCs/>
+          <w:szCs w:val="24"/>
+          <w:lang w:val="en-US"/>
+        </w:rPr>
+        <w:t>Hlavní stránka knihovny OneWire.</w:t>
+      </w:r>
+      <w:r>
+        <w:rPr>
+          <w:szCs w:val="24"/>
+          <w:lang w:val="en-US"/>
+        </w:rPr>
+        <w:t xml:space="preserve"> Online. PJRC. 2007. Dostupné z: https://www.pjrc.com/teensy/td_libs_OneWire.html. [cit. 2024-09-30].</w:t>
       </w:r>
     </w:p>
     <w:p>
@@ -4264,7 +4495,7 @@
     <w:p>
       <w:pPr>
         <w:sectPr>
-          <w:footerReference w:type="default" r:id="rId12"/>
+          <w:footerReference w:type="default" r:id="rId11"/>
           <w:pgSz w:w="11906" w:h="16838"/>
           <w:pgMar w:top="1701" w:right="851" w:bottom="1701" w:left="2552" w:header="709" w:footer="709" w:gutter="0"/>
           <w:cols w:space="708"/>
@@ -4820,6 +5051,92 @@
     </w:lvl>
   </w:abstractNum>
   <w:abstractNum w:abstractNumId="4" w15:restartNumberingAfterBreak="0">
+    <w:nsid w:val="4C830564"/>
+    <w:multiLevelType w:val="multilevel"/>
+    <w:tmpl w:val="0809001F"/>
+    <w:lvl w:ilvl="0">
+      <w:start w:val="1"/>
+      <w:numFmt w:val="decimal"/>
+      <w:lvlText w:val="%1."/>
+      <w:lvlJc w:val="left"/>
+      <w:pPr>
+        <w:ind w:left="1068" w:hanging="360"/>
+      </w:pPr>
+    </w:lvl>
+    <w:lvl w:ilvl="1">
+      <w:start w:val="1"/>
+      <w:numFmt w:val="decimal"/>
+      <w:lvlText w:val="%1.%2."/>
+      <w:lvlJc w:val="left"/>
+      <w:pPr>
+        <w:ind w:left="1500" w:hanging="432"/>
+      </w:pPr>
+    </w:lvl>
+    <w:lvl w:ilvl="2">
+      <w:start w:val="1"/>
+      <w:numFmt w:val="decimal"/>
+      <w:lvlText w:val="%1.%2.%3."/>
+      <w:lvlJc w:val="left"/>
+      <w:pPr>
+        <w:ind w:left="1932" w:hanging="504"/>
+      </w:pPr>
+    </w:lvl>
+    <w:lvl w:ilvl="3">
+      <w:start w:val="1"/>
+      <w:numFmt w:val="decimal"/>
+      <w:lvlText w:val="%1.%2.%3.%4."/>
+      <w:lvlJc w:val="left"/>
+      <w:pPr>
+        <w:ind w:left="2436" w:hanging="648"/>
+      </w:pPr>
+    </w:lvl>
+    <w:lvl w:ilvl="4">
+      <w:start w:val="1"/>
+      <w:numFmt w:val="decimal"/>
+      <w:lvlText w:val="%1.%2.%3.%4.%5."/>
+      <w:lvlJc w:val="left"/>
+      <w:pPr>
+        <w:ind w:left="2940" w:hanging="792"/>
+      </w:pPr>
+    </w:lvl>
+    <w:lvl w:ilvl="5">
+      <w:start w:val="1"/>
+      <w:numFmt w:val="decimal"/>
+      <w:lvlText w:val="%1.%2.%3.%4.%5.%6."/>
+      <w:lvlJc w:val="left"/>
+      <w:pPr>
+        <w:ind w:left="3444" w:hanging="936"/>
+      </w:pPr>
+    </w:lvl>
+    <w:lvl w:ilvl="6">
+      <w:start w:val="1"/>
+      <w:numFmt w:val="decimal"/>
+      <w:lvlText w:val="%1.%2.%3.%4.%5.%6.%7."/>
+      <w:lvlJc w:val="left"/>
+      <w:pPr>
+        <w:ind w:left="3948" w:hanging="1080"/>
+      </w:pPr>
+    </w:lvl>
+    <w:lvl w:ilvl="7">
+      <w:start w:val="1"/>
+      <w:numFmt w:val="decimal"/>
+      <w:lvlText w:val="%1.%2.%3.%4.%5.%6.%7.%8."/>
+      <w:lvlJc w:val="left"/>
+      <w:pPr>
+        <w:ind w:left="4452" w:hanging="1224"/>
+      </w:pPr>
+    </w:lvl>
+    <w:lvl w:ilvl="8">
+      <w:start w:val="1"/>
+      <w:numFmt w:val="decimal"/>
+      <w:lvlText w:val="%1.%2.%3.%4.%5.%6.%7.%8.%9."/>
+      <w:lvlJc w:val="left"/>
+      <w:pPr>
+        <w:ind w:left="5028" w:hanging="1440"/>
+      </w:pPr>
+    </w:lvl>
+  </w:abstractNum>
+  <w:abstractNum w:abstractNumId="5" w15:restartNumberingAfterBreak="0">
     <w:nsid w:val="503A78F4"/>
     <w:multiLevelType w:val="hybridMultilevel"/>
     <w:tmpl w:val="01EAD6BC"/>
@@ -4905,7 +5222,7 @@
       </w:pPr>
     </w:lvl>
   </w:abstractNum>
-  <w:abstractNum w:abstractNumId="5" w15:restartNumberingAfterBreak="0">
+  <w:abstractNum w:abstractNumId="6" w15:restartNumberingAfterBreak="0">
     <w:nsid w:val="51A02F4F"/>
     <w:multiLevelType w:val="multilevel"/>
     <w:tmpl w:val="04050025"/>
@@ -5000,7 +5317,7 @@
       </w:pPr>
     </w:lvl>
   </w:abstractNum>
-  <w:abstractNum w:abstractNumId="6" w15:restartNumberingAfterBreak="0">
+  <w:abstractNum w:abstractNumId="7" w15:restartNumberingAfterBreak="0">
     <w:nsid w:val="5EF367BB"/>
     <w:multiLevelType w:val="multilevel"/>
     <w:tmpl w:val="22243A5C"/>
@@ -5114,7 +5431,7 @@
       </w:rPr>
     </w:lvl>
   </w:abstractNum>
-  <w:abstractNum w:abstractNumId="7" w15:restartNumberingAfterBreak="0">
+  <w:abstractNum w:abstractNumId="8" w15:restartNumberingAfterBreak="0">
     <w:nsid w:val="7BA36362"/>
     <w:multiLevelType w:val="multilevel"/>
     <w:tmpl w:val="0405001F"/>
@@ -5204,25 +5521,28 @@
     <w:abstractNumId w:val="1"/>
   </w:num>
   <w:num w:numId="2" w16cid:durableId="35855291">
-    <w:abstractNumId w:val="7"/>
+    <w:abstractNumId w:val="8"/>
   </w:num>
   <w:num w:numId="3" w16cid:durableId="542907869">
     <w:abstractNumId w:val="2"/>
   </w:num>
   <w:num w:numId="4" w16cid:durableId="2038507611">
-    <w:abstractNumId w:val="5"/>
+    <w:abstractNumId w:val="6"/>
   </w:num>
   <w:num w:numId="5" w16cid:durableId="2092071403">
-    <w:abstractNumId w:val="6"/>
+    <w:abstractNumId w:val="7"/>
   </w:num>
   <w:num w:numId="6" w16cid:durableId="1904368410">
-    <w:abstractNumId w:val="4"/>
+    <w:abstractNumId w:val="5"/>
   </w:num>
   <w:num w:numId="7" w16cid:durableId="844049988">
     <w:abstractNumId w:val="0"/>
   </w:num>
   <w:num w:numId="8" w16cid:durableId="163209187">
     <w:abstractNumId w:val="3"/>
+  </w:num>
+  <w:num w:numId="9" w16cid:durableId="239877739">
+    <w:abstractNumId w:val="4"/>
   </w:num>
 </w:numbering>
 </file>
@@ -5651,7 +5971,6 @@
       <w:numPr>
         <w:numId w:val="4"/>
       </w:numPr>
-      <w:ind w:left="431" w:hanging="431"/>
       <w:outlineLvl w:val="0"/>
     </w:pPr>
     <w:rPr>
@@ -5677,7 +5996,6 @@
         <w:numId w:val="4"/>
       </w:numPr>
       <w:spacing w:before="120"/>
-      <w:ind w:left="578" w:hanging="578"/>
       <w:outlineLvl w:val="1"/>
     </w:pPr>
     <w:rPr>

--- a/dokumentace/dokumentace-vlcek.docx
+++ b/dokumentace/dokumentace-vlcek.docx
@@ -2784,6 +2784,93 @@
     <w:p/>
     <w:p>
       <w:pPr>
+        <w:keepNext/>
+      </w:pPr>
+      <w:r>
+        <w:rPr>
+          <w:noProof/>
+        </w:rPr>
+        <w:drawing>
+          <wp:inline distT="0" distB="0" distL="0" distR="0" wp14:anchorId="1D0D4EDA" wp14:editId="1B89B8D3">
+            <wp:extent cx="2695493" cy="2695493"/>
+            <wp:effectExtent l="0" t="0" r="0" b="0"/>
+            <wp:docPr id="290155226" name="Obrázek 11" descr="Obsah obrázku kancelářské potřeby, nářadí, sloup/hůl, pero&#10;&#10;Popis byl vytvořen automaticky"/>
+            <wp:cNvGraphicFramePr>
+              <a:graphicFrameLocks xmlns:a="http://schemas.openxmlformats.org/drawingml/2006/main" noChangeAspect="1"/>
+            </wp:cNvGraphicFramePr>
+            <a:graphic xmlns:a="http://schemas.openxmlformats.org/drawingml/2006/main">
+              <a:graphicData uri="http://schemas.openxmlformats.org/drawingml/2006/picture">
+                <pic:pic xmlns:pic="http://schemas.openxmlformats.org/drawingml/2006/picture">
+                  <pic:nvPicPr>
+                    <pic:cNvPr id="290155226" name="Obrázek 11" descr="Obsah obrázku kancelářské potřeby, nářadí, sloup/hůl, pero&#10;&#10;Popis byl vytvořen automaticky"/>
+                    <pic:cNvPicPr>
+                      <a:picLocks noChangeAspect="1" noChangeArrowheads="1"/>
+                    </pic:cNvPicPr>
+                  </pic:nvPicPr>
+                  <pic:blipFill>
+                    <a:blip r:embed="rId11" cstate="print">
+                      <a:extLst>
+                        <a:ext uri="{28A0092B-C50C-407E-A947-70E740481C1C}">
+                          <a14:useLocalDpi xmlns:a14="http://schemas.microsoft.com/office/drawing/2010/main" val="0"/>
+                        </a:ext>
+                      </a:extLst>
+                    </a:blip>
+                    <a:srcRect/>
+                    <a:stretch>
+                      <a:fillRect/>
+                    </a:stretch>
+                  </pic:blipFill>
+                  <pic:spPr bwMode="auto">
+                    <a:xfrm>
+                      <a:off x="0" y="0"/>
+                      <a:ext cx="2699306" cy="2699306"/>
+                    </a:xfrm>
+                    <a:prstGeom prst="rect">
+                      <a:avLst/>
+                    </a:prstGeom>
+                    <a:noFill/>
+                    <a:ln>
+                      <a:noFill/>
+                    </a:ln>
+                  </pic:spPr>
+                </pic:pic>
+              </a:graphicData>
+            </a:graphic>
+          </wp:inline>
+        </w:drawing>
+      </w:r>
+    </w:p>
+    <w:p>
+      <w:pPr>
+        <w:pStyle w:val="Titulek"/>
+      </w:pPr>
+      <w:r>
+        <w:t xml:space="preserve">Obrázek </w:t>
+      </w:r>
+      <w:r>
+        <w:fldChar w:fldCharType="begin"/>
+      </w:r>
+      <w:r>
+        <w:instrText xml:space="preserve"> SEQ Obrázek \* ARABIC </w:instrText>
+      </w:r>
+      <w:r>
+        <w:fldChar w:fldCharType="separate"/>
+      </w:r>
+      <w:r>
+        <w:rPr>
+          <w:noProof/>
+        </w:rPr>
+        <w:t>3</w:t>
+      </w:r>
+      <w:r>
+        <w:fldChar w:fldCharType="end"/>
+      </w:r>
+      <w:r>
+        <w:t xml:space="preserve"> - tepelný snímač [5]</w:t>
+      </w:r>
+    </w:p>
+    <w:p>
+      <w:pPr>
         <w:pStyle w:val="Nadpis3"/>
       </w:pPr>
       <w:r>
@@ -2807,7 +2894,11 @@
         <w:t>Ten měří</w:t>
       </w:r>
       <w:r>
-        <w:t xml:space="preserve"> vývojová deska převodník</w:t>
+        <w:t xml:space="preserve"> </w:t>
+      </w:r>
+      <w:r>
+        <w:lastRenderedPageBreak/>
+        <w:t>vývojová deska převodník</w:t>
       </w:r>
       <w:r>
         <w:t>em</w:t>
@@ -2825,7 +2916,209 @@
         <w:t> rozsahu 0 až 1023</w:t>
       </w:r>
       <w:r>
-        <w:t>, tudíž v</w:t>
+        <w:t xml:space="preserve">, tudíž </w:t>
+      </w:r>
+      <w:r>
+        <w:rPr>
+          <w:noProof/>
+        </w:rPr>
+        <w:drawing>
+          <wp:anchor distT="0" distB="0" distL="114300" distR="114300" simplePos="0" relativeHeight="251669504" behindDoc="0" locked="0" layoutInCell="1" allowOverlap="1" wp14:anchorId="4B3456B6" wp14:editId="0C2CA8F0">
+            <wp:simplePos x="0" y="0"/>
+            <wp:positionH relativeFrom="column">
+              <wp:posOffset>522605</wp:posOffset>
+            </wp:positionH>
+            <wp:positionV relativeFrom="paragraph">
+              <wp:posOffset>542925</wp:posOffset>
+            </wp:positionV>
+            <wp:extent cx="2362200" cy="2318385"/>
+            <wp:effectExtent l="0" t="0" r="0" b="5715"/>
+            <wp:wrapTopAndBottom/>
+            <wp:docPr id="454280973" name="Obrázek 13" descr="Obsah obrázku nářadí, elektronka&#10;&#10;Popis byl vytvořen automaticky"/>
+            <wp:cNvGraphicFramePr>
+              <a:graphicFrameLocks xmlns:a="http://schemas.openxmlformats.org/drawingml/2006/main" noChangeAspect="1"/>
+            </wp:cNvGraphicFramePr>
+            <a:graphic xmlns:a="http://schemas.openxmlformats.org/drawingml/2006/main">
+              <a:graphicData uri="http://schemas.openxmlformats.org/drawingml/2006/picture">
+                <pic:pic xmlns:pic="http://schemas.openxmlformats.org/drawingml/2006/picture">
+                  <pic:nvPicPr>
+                    <pic:cNvPr id="454280973" name="Obrázek 13" descr="Obsah obrázku nářadí, elektronka&#10;&#10;Popis byl vytvořen automaticky"/>
+                    <pic:cNvPicPr>
+                      <a:picLocks noChangeAspect="1" noChangeArrowheads="1"/>
+                    </pic:cNvPicPr>
+                  </pic:nvPicPr>
+                  <pic:blipFill>
+                    <a:blip r:embed="rId12">
+                      <a:extLst>
+                        <a:ext uri="{28A0092B-C50C-407E-A947-70E740481C1C}">
+                          <a14:useLocalDpi xmlns:a14="http://schemas.microsoft.com/office/drawing/2010/main" val="0"/>
+                        </a:ext>
+                      </a:extLst>
+                    </a:blip>
+                    <a:srcRect/>
+                    <a:stretch>
+                      <a:fillRect/>
+                    </a:stretch>
+                  </pic:blipFill>
+                  <pic:spPr bwMode="auto">
+                    <a:xfrm>
+                      <a:off x="0" y="0"/>
+                      <a:ext cx="2362200" cy="2318385"/>
+                    </a:xfrm>
+                    <a:prstGeom prst="rect">
+                      <a:avLst/>
+                    </a:prstGeom>
+                    <a:noFill/>
+                    <a:ln>
+                      <a:noFill/>
+                    </a:ln>
+                  </pic:spPr>
+                </pic:pic>
+              </a:graphicData>
+            </a:graphic>
+          </wp:anchor>
+        </w:drawing>
+      </w:r>
+      <w:r>
+        <w:rPr>
+          <w:noProof/>
+        </w:rPr>
+        <mc:AlternateContent>
+          <mc:Choice Requires="wps">
+            <w:drawing>
+              <wp:anchor distT="0" distB="0" distL="114300" distR="114300" simplePos="0" relativeHeight="251671552" behindDoc="0" locked="0" layoutInCell="1" allowOverlap="1" wp14:anchorId="6CE5E695" wp14:editId="176C601F">
+                <wp:simplePos x="0" y="0"/>
+                <wp:positionH relativeFrom="column">
+                  <wp:posOffset>522935</wp:posOffset>
+                </wp:positionH>
+                <wp:positionV relativeFrom="paragraph">
+                  <wp:posOffset>2918460</wp:posOffset>
+                </wp:positionV>
+                <wp:extent cx="2362200" cy="635"/>
+                <wp:effectExtent l="0" t="0" r="0" b="8255"/>
+                <wp:wrapTopAndBottom/>
+                <wp:docPr id="2094788787" name="Textové pole 1"/>
+                <wp:cNvGraphicFramePr/>
+                <a:graphic xmlns:a="http://schemas.openxmlformats.org/drawingml/2006/main">
+                  <a:graphicData uri="http://schemas.microsoft.com/office/word/2010/wordprocessingShape">
+                    <wps:wsp>
+                      <wps:cNvSpPr txBox="1"/>
+                      <wps:spPr>
+                        <a:xfrm>
+                          <a:off x="0" y="0"/>
+                          <a:ext cx="2362200" cy="635"/>
+                        </a:xfrm>
+                        <a:prstGeom prst="rect">
+                          <a:avLst/>
+                        </a:prstGeom>
+                        <a:solidFill>
+                          <a:prstClr val="white"/>
+                        </a:solidFill>
+                        <a:ln>
+                          <a:noFill/>
+                        </a:ln>
+                      </wps:spPr>
+                      <wps:txbx>
+                        <w:txbxContent>
+                          <w:p>
+                            <w:pPr>
+                              <w:pStyle w:val="Titulek"/>
+                              <w:rPr>
+                                <w:szCs w:val="22"/>
+                              </w:rPr>
+                            </w:pPr>
+                            <w:r>
+                              <w:t xml:space="preserve">Obrázek </w:t>
+                            </w:r>
+                            <w:r>
+                              <w:fldChar w:fldCharType="begin"/>
+                            </w:r>
+                            <w:r>
+                              <w:instrText xml:space="preserve"> SEQ Obrázek \* ARABIC </w:instrText>
+                            </w:r>
+                            <w:r>
+                              <w:fldChar w:fldCharType="separate"/>
+                            </w:r>
+                            <w:r>
+                              <w:rPr>
+                                <w:noProof/>
+                              </w:rPr>
+                              <w:t>4</w:t>
+                            </w:r>
+                            <w:r>
+                              <w:fldChar w:fldCharType="end"/>
+                            </w:r>
+                            <w:r>
+                              <w:t xml:space="preserve"> - světelný snímač</w:t>
+                            </w:r>
+                            <w:r>
+                              <w:t xml:space="preserve"> [6]</w:t>
+                            </w:r>
+                          </w:p>
+                        </w:txbxContent>
+                      </wps:txbx>
+                      <wps:bodyPr rot="0" spcFirstLastPara="0" vertOverflow="overflow" horzOverflow="overflow" vert="horz" wrap="square" lIns="0" tIns="0" rIns="0" bIns="0" numCol="1" spcCol="0" rtlCol="0" fromWordArt="0" anchor="t" anchorCtr="0" forceAA="0" compatLnSpc="1">
+                        <a:prstTxWarp prst="textNoShape">
+                          <a:avLst/>
+                        </a:prstTxWarp>
+                        <a:spAutoFit/>
+                      </wps:bodyPr>
+                    </wps:wsp>
+                  </a:graphicData>
+                </a:graphic>
+              </wp:anchor>
+            </w:drawing>
+          </mc:Choice>
+          <mc:Fallback>
+            <w:pict>
+              <v:shape w14:anchorId="6CE5E695" id="Textové pole 1" o:spid="_x0000_s1030" type="#_x0000_t202" style="position:absolute;left:0;text-align:left;margin-left:41.2pt;margin-top:229.8pt;width:186pt;height:.05pt;z-index:251671552;visibility:visible;mso-wrap-style:square;mso-wrap-distance-left:9pt;mso-wrap-distance-top:0;mso-wrap-distance-right:9pt;mso-wrap-distance-bottom:0;mso-position-horizontal:absolute;mso-position-horizontal-relative:text;mso-position-vertical:absolute;mso-position-vertical-relative:text;v-text-anchor:top" o:gfxdata="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" stroked="f">
+                <v:textbox style="mso-fit-shape-to-text:t" inset="0,0,0,0">
+                  <w:txbxContent>
+                    <w:p>
+                      <w:pPr>
+                        <w:pStyle w:val="Titulek"/>
+                        <w:rPr>
+                          <w:szCs w:val="22"/>
+                        </w:rPr>
+                      </w:pPr>
+                      <w:r>
+                        <w:t xml:space="preserve">Obrázek </w:t>
+                      </w:r>
+                      <w:r>
+                        <w:fldChar w:fldCharType="begin"/>
+                      </w:r>
+                      <w:r>
+                        <w:instrText xml:space="preserve"> SEQ Obrázek \* ARABIC </w:instrText>
+                      </w:r>
+                      <w:r>
+                        <w:fldChar w:fldCharType="separate"/>
+                      </w:r>
+                      <w:r>
+                        <w:rPr>
+                          <w:noProof/>
+                        </w:rPr>
+                        <w:t>4</w:t>
+                      </w:r>
+                      <w:r>
+                        <w:fldChar w:fldCharType="end"/>
+                      </w:r>
+                      <w:r>
+                        <w:t xml:space="preserve"> - světelný snímač</w:t>
+                      </w:r>
+                      <w:r>
+                        <w:t xml:space="preserve"> [6]</w:t>
+                      </w:r>
+                    </w:p>
+                  </w:txbxContent>
+                </v:textbox>
+                <w10:wrap type="topAndBottom"/>
+              </v:shape>
+            </w:pict>
+          </mc:Fallback>
+        </mc:AlternateContent>
+      </w:r>
+      <w:r>
+        <w:t>v</w:t>
       </w:r>
       <w:r>
         <w:t> </w:t>
@@ -2842,10 +3135,22 @@
       <w:r>
         <w:t>.</w:t>
       </w:r>
+      <w:r>
+        <w:t xml:space="preserve"> </w:t>
+      </w:r>
     </w:p>
     <w:p>
       <w:pPr>
         <w:pStyle w:val="Nadpis3"/>
+        <w:numPr>
+          <w:ilvl w:val="0"/>
+          <w:numId w:val="0"/>
+        </w:numPr>
+      </w:pPr>
+    </w:p>
+    <w:p>
+      <w:pPr>
+        <w:pStyle w:val="Nadpis3"/>
       </w:pPr>
       <w:r>
         <w:t>Rotační enkóder</w:t>
@@ -2888,6 +3193,226 @@
     </w:p>
     <w:p>
       <w:r>
+        <w:rPr>
+          <w:noProof/>
+        </w:rPr>
+        <mc:AlternateContent>
+          <mc:Choice Requires="wps">
+            <w:drawing>
+              <wp:anchor distT="0" distB="0" distL="114300" distR="114300" simplePos="0" relativeHeight="251674624" behindDoc="1" locked="0" layoutInCell="1" allowOverlap="1" wp14:anchorId="79FA6BAF" wp14:editId="46F1A5F4">
+                <wp:simplePos x="0" y="0"/>
+                <wp:positionH relativeFrom="column">
+                  <wp:posOffset>3141980</wp:posOffset>
+                </wp:positionH>
+                <wp:positionV relativeFrom="paragraph">
+                  <wp:posOffset>2524125</wp:posOffset>
+                </wp:positionV>
+                <wp:extent cx="1962150" cy="635"/>
+                <wp:effectExtent l="0" t="0" r="0" b="8255"/>
+                <wp:wrapTight wrapText="bothSides">
+                  <wp:wrapPolygon edited="0">
+                    <wp:start x="0" y="0"/>
+                    <wp:lineTo x="0" y="20698"/>
+                    <wp:lineTo x="21390" y="20698"/>
+                    <wp:lineTo x="21390" y="0"/>
+                    <wp:lineTo x="0" y="0"/>
+                  </wp:wrapPolygon>
+                </wp:wrapTight>
+                <wp:docPr id="2126786710" name="Textové pole 1"/>
+                <wp:cNvGraphicFramePr/>
+                <a:graphic xmlns:a="http://schemas.openxmlformats.org/drawingml/2006/main">
+                  <a:graphicData uri="http://schemas.microsoft.com/office/word/2010/wordprocessingShape">
+                    <wps:wsp>
+                      <wps:cNvSpPr txBox="1"/>
+                      <wps:spPr>
+                        <a:xfrm>
+                          <a:off x="0" y="0"/>
+                          <a:ext cx="1962150" cy="635"/>
+                        </a:xfrm>
+                        <a:prstGeom prst="rect">
+                          <a:avLst/>
+                        </a:prstGeom>
+                        <a:solidFill>
+                          <a:prstClr val="white"/>
+                        </a:solidFill>
+                        <a:ln>
+                          <a:noFill/>
+                        </a:ln>
+                      </wps:spPr>
+                      <wps:txbx>
+                        <w:txbxContent>
+                          <w:p>
+                            <w:pPr>
+                              <w:pStyle w:val="Titulek"/>
+                              <w:rPr>
+                                <w:noProof/>
+                                <w:szCs w:val="22"/>
+                              </w:rPr>
+                            </w:pPr>
+                            <w:r>
+                              <w:t xml:space="preserve">Obrázek </w:t>
+                            </w:r>
+                            <w:r>
+                              <w:fldChar w:fldCharType="begin"/>
+                            </w:r>
+                            <w:r>
+                              <w:instrText xml:space="preserve"> SEQ Obrázek \* ARABIC </w:instrText>
+                            </w:r>
+                            <w:r>
+                              <w:fldChar w:fldCharType="separate"/>
+                            </w:r>
+                            <w:r>
+                              <w:rPr>
+                                <w:noProof/>
+                              </w:rPr>
+                              <w:t>5</w:t>
+                            </w:r>
+                            <w:r>
+                              <w:fldChar w:fldCharType="end"/>
+                            </w:r>
+                            <w:r>
+                              <w:t xml:space="preserve"> - rotační enkóder [7]</w:t>
+                            </w:r>
+                          </w:p>
+                        </w:txbxContent>
+                      </wps:txbx>
+                      <wps:bodyPr rot="0" spcFirstLastPara="0" vertOverflow="overflow" horzOverflow="overflow" vert="horz" wrap="square" lIns="0" tIns="0" rIns="0" bIns="0" numCol="1" spcCol="0" rtlCol="0" fromWordArt="0" anchor="t" anchorCtr="0" forceAA="0" compatLnSpc="1">
+                        <a:prstTxWarp prst="textNoShape">
+                          <a:avLst/>
+                        </a:prstTxWarp>
+                        <a:spAutoFit/>
+                      </wps:bodyPr>
+                    </wps:wsp>
+                  </a:graphicData>
+                </a:graphic>
+                <wp14:sizeRelH relativeFrom="margin">
+                  <wp14:pctWidth>0</wp14:pctWidth>
+                </wp14:sizeRelH>
+              </wp:anchor>
+            </w:drawing>
+          </mc:Choice>
+          <mc:Fallback>
+            <w:pict>
+              <v:shape w14:anchorId="79FA6BAF" id="_x0000_s1031" type="#_x0000_t202" style="position:absolute;left:0;text-align:left;margin-left:247.4pt;margin-top:198.75pt;width:154.5pt;height:.05pt;z-index:-251641856;visibility:visible;mso-wrap-style:square;mso-width-percent:0;mso-wrap-distance-left:9pt;mso-wrap-distance-top:0;mso-wrap-distance-right:9pt;mso-wrap-distance-bottom:0;mso-position-horizontal:absolute;mso-position-horizontal-relative:text;mso-position-vertical:absolute;mso-position-vertical-relative:text;mso-width-percent:0;mso-width-relative:margin;v-text-anchor:top" o:gfxdata="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" stroked="f">
+                <v:textbox style="mso-fit-shape-to-text:t" inset="0,0,0,0">
+                  <w:txbxContent>
+                    <w:p>
+                      <w:pPr>
+                        <w:pStyle w:val="Titulek"/>
+                        <w:rPr>
+                          <w:noProof/>
+                          <w:szCs w:val="22"/>
+                        </w:rPr>
+                      </w:pPr>
+                      <w:r>
+                        <w:t xml:space="preserve">Obrázek </w:t>
+                      </w:r>
+                      <w:r>
+                        <w:fldChar w:fldCharType="begin"/>
+                      </w:r>
+                      <w:r>
+                        <w:instrText xml:space="preserve"> SEQ Obrázek \* ARABIC </w:instrText>
+                      </w:r>
+                      <w:r>
+                        <w:fldChar w:fldCharType="separate"/>
+                      </w:r>
+                      <w:r>
+                        <w:rPr>
+                          <w:noProof/>
+                        </w:rPr>
+                        <w:t>5</w:t>
+                      </w:r>
+                      <w:r>
+                        <w:fldChar w:fldCharType="end"/>
+                      </w:r>
+                      <w:r>
+                        <w:t xml:space="preserve"> - rotační enkóder [7]</w:t>
+                      </w:r>
+                    </w:p>
+                  </w:txbxContent>
+                </v:textbox>
+                <w10:wrap type="tight"/>
+              </v:shape>
+            </w:pict>
+          </mc:Fallback>
+        </mc:AlternateContent>
+      </w:r>
+      <w:r>
+        <w:rPr>
+          <w:noProof/>
+        </w:rPr>
+        <w:drawing>
+          <wp:anchor distT="0" distB="0" distL="114300" distR="114300" simplePos="0" relativeHeight="251672576" behindDoc="1" locked="0" layoutInCell="1" allowOverlap="1" wp14:anchorId="027417BB" wp14:editId="3F784C45">
+            <wp:simplePos x="0" y="0"/>
+            <wp:positionH relativeFrom="column">
+              <wp:posOffset>3542030</wp:posOffset>
+            </wp:positionH>
+            <wp:positionV relativeFrom="paragraph">
+              <wp:posOffset>922020</wp:posOffset>
+            </wp:positionV>
+            <wp:extent cx="1585595" cy="1553210"/>
+            <wp:effectExtent l="0" t="0" r="0" b="8890"/>
+            <wp:wrapTight wrapText="bothSides">
+              <wp:wrapPolygon edited="0">
+                <wp:start x="0" y="0"/>
+                <wp:lineTo x="0" y="21459"/>
+                <wp:lineTo x="21280" y="21459"/>
+                <wp:lineTo x="21280" y="0"/>
+                <wp:lineTo x="0" y="0"/>
+              </wp:wrapPolygon>
+            </wp:wrapTight>
+            <wp:docPr id="1297956691" name="Obrázek 14" descr="Obsah obrázku elektronika, Elektronické inženýrství, páčka&#10;&#10;Popis byl vytvořen automaticky"/>
+            <wp:cNvGraphicFramePr>
+              <a:graphicFrameLocks xmlns:a="http://schemas.openxmlformats.org/drawingml/2006/main" noChangeAspect="1"/>
+            </wp:cNvGraphicFramePr>
+            <a:graphic xmlns:a="http://schemas.openxmlformats.org/drawingml/2006/main">
+              <a:graphicData uri="http://schemas.openxmlformats.org/drawingml/2006/picture">
+                <pic:pic xmlns:pic="http://schemas.openxmlformats.org/drawingml/2006/picture">
+                  <pic:nvPicPr>
+                    <pic:cNvPr id="1297956691" name="Obrázek 14" descr="Obsah obrázku elektronika, Elektronické inženýrství, páčka&#10;&#10;Popis byl vytvořen automaticky"/>
+                    <pic:cNvPicPr>
+                      <a:picLocks noChangeAspect="1" noChangeArrowheads="1"/>
+                    </pic:cNvPicPr>
+                  </pic:nvPicPr>
+                  <pic:blipFill>
+                    <a:blip r:embed="rId13" cstate="print">
+                      <a:extLst>
+                        <a:ext uri="{28A0092B-C50C-407E-A947-70E740481C1C}">
+                          <a14:useLocalDpi xmlns:a14="http://schemas.microsoft.com/office/drawing/2010/main" val="0"/>
+                        </a:ext>
+                      </a:extLst>
+                    </a:blip>
+                    <a:srcRect/>
+                    <a:stretch>
+                      <a:fillRect/>
+                    </a:stretch>
+                  </pic:blipFill>
+                  <pic:spPr bwMode="auto">
+                    <a:xfrm>
+                      <a:off x="0" y="0"/>
+                      <a:ext cx="1585595" cy="1553210"/>
+                    </a:xfrm>
+                    <a:prstGeom prst="rect">
+                      <a:avLst/>
+                    </a:prstGeom>
+                    <a:noFill/>
+                    <a:ln>
+                      <a:noFill/>
+                    </a:ln>
+                  </pic:spPr>
+                </pic:pic>
+              </a:graphicData>
+            </a:graphic>
+            <wp14:sizeRelH relativeFrom="page">
+              <wp14:pctWidth>0</wp14:pctWidth>
+            </wp14:sizeRelH>
+            <wp14:sizeRelV relativeFrom="page">
+              <wp14:pctHeight>0</wp14:pctHeight>
+            </wp14:sizeRelV>
+          </wp:anchor>
+        </w:drawing>
+      </w:r>
+      <w:r>
         <w:t xml:space="preserve">Rotační enkóder přenáší informace o rotaci na principu synchronizace datového (DT) a časovacího (CLK) pinu. Rotaci lze detekovat změnou alespoň jednoho pinu, v případě změny směru rotace změní </w:t>
       </w:r>
       <w:r>
@@ -2903,21 +3428,21 @@
         <w:t>případě</w:t>
       </w:r>
       <w:r>
-        <w:t xml:space="preserve"> rotace ve stejném </w:t>
-      </w:r>
+        <w:t xml:space="preserve"> rotace ve stejném směru, jako přechozí otočení změní stav piny oba.</w:t>
+      </w:r>
+      <w:r>
+        <w:t xml:space="preserve"> Rotaci lze pak detekovat porovnáním pinů. V případě rotace ve směru hodinových ručiček jsou hodnoty pinů opačné (0 a 1, nebo 1 a 0), tudíž asynchroní. A při rotaci proti směru hodinových ručiček jsou stejné (0 a 0, nebo 1 a 1), tudíž synchroní.</w:t>
+      </w:r>
+      <w:r>
+        <w:t xml:space="preserve"> </w:t>
+      </w:r>
+    </w:p>
+    <w:p>
+      <w:pPr>
+        <w:pStyle w:val="Nadpis2"/>
+      </w:pPr>
       <w:r>
         <w:lastRenderedPageBreak/>
-        <w:t>směru, jako přechozí otočení změní stav piny oba.</w:t>
-      </w:r>
-      <w:r>
-        <w:t xml:space="preserve"> Rotaci lze pak detekovat porovnáním pinů. V případě rotace ve směru hodinových ručiček jsou hodnoty pinů opačné (0 a 1, nebo 1 a 0), tudíž asynchroní. A při rotaci proti směru hodinových ručiček jsou stejné (0 a 0, nebo 1 a 1), tudíž synchroní.</w:t>
-      </w:r>
-    </w:p>
-    <w:p>
-      <w:pPr>
-        <w:pStyle w:val="Nadpis2"/>
-      </w:pPr>
-      <w:r>
         <w:t>Výstupní zařízení</w:t>
       </w:r>
     </w:p>
@@ -3216,6 +3741,93 @@
     <w:p/>
     <w:p>
       <w:pPr>
+        <w:keepNext/>
+      </w:pPr>
+      <w:r>
+        <w:rPr>
+          <w:noProof/>
+        </w:rPr>
+        <w:drawing>
+          <wp:inline distT="0" distB="0" distL="0" distR="0" wp14:anchorId="6B3F94C3" wp14:editId="254CA37B">
+            <wp:extent cx="2286000" cy="2286000"/>
+            <wp:effectExtent l="0" t="0" r="0" b="0"/>
+            <wp:docPr id="939040411" name="Obrázek 15" descr="Obsah obrázku elektronika, Elektronická součástka, Počítačová komponenta, Obvodoví součástka&#10;&#10;Popis byl vytvořen automaticky"/>
+            <wp:cNvGraphicFramePr>
+              <a:graphicFrameLocks xmlns:a="http://schemas.openxmlformats.org/drawingml/2006/main" noChangeAspect="1"/>
+            </wp:cNvGraphicFramePr>
+            <a:graphic xmlns:a="http://schemas.openxmlformats.org/drawingml/2006/main">
+              <a:graphicData uri="http://schemas.openxmlformats.org/drawingml/2006/picture">
+                <pic:pic xmlns:pic="http://schemas.openxmlformats.org/drawingml/2006/picture">
+                  <pic:nvPicPr>
+                    <pic:cNvPr id="939040411" name="Obrázek 15" descr="Obsah obrázku elektronika, Elektronická součástka, Počítačová komponenta, Obvodoví součástka&#10;&#10;Popis byl vytvořen automaticky"/>
+                    <pic:cNvPicPr>
+                      <a:picLocks noChangeAspect="1" noChangeArrowheads="1"/>
+                    </pic:cNvPicPr>
+                  </pic:nvPicPr>
+                  <pic:blipFill>
+                    <a:blip r:embed="rId14" cstate="print">
+                      <a:extLst>
+                        <a:ext uri="{28A0092B-C50C-407E-A947-70E740481C1C}">
+                          <a14:useLocalDpi xmlns:a14="http://schemas.microsoft.com/office/drawing/2010/main" val="0"/>
+                        </a:ext>
+                      </a:extLst>
+                    </a:blip>
+                    <a:srcRect/>
+                    <a:stretch>
+                      <a:fillRect/>
+                    </a:stretch>
+                  </pic:blipFill>
+                  <pic:spPr bwMode="auto">
+                    <a:xfrm>
+                      <a:off x="0" y="0"/>
+                      <a:ext cx="2286000" cy="2286000"/>
+                    </a:xfrm>
+                    <a:prstGeom prst="rect">
+                      <a:avLst/>
+                    </a:prstGeom>
+                    <a:noFill/>
+                    <a:ln>
+                      <a:noFill/>
+                    </a:ln>
+                  </pic:spPr>
+                </pic:pic>
+              </a:graphicData>
+            </a:graphic>
+          </wp:inline>
+        </w:drawing>
+      </w:r>
+    </w:p>
+    <w:p>
+      <w:pPr>
+        <w:pStyle w:val="Titulek"/>
+      </w:pPr>
+      <w:r>
+        <w:t xml:space="preserve">Obrázek </w:t>
+      </w:r>
+      <w:r>
+        <w:fldChar w:fldCharType="begin"/>
+      </w:r>
+      <w:r>
+        <w:instrText xml:space="preserve"> SEQ Obrázek \* ARABIC </w:instrText>
+      </w:r>
+      <w:r>
+        <w:fldChar w:fldCharType="separate"/>
+      </w:r>
+      <w:r>
+        <w:rPr>
+          <w:noProof/>
+        </w:rPr>
+        <w:t>6</w:t>
+      </w:r>
+      <w:r>
+        <w:fldChar w:fldCharType="end"/>
+      </w:r>
+      <w:r>
+        <w:t xml:space="preserve"> - LCD displej [8]</w:t>
+      </w:r>
+    </w:p>
+    <w:p>
+      <w:pPr>
         <w:pStyle w:val="Nadpis3"/>
       </w:pPr>
       <w:r>
@@ -3288,23 +3900,10 @@
         <w:t>.</w:t>
       </w:r>
     </w:p>
-    <w:p>
-      <w:r>
-        <w:t>Hlavní nevíhodou pásku je jeho operační napětí 5V, které je nekompatibilní s 3,3V logickými piny vývojové desky WEMOS D1R2</w:t>
-      </w:r>
-      <w:r>
-        <w:t xml:space="preserve">. </w:t>
-      </w:r>
-      <w:r>
-        <w:t>Při testování součástky jsem narazil pouze na korupci digitálního signálu do LED pásku při stisknutí tlačítka rotačního enkóderu (D5) a následovnému rozsvícení modré LED (D0). Koru</w:t>
-      </w:r>
-      <w:r>
-        <w:t>pci lze detekovat pouze pokud dostává příkaz vypnutí všech LED a projevuje se náhodným zapínáním RGB LED na pásku.</w:t>
-      </w:r>
-    </w:p>
     <w:tbl>
       <w:tblPr>
         <w:tblStyle w:val="Mkatabulky"/>
+        <w:tblpPr w:leftFromText="180" w:rightFromText="180" w:vertAnchor="text" w:horzAnchor="margin" w:tblpY="2768"/>
         <w:tblW w:w="0" w:type="auto"/>
         <w:tblLook w:val="04A0" w:firstRow="1" w:lastRow="0" w:firstColumn="1" w:lastColumn="0" w:noHBand="0" w:noVBand="1"/>
       </w:tblPr>
@@ -3484,6 +4083,224 @@
       </w:tr>
     </w:tbl>
     <w:p>
+      <w:r>
+        <w:rPr>
+          <w:noProof/>
+        </w:rPr>
+        <mc:AlternateContent>
+          <mc:Choice Requires="wps">
+            <w:drawing>
+              <wp:anchor distT="0" distB="0" distL="114300" distR="114300" simplePos="0" relativeHeight="251677696" behindDoc="0" locked="0" layoutInCell="1" allowOverlap="1" wp14:anchorId="433753A7" wp14:editId="4910ECAC">
+                <wp:simplePos x="0" y="0"/>
+                <wp:positionH relativeFrom="column">
+                  <wp:posOffset>254635</wp:posOffset>
+                </wp:positionH>
+                <wp:positionV relativeFrom="paragraph">
+                  <wp:posOffset>5987415</wp:posOffset>
+                </wp:positionV>
+                <wp:extent cx="2447925" cy="635"/>
+                <wp:effectExtent l="0" t="0" r="9525" b="8255"/>
+                <wp:wrapSquare wrapText="bothSides"/>
+                <wp:docPr id="1930683882" name="Textové pole 1"/>
+                <wp:cNvGraphicFramePr/>
+                <a:graphic xmlns:a="http://schemas.openxmlformats.org/drawingml/2006/main">
+                  <a:graphicData uri="http://schemas.microsoft.com/office/word/2010/wordprocessingShape">
+                    <wps:wsp>
+                      <wps:cNvSpPr txBox="1"/>
+                      <wps:spPr>
+                        <a:xfrm>
+                          <a:off x="0" y="0"/>
+                          <a:ext cx="2447925" cy="635"/>
+                        </a:xfrm>
+                        <a:prstGeom prst="rect">
+                          <a:avLst/>
+                        </a:prstGeom>
+                        <a:solidFill>
+                          <a:prstClr val="white"/>
+                        </a:solidFill>
+                        <a:ln>
+                          <a:noFill/>
+                        </a:ln>
+                      </wps:spPr>
+                      <wps:txbx>
+                        <w:txbxContent>
+                          <w:p>
+                            <w:pPr>
+                              <w:pStyle w:val="Titulek"/>
+                              <w:rPr>
+                                <w:noProof/>
+                                <w:szCs w:val="22"/>
+                              </w:rPr>
+                            </w:pPr>
+                            <w:r>
+                              <w:t xml:space="preserve">Obrázek </w:t>
+                            </w:r>
+                            <w:r>
+                              <w:fldChar w:fldCharType="begin"/>
+                            </w:r>
+                            <w:r>
+                              <w:instrText xml:space="preserve"> SEQ Obrázek \* ARABIC </w:instrText>
+                            </w:r>
+                            <w:r>
+                              <w:fldChar w:fldCharType="separate"/>
+                            </w:r>
+                            <w:r>
+                              <w:rPr>
+                                <w:noProof/>
+                              </w:rPr>
+                              <w:t>7</w:t>
+                            </w:r>
+                            <w:r>
+                              <w:fldChar w:fldCharType="end"/>
+                            </w:r>
+                            <w:r>
+                              <w:t xml:space="preserve"> - Neopixel LED pásek [9]</w:t>
+                            </w:r>
+                          </w:p>
+                        </w:txbxContent>
+                      </wps:txbx>
+                      <wps:bodyPr rot="0" spcFirstLastPara="0" vertOverflow="overflow" horzOverflow="overflow" vert="horz" wrap="square" lIns="0" tIns="0" rIns="0" bIns="0" numCol="1" spcCol="0" rtlCol="0" fromWordArt="0" anchor="t" anchorCtr="0" forceAA="0" compatLnSpc="1">
+                        <a:prstTxWarp prst="textNoShape">
+                          <a:avLst/>
+                        </a:prstTxWarp>
+                        <a:spAutoFit/>
+                      </wps:bodyPr>
+                    </wps:wsp>
+                  </a:graphicData>
+                </a:graphic>
+              </wp:anchor>
+            </w:drawing>
+          </mc:Choice>
+          <mc:Fallback>
+            <w:pict>
+              <v:shape w14:anchorId="433753A7" id="_x0000_s1032" type="#_x0000_t202" style="position:absolute;left:0;text-align:left;margin-left:20.05pt;margin-top:471.45pt;width:192.75pt;height:.05pt;z-index:251677696;visibility:visible;mso-wrap-style:square;mso-wrap-distance-left:9pt;mso-wrap-distance-top:0;mso-wrap-distance-right:9pt;mso-wrap-distance-bottom:0;mso-position-horizontal:absolute;mso-position-horizontal-relative:text;mso-position-vertical:absolute;mso-position-vertical-relative:text;v-text-anchor:top" o:gfxdata="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" stroked="f">
+                <v:textbox style="mso-fit-shape-to-text:t" inset="0,0,0,0">
+                  <w:txbxContent>
+                    <w:p>
+                      <w:pPr>
+                        <w:pStyle w:val="Titulek"/>
+                        <w:rPr>
+                          <w:noProof/>
+                          <w:szCs w:val="22"/>
+                        </w:rPr>
+                      </w:pPr>
+                      <w:r>
+                        <w:t xml:space="preserve">Obrázek </w:t>
+                      </w:r>
+                      <w:r>
+                        <w:fldChar w:fldCharType="begin"/>
+                      </w:r>
+                      <w:r>
+                        <w:instrText xml:space="preserve"> SEQ Obrázek \* ARABIC </w:instrText>
+                      </w:r>
+                      <w:r>
+                        <w:fldChar w:fldCharType="separate"/>
+                      </w:r>
+                      <w:r>
+                        <w:rPr>
+                          <w:noProof/>
+                        </w:rPr>
+                        <w:t>7</w:t>
+                      </w:r>
+                      <w:r>
+                        <w:fldChar w:fldCharType="end"/>
+                      </w:r>
+                      <w:r>
+                        <w:t xml:space="preserve"> - Neopixel LED pásek [9]</w:t>
+                      </w:r>
+                    </w:p>
+                  </w:txbxContent>
+                </v:textbox>
+                <w10:wrap type="square"/>
+              </v:shape>
+            </w:pict>
+          </mc:Fallback>
+        </mc:AlternateContent>
+      </w:r>
+      <w:r>
+        <w:rPr>
+          <w:noProof/>
+        </w:rPr>
+        <w:drawing>
+          <wp:anchor distT="0" distB="0" distL="114300" distR="114300" simplePos="0" relativeHeight="251675648" behindDoc="0" locked="0" layoutInCell="1" allowOverlap="1" wp14:anchorId="59FE16B2" wp14:editId="29546252">
+            <wp:simplePos x="0" y="0"/>
+            <wp:positionH relativeFrom="page">
+              <wp:posOffset>1875155</wp:posOffset>
+            </wp:positionH>
+            <wp:positionV relativeFrom="paragraph">
+              <wp:posOffset>3461385</wp:posOffset>
+            </wp:positionV>
+            <wp:extent cx="2447925" cy="2468880"/>
+            <wp:effectExtent l="0" t="0" r="9525" b="7620"/>
+            <wp:wrapSquare wrapText="bothSides"/>
+            <wp:docPr id="2124651590" name="Obrázek 16" descr="Obsah obrázku elektronika, přepěťová ochrana, ovládání, zvuk&#10;&#10;Popis byl vytvořen automaticky"/>
+            <wp:cNvGraphicFramePr>
+              <a:graphicFrameLocks xmlns:a="http://schemas.openxmlformats.org/drawingml/2006/main" noChangeAspect="1"/>
+            </wp:cNvGraphicFramePr>
+            <a:graphic xmlns:a="http://schemas.openxmlformats.org/drawingml/2006/main">
+              <a:graphicData uri="http://schemas.openxmlformats.org/drawingml/2006/picture">
+                <pic:pic xmlns:pic="http://schemas.openxmlformats.org/drawingml/2006/picture">
+                  <pic:nvPicPr>
+                    <pic:cNvPr id="2124651590" name="Obrázek 16" descr="Obsah obrázku elektronika, přepěťová ochrana, ovládání, zvuk&#10;&#10;Popis byl vytvořen automaticky"/>
+                    <pic:cNvPicPr>
+                      <a:picLocks noChangeAspect="1" noChangeArrowheads="1"/>
+                    </pic:cNvPicPr>
+                  </pic:nvPicPr>
+                  <pic:blipFill>
+                    <a:blip r:embed="rId15" cstate="print">
+                      <a:extLst>
+                        <a:ext uri="{28A0092B-C50C-407E-A947-70E740481C1C}">
+                          <a14:useLocalDpi xmlns:a14="http://schemas.microsoft.com/office/drawing/2010/main" val="0"/>
+                        </a:ext>
+                      </a:extLst>
+                    </a:blip>
+                    <a:srcRect/>
+                    <a:stretch>
+                      <a:fillRect/>
+                    </a:stretch>
+                  </pic:blipFill>
+                  <pic:spPr bwMode="auto">
+                    <a:xfrm>
+                      <a:off x="0" y="0"/>
+                      <a:ext cx="2447925" cy="2468880"/>
+                    </a:xfrm>
+                    <a:prstGeom prst="rect">
+                      <a:avLst/>
+                    </a:prstGeom>
+                    <a:noFill/>
+                    <a:ln>
+                      <a:noFill/>
+                    </a:ln>
+                  </pic:spPr>
+                </pic:pic>
+              </a:graphicData>
+            </a:graphic>
+            <wp14:sizeRelH relativeFrom="margin">
+              <wp14:pctWidth>0</wp14:pctWidth>
+            </wp14:sizeRelH>
+            <wp14:sizeRelV relativeFrom="margin">
+              <wp14:pctHeight>0</wp14:pctHeight>
+            </wp14:sizeRelV>
+          </wp:anchor>
+        </w:drawing>
+      </w:r>
+      <w:r>
+        <w:t>Hlavní nevíhodou pásku je jeho operační napětí 5V, které je nekompatibilní s 3,3V logickými piny vývojové desky WEMOS D1R2</w:t>
+      </w:r>
+      <w:r>
+        <w:t xml:space="preserve">. </w:t>
+      </w:r>
+      <w:r>
+        <w:t>Při testování součástky jsem narazil pouze na korupci digitálního signálu do LED pásku při stisknutí tlačítka rotačního enkóderu (D5) a následovnému rozsvícení modré LED (D0). Koru</w:t>
+      </w:r>
+      <w:r>
+        <w:t>pci lze detekovat pouze pokud dostává příkaz vypnutí všech LED a projevuje se náhodným zapínáním RGB LED na pásku.</w:t>
+      </w:r>
+      <w:r>
+        <w:t xml:space="preserve"> </w:t>
+      </w:r>
+    </w:p>
+    <w:p>
       <w:pPr>
         <w:pStyle w:val="Nadpis1"/>
       </w:pPr>
@@ -4084,6 +4901,7 @@
         <w:jc w:val="left"/>
         <w:rPr>
           <w:szCs w:val="24"/>
+          <w:lang w:val="en-US"/>
         </w:rPr>
       </w:pPr>
       <w:r>
@@ -4115,6 +4933,206 @@
           <w:lang w:val="en-US"/>
         </w:rPr>
         <w:t xml:space="preserve"> Online. PJRC. 2007. Dostupné z: https://www.pjrc.com/teensy/td_libs_OneWire.html. [cit. 2024-09-30].</w:t>
+      </w:r>
+    </w:p>
+    <w:p>
+      <w:pPr>
+        <w:spacing w:line="240" w:lineRule="auto"/>
+        <w:ind w:firstLine="0"/>
+        <w:jc w:val="left"/>
+        <w:rPr>
+          <w:szCs w:val="24"/>
+          <w:lang w:val="de-DE"/>
+        </w:rPr>
+      </w:pPr>
+      <w:r>
+        <w:rPr>
+          <w:szCs w:val="24"/>
+          <w:lang w:val="de-DE"/>
+        </w:rPr>
+        <w:t xml:space="preserve">[5] - </w:t>
+      </w:r>
+      <w:r>
+        <w:rPr>
+          <w:i/>
+          <w:iCs/>
+          <w:szCs w:val="24"/>
+          <w:lang w:val="de-DE"/>
+        </w:rPr>
+        <w:t>DS18B20.</w:t>
+      </w:r>
+      <w:r>
+        <w:rPr>
+          <w:szCs w:val="24"/>
+          <w:lang w:val="de-DE"/>
+        </w:rPr>
+        <w:t xml:space="preserve"> Online. In: . Dostupné z: https://dratek.cz/arduino/848-vodeodolny-teplomer-pro-jednodeskove-pocitace-ds18b20-1m.html. [cit. 2024-10-01].</w:t>
+      </w:r>
+    </w:p>
+    <w:p>
+      <w:pPr>
+        <w:spacing w:line="240" w:lineRule="auto"/>
+        <w:ind w:firstLine="0"/>
+        <w:jc w:val="left"/>
+        <w:rPr>
+          <w:szCs w:val="24"/>
+        </w:rPr>
+      </w:pPr>
+      <w:r>
+        <w:rPr>
+          <w:szCs w:val="24"/>
+          <w:lang w:val="de-DE"/>
+        </w:rPr>
+        <w:t>[</w:t>
+      </w:r>
+      <w:r>
+        <w:rPr>
+          <w:szCs w:val="24"/>
+          <w:lang w:val="de-DE"/>
+        </w:rPr>
+        <w:t>6</w:t>
+      </w:r>
+      <w:r>
+        <w:rPr>
+          <w:szCs w:val="24"/>
+          <w:lang w:val="de-DE"/>
+        </w:rPr>
+        <w:t xml:space="preserve">] - </w:t>
+      </w:r>
+      <w:r>
+        <w:rPr>
+          <w:i/>
+          <w:iCs/>
+          <w:szCs w:val="24"/>
+          <w:lang w:val="de-DE"/>
+        </w:rPr>
+        <w:t>GL5539</w:t>
+      </w:r>
+      <w:r>
+        <w:rPr>
+          <w:szCs w:val="24"/>
+          <w:lang w:val="de-DE"/>
+        </w:rPr>
+        <w:t>. Online. In: . Dostupné z: https://dratek.cz/arduino/1073-fotorezistor-5mm-gl5539.html. [cit. 2024-10-01].</w:t>
+      </w:r>
+    </w:p>
+    <w:p>
+      <w:pPr>
+        <w:spacing w:line="240" w:lineRule="auto"/>
+        <w:ind w:firstLine="0"/>
+        <w:jc w:val="left"/>
+        <w:rPr>
+          <w:szCs w:val="24"/>
+        </w:rPr>
+      </w:pPr>
+      <w:r>
+        <w:rPr>
+          <w:szCs w:val="24"/>
+          <w:lang w:val="de-DE"/>
+        </w:rPr>
+        <w:t>[</w:t>
+      </w:r>
+      <w:r>
+        <w:rPr>
+          <w:szCs w:val="24"/>
+          <w:lang w:val="de-DE"/>
+        </w:rPr>
+        <w:t>7</w:t>
+      </w:r>
+      <w:r>
+        <w:rPr>
+          <w:szCs w:val="24"/>
+          <w:lang w:val="de-DE"/>
+        </w:rPr>
+        <w:t xml:space="preserve">] - </w:t>
+      </w:r>
+      <w:r>
+        <w:rPr>
+          <w:i/>
+          <w:iCs/>
+          <w:szCs w:val="24"/>
+          <w:lang w:val="de-DE"/>
+        </w:rPr>
+        <w:t>KY-040.</w:t>
+      </w:r>
+      <w:r>
+        <w:rPr>
+          <w:szCs w:val="24"/>
+          <w:lang w:val="de-DE"/>
+        </w:rPr>
+        <w:t xml:space="preserve"> Online. In: . Dostupné z: https://dratek.cz/arduino/837-rotacni-enkoder.html. [cit. 2024-10-01].</w:t>
+      </w:r>
+    </w:p>
+    <w:p>
+      <w:pPr>
+        <w:spacing w:line="240" w:lineRule="auto"/>
+        <w:ind w:firstLine="0"/>
+        <w:jc w:val="left"/>
+        <w:rPr>
+          <w:szCs w:val="24"/>
+        </w:rPr>
+      </w:pPr>
+      <w:r>
+        <w:rPr>
+          <w:szCs w:val="24"/>
+        </w:rPr>
+        <w:t>[</w:t>
+      </w:r>
+      <w:r>
+        <w:rPr>
+          <w:szCs w:val="24"/>
+        </w:rPr>
+        <w:t>8</w:t>
+      </w:r>
+      <w:r>
+        <w:rPr>
+          <w:szCs w:val="24"/>
+        </w:rPr>
+        <w:t xml:space="preserve">] - </w:t>
+      </w:r>
+      <w:r>
+        <w:rPr>
+          <w:i/>
+          <w:iCs/>
+          <w:szCs w:val="24"/>
+        </w:rPr>
+        <w:t>LCD 1602.</w:t>
+      </w:r>
+      <w:r>
+        <w:rPr>
+          <w:szCs w:val="24"/>
+        </w:rPr>
+        <w:t xml:space="preserve"> Online. In: . Dostupné z: https://dratek.cz/arduino/1570-iic-i2c-display-lcd-1602-16x2-znaku-lcd-modul-modry.html. [cit. 2024-10-01].</w:t>
+      </w:r>
+    </w:p>
+    <w:p>
+      <w:pPr>
+        <w:spacing w:line="240" w:lineRule="auto"/>
+        <w:ind w:firstLine="0"/>
+        <w:jc w:val="left"/>
+        <w:rPr>
+          <w:szCs w:val="24"/>
+        </w:rPr>
+      </w:pPr>
+      <w:r>
+        <w:rPr>
+          <w:szCs w:val="24"/>
+        </w:rPr>
+        <w:t xml:space="preserve">[9] - </w:t>
+      </w:r>
+      <w:r>
+        <w:rPr>
+          <w:i/>
+          <w:iCs/>
+          <w:szCs w:val="24"/>
+        </w:rPr>
+        <w:t>NeoPixel WS2812.</w:t>
+      </w:r>
+      <w:r>
+        <w:rPr>
+          <w:szCs w:val="24"/>
+        </w:rPr>
+        <w:t xml:space="preserve"> Online. In: . Dostupné z: https://dratek.cz/arduino/7718-rgb-led-modul-8-x-neopixel-ws2812.html. [cit. 2024-10-01].</w:t>
       </w:r>
     </w:p>
     <w:p>
@@ -4495,7 +5513,7 @@
     <w:p>
       <w:pPr>
         <w:sectPr>
-          <w:footerReference w:type="default" r:id="rId11"/>
+          <w:footerReference w:type="default" r:id="rId16"/>
           <w:pgSz w:w="11906" w:h="16838"/>
           <w:pgMar w:top="1701" w:right="851" w:bottom="1701" w:left="2552" w:header="709" w:footer="709" w:gutter="0"/>
           <w:cols w:space="708"/>

--- a/dokumentace/dokumentace-vlcek.docx
+++ b/dokumentace/dokumentace-vlcek.docx
@@ -784,39 +784,6 @@
       </w:pPr>
       <w:r>
         <w:lastRenderedPageBreak/>
-        <w:t>Zadání práce</w:t>
-      </w:r>
-    </w:p>
-    <w:p/>
-    <w:p>
-      <w:pPr>
-        <w:spacing w:after="160" w:line="259" w:lineRule="auto"/>
-        <w:ind w:firstLine="0"/>
-        <w:jc w:val="left"/>
-        <w:rPr>
-          <w:rFonts w:ascii="Arial" w:eastAsiaTheme="minorEastAsia" w:hAnsi="Arial"/>
-          <w:spacing w:val="15"/>
-          <w:sz w:val="32"/>
-        </w:rPr>
-      </w:pPr>
-      <w:r>
-        <w:br w:type="page"/>
-      </w:r>
-    </w:p>
-    <w:p>
-      <w:pPr>
-        <w:pStyle w:val="Podnadpis"/>
-      </w:pPr>
-      <w:r>
-        <w:lastRenderedPageBreak/>
-        <w:t>Anotace</w:t>
-      </w:r>
-    </w:p>
-    <w:p>
-      <w:pPr>
-        <w:pStyle w:val="Podnadpis"/>
-      </w:pPr>
-      <w:r>
         <w:t>Prohlášení</w:t>
       </w:r>
     </w:p>
@@ -911,7 +878,7 @@
           <w14:ligatures w14:val="standardContextual"/>
         </w:rPr>
       </w:pPr>
-      <w:hyperlink w:anchor="_Toc178606541" w:history="1">
+      <w:hyperlink w:anchor="_Toc178645856" w:history="1">
         <w:r>
           <w:rPr>
             <w:rStyle w:val="Hypertextovodkaz"/>
@@ -956,7 +923,7 @@
             <w:noProof/>
             <w:webHidden/>
           </w:rPr>
-          <w:instrText xml:space="preserve"> PAGEREF _Toc178606541 \h </w:instrText>
+          <w:instrText xml:space="preserve"> PAGEREF _Toc178645856 \h </w:instrText>
         </w:r>
         <w:r>
           <w:rPr>
@@ -1003,7 +970,7 @@
           <w14:ligatures w14:val="standardContextual"/>
         </w:rPr>
       </w:pPr>
-      <w:hyperlink w:anchor="_Toc178606542" w:history="1">
+      <w:hyperlink w:anchor="_Toc178645857" w:history="1">
         <w:r>
           <w:rPr>
             <w:rStyle w:val="Hypertextovodkaz"/>
@@ -1048,7 +1015,7 @@
             <w:noProof/>
             <w:webHidden/>
           </w:rPr>
-          <w:instrText xml:space="preserve"> PAGEREF _Toc178606542 \h </w:instrText>
+          <w:instrText xml:space="preserve"> PAGEREF _Toc178645857 \h </w:instrText>
         </w:r>
         <w:r>
           <w:rPr>
@@ -1095,7 +1062,7 @@
           <w14:ligatures w14:val="standardContextual"/>
         </w:rPr>
       </w:pPr>
-      <w:hyperlink w:anchor="_Toc178606543" w:history="1">
+      <w:hyperlink w:anchor="_Toc178645858" w:history="1">
         <w:r>
           <w:rPr>
             <w:rStyle w:val="Hypertextovodkaz"/>
@@ -1140,7 +1107,7 @@
             <w:noProof/>
             <w:webHidden/>
           </w:rPr>
-          <w:instrText xml:space="preserve"> PAGEREF _Toc178606543 \h </w:instrText>
+          <w:instrText xml:space="preserve"> PAGEREF _Toc178645858 \h </w:instrText>
         </w:r>
         <w:r>
           <w:rPr>
@@ -1187,7 +1154,7 @@
           <w14:ligatures w14:val="standardContextual"/>
         </w:rPr>
       </w:pPr>
-      <w:hyperlink w:anchor="_Toc178606544" w:history="1">
+      <w:hyperlink w:anchor="_Toc178645859" w:history="1">
         <w:r>
           <w:rPr>
             <w:rStyle w:val="Hypertextovodkaz"/>
@@ -1232,7 +1199,7 @@
             <w:noProof/>
             <w:webHidden/>
           </w:rPr>
-          <w:instrText xml:space="preserve"> PAGEREF _Toc178606544 \h </w:instrText>
+          <w:instrText xml:space="preserve"> PAGEREF _Toc178645859 \h </w:instrText>
         </w:r>
         <w:r>
           <w:rPr>
@@ -1279,7 +1246,7 @@
           <w14:ligatures w14:val="standardContextual"/>
         </w:rPr>
       </w:pPr>
-      <w:hyperlink w:anchor="_Toc178606545" w:history="1">
+      <w:hyperlink w:anchor="_Toc178645860" w:history="1">
         <w:r>
           <w:rPr>
             <w:rStyle w:val="Hypertextovodkaz"/>
@@ -1324,7 +1291,7 @@
             <w:noProof/>
             <w:webHidden/>
           </w:rPr>
-          <w:instrText xml:space="preserve"> PAGEREF _Toc178606545 \h </w:instrText>
+          <w:instrText xml:space="preserve"> PAGEREF _Toc178645860 \h </w:instrText>
         </w:r>
         <w:r>
           <w:rPr>
@@ -1359,6 +1326,7 @@
       <w:pPr>
         <w:pStyle w:val="Obsah3"/>
         <w:tabs>
+          <w:tab w:val="left" w:pos="1920"/>
           <w:tab w:val="right" w:leader="dot" w:pos="8493"/>
         </w:tabs>
         <w:rPr>
@@ -1370,7 +1338,7 @@
           <w14:ligatures w14:val="standardContextual"/>
         </w:rPr>
       </w:pPr>
-      <w:hyperlink w:anchor="_Toc178606546" w:history="1">
+      <w:hyperlink w:anchor="_Toc178645861" w:history="1">
         <w:r>
           <w:rPr>
             <w:rStyle w:val="Hypertextovodkaz"/>
@@ -1380,13 +1348,31 @@
         </w:r>
         <w:r>
           <w:rPr>
-            <w:noProof/>
-            <w:webHidden/>
+            <w:rFonts w:asciiTheme="minorHAnsi" w:eastAsiaTheme="minorEastAsia" w:hAnsiTheme="minorHAnsi"/>
+            <w:noProof/>
+            <w:kern w:val="2"/>
+            <w:szCs w:val="24"/>
+            <w:lang w:val="en-GB" w:eastAsia="ja-JP"/>
+            <w14:ligatures w14:val="standardContextual"/>
           </w:rPr>
           <w:tab/>
         </w:r>
         <w:r>
           <w:rPr>
+            <w:rStyle w:val="Hypertextovodkaz"/>
+            <w:noProof/>
+          </w:rPr>
+          <w:t>Teplotní snímač</w:t>
+        </w:r>
+        <w:r>
+          <w:rPr>
+            <w:noProof/>
+            <w:webHidden/>
+          </w:rPr>
+          <w:tab/>
+        </w:r>
+        <w:r>
+          <w:rPr>
             <w:noProof/>
             <w:webHidden/>
           </w:rPr>
@@ -1397,7 +1383,7 @@
             <w:noProof/>
             <w:webHidden/>
           </w:rPr>
-          <w:instrText xml:space="preserve"> PAGEREF _Toc178606546 \h </w:instrText>
+          <w:instrText xml:space="preserve"> PAGEREF _Toc178645861 \h </w:instrText>
         </w:r>
         <w:r>
           <w:rPr>
@@ -1430,8 +1416,9 @@
     </w:p>
     <w:p>
       <w:pPr>
-        <w:pStyle w:val="Obsah1"/>
+        <w:pStyle w:val="Obsah3"/>
         <w:tabs>
+          <w:tab w:val="left" w:pos="1920"/>
           <w:tab w:val="right" w:leader="dot" w:pos="8493"/>
         </w:tabs>
         <w:rPr>
@@ -1443,23 +1430,41 @@
           <w14:ligatures w14:val="standardContextual"/>
         </w:rPr>
       </w:pPr>
-      <w:hyperlink w:anchor="_Toc178606547" w:history="1">
+      <w:hyperlink w:anchor="_Toc178645862" w:history="1">
         <w:r>
           <w:rPr>
             <w:rStyle w:val="Hypertextovodkaz"/>
             <w:noProof/>
           </w:rPr>
-          <w:t>Závěr</w:t>
-        </w:r>
-        <w:r>
-          <w:rPr>
-            <w:noProof/>
-            <w:webHidden/>
+          <w:t>3.1.2</w:t>
+        </w:r>
+        <w:r>
+          <w:rPr>
+            <w:rFonts w:asciiTheme="minorHAnsi" w:eastAsiaTheme="minorEastAsia" w:hAnsiTheme="minorHAnsi"/>
+            <w:noProof/>
+            <w:kern w:val="2"/>
+            <w:szCs w:val="24"/>
+            <w:lang w:val="en-GB" w:eastAsia="ja-JP"/>
+            <w14:ligatures w14:val="standardContextual"/>
           </w:rPr>
           <w:tab/>
         </w:r>
         <w:r>
           <w:rPr>
+            <w:rStyle w:val="Hypertextovodkaz"/>
+            <w:noProof/>
+          </w:rPr>
+          <w:t>Světelný snímač</w:t>
+        </w:r>
+        <w:r>
+          <w:rPr>
+            <w:noProof/>
+            <w:webHidden/>
+          </w:rPr>
+          <w:tab/>
+        </w:r>
+        <w:r>
+          <w:rPr>
             <w:noProof/>
             <w:webHidden/>
           </w:rPr>
@@ -1470,7 +1475,7 @@
             <w:noProof/>
             <w:webHidden/>
           </w:rPr>
-          <w:instrText xml:space="preserve"> PAGEREF _Toc178606547 \h </w:instrText>
+          <w:instrText xml:space="preserve"> PAGEREF _Toc178645862 \h </w:instrText>
         </w:r>
         <w:r>
           <w:rPr>
@@ -1490,7 +1495,7 @@
             <w:noProof/>
             <w:webHidden/>
           </w:rPr>
-          <w:t>10</w:t>
+          <w:t>9</w:t>
         </w:r>
         <w:r>
           <w:rPr>
@@ -1503,8 +1508,9 @@
     </w:p>
     <w:p>
       <w:pPr>
-        <w:pStyle w:val="Obsah1"/>
+        <w:pStyle w:val="Obsah3"/>
         <w:tabs>
+          <w:tab w:val="left" w:pos="1920"/>
           <w:tab w:val="right" w:leader="dot" w:pos="8493"/>
         </w:tabs>
         <w:rPr>
@@ -1516,23 +1522,41 @@
           <w14:ligatures w14:val="standardContextual"/>
         </w:rPr>
       </w:pPr>
-      <w:hyperlink w:anchor="_Toc178606548" w:history="1">
+      <w:hyperlink w:anchor="_Toc178645863" w:history="1">
         <w:r>
           <w:rPr>
             <w:rStyle w:val="Hypertextovodkaz"/>
             <w:noProof/>
           </w:rPr>
-          <w:t>Seznam použité literatury</w:t>
-        </w:r>
-        <w:r>
-          <w:rPr>
-            <w:noProof/>
-            <w:webHidden/>
+          <w:t>3.1.3</w:t>
+        </w:r>
+        <w:r>
+          <w:rPr>
+            <w:rFonts w:asciiTheme="minorHAnsi" w:eastAsiaTheme="minorEastAsia" w:hAnsiTheme="minorHAnsi"/>
+            <w:noProof/>
+            <w:kern w:val="2"/>
+            <w:szCs w:val="24"/>
+            <w:lang w:val="en-GB" w:eastAsia="ja-JP"/>
+            <w14:ligatures w14:val="standardContextual"/>
           </w:rPr>
           <w:tab/>
         </w:r>
         <w:r>
           <w:rPr>
+            <w:rStyle w:val="Hypertextovodkaz"/>
+            <w:noProof/>
+          </w:rPr>
+          <w:t>Rotační enkóder</w:t>
+        </w:r>
+        <w:r>
+          <w:rPr>
+            <w:noProof/>
+            <w:webHidden/>
+          </w:rPr>
+          <w:tab/>
+        </w:r>
+        <w:r>
+          <w:rPr>
             <w:noProof/>
             <w:webHidden/>
           </w:rPr>
@@ -1543,7 +1567,7 @@
             <w:noProof/>
             <w:webHidden/>
           </w:rPr>
-          <w:instrText xml:space="preserve"> PAGEREF _Toc178606548 \h </w:instrText>
+          <w:instrText xml:space="preserve"> PAGEREF _Toc178645863 \h </w:instrText>
         </w:r>
         <w:r>
           <w:rPr>
@@ -1563,7 +1587,7 @@
             <w:noProof/>
             <w:webHidden/>
           </w:rPr>
-          <w:t>11</w:t>
+          <w:t>10</w:t>
         </w:r>
         <w:r>
           <w:rPr>
@@ -1576,8 +1600,9 @@
     </w:p>
     <w:p>
       <w:pPr>
-        <w:pStyle w:val="Obsah1"/>
+        <w:pStyle w:val="Obsah2"/>
         <w:tabs>
+          <w:tab w:val="left" w:pos="1680"/>
           <w:tab w:val="right" w:leader="dot" w:pos="8493"/>
         </w:tabs>
         <w:rPr>
@@ -1589,23 +1614,41 @@
           <w14:ligatures w14:val="standardContextual"/>
         </w:rPr>
       </w:pPr>
-      <w:hyperlink w:anchor="_Toc178606549" w:history="1">
+      <w:hyperlink w:anchor="_Toc178645864" w:history="1">
         <w:r>
           <w:rPr>
             <w:rStyle w:val="Hypertextovodkaz"/>
             <w:noProof/>
           </w:rPr>
-          <w:t>Seznam obrázků, tabulek a grafů</w:t>
-        </w:r>
-        <w:r>
-          <w:rPr>
-            <w:noProof/>
-            <w:webHidden/>
+          <w:t>3.2</w:t>
+        </w:r>
+        <w:r>
+          <w:rPr>
+            <w:rFonts w:asciiTheme="minorHAnsi" w:eastAsiaTheme="minorEastAsia" w:hAnsiTheme="minorHAnsi"/>
+            <w:noProof/>
+            <w:kern w:val="2"/>
+            <w:szCs w:val="24"/>
+            <w:lang w:val="en-GB" w:eastAsia="ja-JP"/>
+            <w14:ligatures w14:val="standardContextual"/>
           </w:rPr>
           <w:tab/>
         </w:r>
         <w:r>
           <w:rPr>
+            <w:rStyle w:val="Hypertextovodkaz"/>
+            <w:noProof/>
+          </w:rPr>
+          <w:t>Výstupní zařízení</w:t>
+        </w:r>
+        <w:r>
+          <w:rPr>
+            <w:noProof/>
+            <w:webHidden/>
+          </w:rPr>
+          <w:tab/>
+        </w:r>
+        <w:r>
+          <w:rPr>
             <w:noProof/>
             <w:webHidden/>
           </w:rPr>
@@ -1616,7 +1659,7 @@
             <w:noProof/>
             <w:webHidden/>
           </w:rPr>
-          <w:instrText xml:space="preserve"> PAGEREF _Toc178606549 \h </w:instrText>
+          <w:instrText xml:space="preserve"> PAGEREF _Toc178645864 \h </w:instrText>
         </w:r>
         <w:r>
           <w:rPr>
@@ -1636,7 +1679,7 @@
             <w:noProof/>
             <w:webHidden/>
           </w:rPr>
-          <w:t>12</w:t>
+          <w:t>11</w:t>
         </w:r>
         <w:r>
           <w:rPr>
@@ -1649,8 +1692,9 @@
     </w:p>
     <w:p>
       <w:pPr>
-        <w:pStyle w:val="Obsah1"/>
+        <w:pStyle w:val="Obsah3"/>
         <w:tabs>
+          <w:tab w:val="left" w:pos="1920"/>
           <w:tab w:val="right" w:leader="dot" w:pos="8493"/>
         </w:tabs>
         <w:rPr>
@@ -1662,12 +1706,1142 @@
           <w14:ligatures w14:val="standardContextual"/>
         </w:rPr>
       </w:pPr>
-      <w:hyperlink w:anchor="_Toc178606550" w:history="1">
+      <w:hyperlink w:anchor="_Toc178645865" w:history="1">
         <w:r>
           <w:rPr>
             <w:rStyle w:val="Hypertextovodkaz"/>
             <w:noProof/>
           </w:rPr>
+          <w:t>3.2.1</w:t>
+        </w:r>
+        <w:r>
+          <w:rPr>
+            <w:rFonts w:asciiTheme="minorHAnsi" w:eastAsiaTheme="minorEastAsia" w:hAnsiTheme="minorHAnsi"/>
+            <w:noProof/>
+            <w:kern w:val="2"/>
+            <w:szCs w:val="24"/>
+            <w:lang w:val="en-GB" w:eastAsia="ja-JP"/>
+            <w14:ligatures w14:val="standardContextual"/>
+          </w:rPr>
+          <w:tab/>
+        </w:r>
+        <w:r>
+          <w:rPr>
+            <w:rStyle w:val="Hypertextovodkaz"/>
+            <w:noProof/>
+          </w:rPr>
+          <w:t>LCD display</w:t>
+        </w:r>
+        <w:r>
+          <w:rPr>
+            <w:noProof/>
+            <w:webHidden/>
+          </w:rPr>
+          <w:tab/>
+        </w:r>
+        <w:r>
+          <w:rPr>
+            <w:noProof/>
+            <w:webHidden/>
+          </w:rPr>
+          <w:fldChar w:fldCharType="begin"/>
+        </w:r>
+        <w:r>
+          <w:rPr>
+            <w:noProof/>
+            <w:webHidden/>
+          </w:rPr>
+          <w:instrText xml:space="preserve"> PAGEREF _Toc178645865 \h </w:instrText>
+        </w:r>
+        <w:r>
+          <w:rPr>
+            <w:noProof/>
+            <w:webHidden/>
+          </w:rPr>
+        </w:r>
+        <w:r>
+          <w:rPr>
+            <w:noProof/>
+            <w:webHidden/>
+          </w:rPr>
+          <w:fldChar w:fldCharType="separate"/>
+        </w:r>
+        <w:r>
+          <w:rPr>
+            <w:noProof/>
+            <w:webHidden/>
+          </w:rPr>
+          <w:t>11</w:t>
+        </w:r>
+        <w:r>
+          <w:rPr>
+            <w:noProof/>
+            <w:webHidden/>
+          </w:rPr>
+          <w:fldChar w:fldCharType="end"/>
+        </w:r>
+      </w:hyperlink>
+    </w:p>
+    <w:p>
+      <w:pPr>
+        <w:pStyle w:val="Obsah3"/>
+        <w:tabs>
+          <w:tab w:val="left" w:pos="1920"/>
+          <w:tab w:val="right" w:leader="dot" w:pos="8493"/>
+        </w:tabs>
+        <w:rPr>
+          <w:rFonts w:asciiTheme="minorHAnsi" w:eastAsiaTheme="minorEastAsia" w:hAnsiTheme="minorHAnsi"/>
+          <w:noProof/>
+          <w:kern w:val="2"/>
+          <w:szCs w:val="24"/>
+          <w:lang w:val="en-GB" w:eastAsia="ja-JP"/>
+          <w14:ligatures w14:val="standardContextual"/>
+        </w:rPr>
+      </w:pPr>
+      <w:hyperlink w:anchor="_Toc178645866" w:history="1">
+        <w:r>
+          <w:rPr>
+            <w:rStyle w:val="Hypertextovodkaz"/>
+            <w:noProof/>
+          </w:rPr>
+          <w:t>3.2.2</w:t>
+        </w:r>
+        <w:r>
+          <w:rPr>
+            <w:rFonts w:asciiTheme="minorHAnsi" w:eastAsiaTheme="minorEastAsia" w:hAnsiTheme="minorHAnsi"/>
+            <w:noProof/>
+            <w:kern w:val="2"/>
+            <w:szCs w:val="24"/>
+            <w:lang w:val="en-GB" w:eastAsia="ja-JP"/>
+            <w14:ligatures w14:val="standardContextual"/>
+          </w:rPr>
+          <w:tab/>
+        </w:r>
+        <w:r>
+          <w:rPr>
+            <w:rStyle w:val="Hypertextovodkaz"/>
+            <w:noProof/>
+          </w:rPr>
+          <w:t>Barevné LED</w:t>
+        </w:r>
+        <w:r>
+          <w:rPr>
+            <w:noProof/>
+            <w:webHidden/>
+          </w:rPr>
+          <w:tab/>
+        </w:r>
+        <w:r>
+          <w:rPr>
+            <w:noProof/>
+            <w:webHidden/>
+          </w:rPr>
+          <w:fldChar w:fldCharType="begin"/>
+        </w:r>
+        <w:r>
+          <w:rPr>
+            <w:noProof/>
+            <w:webHidden/>
+          </w:rPr>
+          <w:instrText xml:space="preserve"> PAGEREF _Toc178645866 \h </w:instrText>
+        </w:r>
+        <w:r>
+          <w:rPr>
+            <w:noProof/>
+            <w:webHidden/>
+          </w:rPr>
+        </w:r>
+        <w:r>
+          <w:rPr>
+            <w:noProof/>
+            <w:webHidden/>
+          </w:rPr>
+          <w:fldChar w:fldCharType="separate"/>
+        </w:r>
+        <w:r>
+          <w:rPr>
+            <w:noProof/>
+            <w:webHidden/>
+          </w:rPr>
+          <w:t>11</w:t>
+        </w:r>
+        <w:r>
+          <w:rPr>
+            <w:noProof/>
+            <w:webHidden/>
+          </w:rPr>
+          <w:fldChar w:fldCharType="end"/>
+        </w:r>
+      </w:hyperlink>
+    </w:p>
+    <w:p>
+      <w:pPr>
+        <w:pStyle w:val="Obsah3"/>
+        <w:tabs>
+          <w:tab w:val="left" w:pos="1920"/>
+          <w:tab w:val="right" w:leader="dot" w:pos="8493"/>
+        </w:tabs>
+        <w:rPr>
+          <w:rFonts w:asciiTheme="minorHAnsi" w:eastAsiaTheme="minorEastAsia" w:hAnsiTheme="minorHAnsi"/>
+          <w:noProof/>
+          <w:kern w:val="2"/>
+          <w:szCs w:val="24"/>
+          <w:lang w:val="en-GB" w:eastAsia="ja-JP"/>
+          <w14:ligatures w14:val="standardContextual"/>
+        </w:rPr>
+      </w:pPr>
+      <w:hyperlink w:anchor="_Toc178645867" w:history="1">
+        <w:r>
+          <w:rPr>
+            <w:rStyle w:val="Hypertextovodkaz"/>
+            <w:noProof/>
+          </w:rPr>
+          <w:t>3.2.3</w:t>
+        </w:r>
+        <w:r>
+          <w:rPr>
+            <w:rFonts w:asciiTheme="minorHAnsi" w:eastAsiaTheme="minorEastAsia" w:hAnsiTheme="minorHAnsi"/>
+            <w:noProof/>
+            <w:kern w:val="2"/>
+            <w:szCs w:val="24"/>
+            <w:lang w:val="en-GB" w:eastAsia="ja-JP"/>
+            <w14:ligatures w14:val="standardContextual"/>
+          </w:rPr>
+          <w:tab/>
+        </w:r>
+        <w:r>
+          <w:rPr>
+            <w:rStyle w:val="Hypertextovodkaz"/>
+            <w:noProof/>
+          </w:rPr>
+          <w:t>Neopixel LED pásek</w:t>
+        </w:r>
+        <w:r>
+          <w:rPr>
+            <w:noProof/>
+            <w:webHidden/>
+          </w:rPr>
+          <w:tab/>
+        </w:r>
+        <w:r>
+          <w:rPr>
+            <w:noProof/>
+            <w:webHidden/>
+          </w:rPr>
+          <w:fldChar w:fldCharType="begin"/>
+        </w:r>
+        <w:r>
+          <w:rPr>
+            <w:noProof/>
+            <w:webHidden/>
+          </w:rPr>
+          <w:instrText xml:space="preserve"> PAGEREF _Toc178645867 \h </w:instrText>
+        </w:r>
+        <w:r>
+          <w:rPr>
+            <w:noProof/>
+            <w:webHidden/>
+          </w:rPr>
+        </w:r>
+        <w:r>
+          <w:rPr>
+            <w:noProof/>
+            <w:webHidden/>
+          </w:rPr>
+          <w:fldChar w:fldCharType="separate"/>
+        </w:r>
+        <w:r>
+          <w:rPr>
+            <w:noProof/>
+            <w:webHidden/>
+          </w:rPr>
+          <w:t>12</w:t>
+        </w:r>
+        <w:r>
+          <w:rPr>
+            <w:noProof/>
+            <w:webHidden/>
+          </w:rPr>
+          <w:fldChar w:fldCharType="end"/>
+        </w:r>
+      </w:hyperlink>
+    </w:p>
+    <w:p>
+      <w:pPr>
+        <w:pStyle w:val="Obsah1"/>
+        <w:tabs>
+          <w:tab w:val="left" w:pos="1200"/>
+          <w:tab w:val="right" w:leader="dot" w:pos="8493"/>
+        </w:tabs>
+        <w:rPr>
+          <w:rFonts w:asciiTheme="minorHAnsi" w:eastAsiaTheme="minorEastAsia" w:hAnsiTheme="minorHAnsi"/>
+          <w:noProof/>
+          <w:kern w:val="2"/>
+          <w:szCs w:val="24"/>
+          <w:lang w:val="en-GB" w:eastAsia="ja-JP"/>
+          <w14:ligatures w14:val="standardContextual"/>
+        </w:rPr>
+      </w:pPr>
+      <w:hyperlink w:anchor="_Toc178645868" w:history="1">
+        <w:r>
+          <w:rPr>
+            <w:rStyle w:val="Hypertextovodkaz"/>
+            <w:noProof/>
+          </w:rPr>
+          <w:t>4</w:t>
+        </w:r>
+        <w:r>
+          <w:rPr>
+            <w:rFonts w:asciiTheme="minorHAnsi" w:eastAsiaTheme="minorEastAsia" w:hAnsiTheme="minorHAnsi"/>
+            <w:noProof/>
+            <w:kern w:val="2"/>
+            <w:szCs w:val="24"/>
+            <w:lang w:val="en-GB" w:eastAsia="ja-JP"/>
+            <w14:ligatures w14:val="standardContextual"/>
+          </w:rPr>
+          <w:tab/>
+        </w:r>
+        <w:r>
+          <w:rPr>
+            <w:rStyle w:val="Hypertextovodkaz"/>
+            <w:noProof/>
+          </w:rPr>
+          <w:t>Software</w:t>
+        </w:r>
+        <w:r>
+          <w:rPr>
+            <w:noProof/>
+            <w:webHidden/>
+          </w:rPr>
+          <w:tab/>
+        </w:r>
+        <w:r>
+          <w:rPr>
+            <w:noProof/>
+            <w:webHidden/>
+          </w:rPr>
+          <w:fldChar w:fldCharType="begin"/>
+        </w:r>
+        <w:r>
+          <w:rPr>
+            <w:noProof/>
+            <w:webHidden/>
+          </w:rPr>
+          <w:instrText xml:space="preserve"> PAGEREF _Toc178645868 \h </w:instrText>
+        </w:r>
+        <w:r>
+          <w:rPr>
+            <w:noProof/>
+            <w:webHidden/>
+          </w:rPr>
+        </w:r>
+        <w:r>
+          <w:rPr>
+            <w:noProof/>
+            <w:webHidden/>
+          </w:rPr>
+          <w:fldChar w:fldCharType="separate"/>
+        </w:r>
+        <w:r>
+          <w:rPr>
+            <w:noProof/>
+            <w:webHidden/>
+          </w:rPr>
+          <w:t>13</w:t>
+        </w:r>
+        <w:r>
+          <w:rPr>
+            <w:noProof/>
+            <w:webHidden/>
+          </w:rPr>
+          <w:fldChar w:fldCharType="end"/>
+        </w:r>
+      </w:hyperlink>
+    </w:p>
+    <w:p>
+      <w:pPr>
+        <w:pStyle w:val="Obsah2"/>
+        <w:tabs>
+          <w:tab w:val="left" w:pos="1680"/>
+          <w:tab w:val="right" w:leader="dot" w:pos="8493"/>
+        </w:tabs>
+        <w:rPr>
+          <w:rFonts w:asciiTheme="minorHAnsi" w:eastAsiaTheme="minorEastAsia" w:hAnsiTheme="minorHAnsi"/>
+          <w:noProof/>
+          <w:kern w:val="2"/>
+          <w:szCs w:val="24"/>
+          <w:lang w:val="en-GB" w:eastAsia="ja-JP"/>
+          <w14:ligatures w14:val="standardContextual"/>
+        </w:rPr>
+      </w:pPr>
+      <w:hyperlink w:anchor="_Toc178645869" w:history="1">
+        <w:r>
+          <w:rPr>
+            <w:rStyle w:val="Hypertextovodkaz"/>
+            <w:noProof/>
+          </w:rPr>
+          <w:t>4.1</w:t>
+        </w:r>
+        <w:r>
+          <w:rPr>
+            <w:rFonts w:asciiTheme="minorHAnsi" w:eastAsiaTheme="minorEastAsia" w:hAnsiTheme="minorHAnsi"/>
+            <w:noProof/>
+            <w:kern w:val="2"/>
+            <w:szCs w:val="24"/>
+            <w:lang w:val="en-GB" w:eastAsia="ja-JP"/>
+            <w14:ligatures w14:val="standardContextual"/>
+          </w:rPr>
+          <w:tab/>
+        </w:r>
+        <w:r>
+          <w:rPr>
+            <w:rStyle w:val="Hypertextovodkaz"/>
+            <w:noProof/>
+          </w:rPr>
+          <w:t>Sketch</w:t>
+        </w:r>
+        <w:r>
+          <w:rPr>
+            <w:noProof/>
+            <w:webHidden/>
+          </w:rPr>
+          <w:tab/>
+        </w:r>
+        <w:r>
+          <w:rPr>
+            <w:noProof/>
+            <w:webHidden/>
+          </w:rPr>
+          <w:fldChar w:fldCharType="begin"/>
+        </w:r>
+        <w:r>
+          <w:rPr>
+            <w:noProof/>
+            <w:webHidden/>
+          </w:rPr>
+          <w:instrText xml:space="preserve"> PAGEREF _Toc178645869 \h </w:instrText>
+        </w:r>
+        <w:r>
+          <w:rPr>
+            <w:noProof/>
+            <w:webHidden/>
+          </w:rPr>
+        </w:r>
+        <w:r>
+          <w:rPr>
+            <w:noProof/>
+            <w:webHidden/>
+          </w:rPr>
+          <w:fldChar w:fldCharType="separate"/>
+        </w:r>
+        <w:r>
+          <w:rPr>
+            <w:noProof/>
+            <w:webHidden/>
+          </w:rPr>
+          <w:t>13</w:t>
+        </w:r>
+        <w:r>
+          <w:rPr>
+            <w:noProof/>
+            <w:webHidden/>
+          </w:rPr>
+          <w:fldChar w:fldCharType="end"/>
+        </w:r>
+      </w:hyperlink>
+    </w:p>
+    <w:p>
+      <w:pPr>
+        <w:pStyle w:val="Obsah2"/>
+        <w:tabs>
+          <w:tab w:val="left" w:pos="1680"/>
+          <w:tab w:val="right" w:leader="dot" w:pos="8493"/>
+        </w:tabs>
+        <w:rPr>
+          <w:rFonts w:asciiTheme="minorHAnsi" w:eastAsiaTheme="minorEastAsia" w:hAnsiTheme="minorHAnsi"/>
+          <w:noProof/>
+          <w:kern w:val="2"/>
+          <w:szCs w:val="24"/>
+          <w:lang w:val="en-GB" w:eastAsia="ja-JP"/>
+          <w14:ligatures w14:val="standardContextual"/>
+        </w:rPr>
+      </w:pPr>
+      <w:hyperlink w:anchor="_Toc178645870" w:history="1">
+        <w:r>
+          <w:rPr>
+            <w:rStyle w:val="Hypertextovodkaz"/>
+            <w:noProof/>
+          </w:rPr>
+          <w:t>4.2</w:t>
+        </w:r>
+        <w:r>
+          <w:rPr>
+            <w:rFonts w:asciiTheme="minorHAnsi" w:eastAsiaTheme="minorEastAsia" w:hAnsiTheme="minorHAnsi"/>
+            <w:noProof/>
+            <w:kern w:val="2"/>
+            <w:szCs w:val="24"/>
+            <w:lang w:val="en-GB" w:eastAsia="ja-JP"/>
+            <w14:ligatures w14:val="standardContextual"/>
+          </w:rPr>
+          <w:tab/>
+        </w:r>
+        <w:r>
+          <w:rPr>
+            <w:rStyle w:val="Hypertextovodkaz"/>
+            <w:noProof/>
+          </w:rPr>
+          <w:t>Menu</w:t>
+        </w:r>
+        <w:r>
+          <w:rPr>
+            <w:noProof/>
+            <w:webHidden/>
+          </w:rPr>
+          <w:tab/>
+        </w:r>
+        <w:r>
+          <w:rPr>
+            <w:noProof/>
+            <w:webHidden/>
+          </w:rPr>
+          <w:fldChar w:fldCharType="begin"/>
+        </w:r>
+        <w:r>
+          <w:rPr>
+            <w:noProof/>
+            <w:webHidden/>
+          </w:rPr>
+          <w:instrText xml:space="preserve"> PAGEREF _Toc178645870 \h </w:instrText>
+        </w:r>
+        <w:r>
+          <w:rPr>
+            <w:noProof/>
+            <w:webHidden/>
+          </w:rPr>
+        </w:r>
+        <w:r>
+          <w:rPr>
+            <w:noProof/>
+            <w:webHidden/>
+          </w:rPr>
+          <w:fldChar w:fldCharType="separate"/>
+        </w:r>
+        <w:r>
+          <w:rPr>
+            <w:noProof/>
+            <w:webHidden/>
+          </w:rPr>
+          <w:t>13</w:t>
+        </w:r>
+        <w:r>
+          <w:rPr>
+            <w:noProof/>
+            <w:webHidden/>
+          </w:rPr>
+          <w:fldChar w:fldCharType="end"/>
+        </w:r>
+      </w:hyperlink>
+    </w:p>
+    <w:p>
+      <w:pPr>
+        <w:pStyle w:val="Obsah2"/>
+        <w:tabs>
+          <w:tab w:val="left" w:pos="1680"/>
+          <w:tab w:val="right" w:leader="dot" w:pos="8493"/>
+        </w:tabs>
+        <w:rPr>
+          <w:rFonts w:asciiTheme="minorHAnsi" w:eastAsiaTheme="minorEastAsia" w:hAnsiTheme="minorHAnsi"/>
+          <w:noProof/>
+          <w:kern w:val="2"/>
+          <w:szCs w:val="24"/>
+          <w:lang w:val="en-GB" w:eastAsia="ja-JP"/>
+          <w14:ligatures w14:val="standardContextual"/>
+        </w:rPr>
+      </w:pPr>
+      <w:hyperlink w:anchor="_Toc178645871" w:history="1">
+        <w:r>
+          <w:rPr>
+            <w:rStyle w:val="Hypertextovodkaz"/>
+            <w:noProof/>
+          </w:rPr>
+          <w:t>4.3</w:t>
+        </w:r>
+        <w:r>
+          <w:rPr>
+            <w:rFonts w:asciiTheme="minorHAnsi" w:eastAsiaTheme="minorEastAsia" w:hAnsiTheme="minorHAnsi"/>
+            <w:noProof/>
+            <w:kern w:val="2"/>
+            <w:szCs w:val="24"/>
+            <w:lang w:val="en-GB" w:eastAsia="ja-JP"/>
+            <w14:ligatures w14:val="standardContextual"/>
+          </w:rPr>
+          <w:tab/>
+        </w:r>
+        <w:r>
+          <w:rPr>
+            <w:rStyle w:val="Hypertextovodkaz"/>
+            <w:noProof/>
+          </w:rPr>
+          <w:t>Pomocné knihovny</w:t>
+        </w:r>
+        <w:r>
+          <w:rPr>
+            <w:noProof/>
+            <w:webHidden/>
+          </w:rPr>
+          <w:tab/>
+        </w:r>
+        <w:r>
+          <w:rPr>
+            <w:noProof/>
+            <w:webHidden/>
+          </w:rPr>
+          <w:fldChar w:fldCharType="begin"/>
+        </w:r>
+        <w:r>
+          <w:rPr>
+            <w:noProof/>
+            <w:webHidden/>
+          </w:rPr>
+          <w:instrText xml:space="preserve"> PAGEREF _Toc178645871 \h </w:instrText>
+        </w:r>
+        <w:r>
+          <w:rPr>
+            <w:noProof/>
+            <w:webHidden/>
+          </w:rPr>
+        </w:r>
+        <w:r>
+          <w:rPr>
+            <w:noProof/>
+            <w:webHidden/>
+          </w:rPr>
+          <w:fldChar w:fldCharType="separate"/>
+        </w:r>
+        <w:r>
+          <w:rPr>
+            <w:noProof/>
+            <w:webHidden/>
+          </w:rPr>
+          <w:t>14</w:t>
+        </w:r>
+        <w:r>
+          <w:rPr>
+            <w:noProof/>
+            <w:webHidden/>
+          </w:rPr>
+          <w:fldChar w:fldCharType="end"/>
+        </w:r>
+      </w:hyperlink>
+    </w:p>
+    <w:p>
+      <w:pPr>
+        <w:pStyle w:val="Obsah3"/>
+        <w:tabs>
+          <w:tab w:val="left" w:pos="1920"/>
+          <w:tab w:val="right" w:leader="dot" w:pos="8493"/>
+        </w:tabs>
+        <w:rPr>
+          <w:rFonts w:asciiTheme="minorHAnsi" w:eastAsiaTheme="minorEastAsia" w:hAnsiTheme="minorHAnsi"/>
+          <w:noProof/>
+          <w:kern w:val="2"/>
+          <w:szCs w:val="24"/>
+          <w:lang w:val="en-GB" w:eastAsia="ja-JP"/>
+          <w14:ligatures w14:val="standardContextual"/>
+        </w:rPr>
+      </w:pPr>
+      <w:hyperlink w:anchor="_Toc178645872" w:history="1">
+        <w:r>
+          <w:rPr>
+            <w:rStyle w:val="Hypertextovodkaz"/>
+            <w:noProof/>
+          </w:rPr>
+          <w:t>4.3.1</w:t>
+        </w:r>
+        <w:r>
+          <w:rPr>
+            <w:rFonts w:asciiTheme="minorHAnsi" w:eastAsiaTheme="minorEastAsia" w:hAnsiTheme="minorHAnsi"/>
+            <w:noProof/>
+            <w:kern w:val="2"/>
+            <w:szCs w:val="24"/>
+            <w:lang w:val="en-GB" w:eastAsia="ja-JP"/>
+            <w14:ligatures w14:val="standardContextual"/>
+          </w:rPr>
+          <w:tab/>
+        </w:r>
+        <w:r>
+          <w:rPr>
+            <w:rStyle w:val="Hypertextovodkaz"/>
+            <w:noProof/>
+          </w:rPr>
+          <w:t>LCDChars</w:t>
+        </w:r>
+        <w:r>
+          <w:rPr>
+            <w:noProof/>
+            <w:webHidden/>
+          </w:rPr>
+          <w:tab/>
+        </w:r>
+        <w:r>
+          <w:rPr>
+            <w:noProof/>
+            <w:webHidden/>
+          </w:rPr>
+          <w:fldChar w:fldCharType="begin"/>
+        </w:r>
+        <w:r>
+          <w:rPr>
+            <w:noProof/>
+            <w:webHidden/>
+          </w:rPr>
+          <w:instrText xml:space="preserve"> PAGEREF _Toc178645872 \h </w:instrText>
+        </w:r>
+        <w:r>
+          <w:rPr>
+            <w:noProof/>
+            <w:webHidden/>
+          </w:rPr>
+        </w:r>
+        <w:r>
+          <w:rPr>
+            <w:noProof/>
+            <w:webHidden/>
+          </w:rPr>
+          <w:fldChar w:fldCharType="separate"/>
+        </w:r>
+        <w:r>
+          <w:rPr>
+            <w:noProof/>
+            <w:webHidden/>
+          </w:rPr>
+          <w:t>14</w:t>
+        </w:r>
+        <w:r>
+          <w:rPr>
+            <w:noProof/>
+            <w:webHidden/>
+          </w:rPr>
+          <w:fldChar w:fldCharType="end"/>
+        </w:r>
+      </w:hyperlink>
+    </w:p>
+    <w:p>
+      <w:pPr>
+        <w:pStyle w:val="Obsah3"/>
+        <w:tabs>
+          <w:tab w:val="left" w:pos="1920"/>
+          <w:tab w:val="right" w:leader="dot" w:pos="8493"/>
+        </w:tabs>
+        <w:rPr>
+          <w:rFonts w:asciiTheme="minorHAnsi" w:eastAsiaTheme="minorEastAsia" w:hAnsiTheme="minorHAnsi"/>
+          <w:noProof/>
+          <w:kern w:val="2"/>
+          <w:szCs w:val="24"/>
+          <w:lang w:val="en-GB" w:eastAsia="ja-JP"/>
+          <w14:ligatures w14:val="standardContextual"/>
+        </w:rPr>
+      </w:pPr>
+      <w:hyperlink w:anchor="_Toc178645873" w:history="1">
+        <w:r>
+          <w:rPr>
+            <w:rStyle w:val="Hypertextovodkaz"/>
+            <w:noProof/>
+          </w:rPr>
+          <w:t>4.3.2</w:t>
+        </w:r>
+        <w:r>
+          <w:rPr>
+            <w:rFonts w:asciiTheme="minorHAnsi" w:eastAsiaTheme="minorEastAsia" w:hAnsiTheme="minorHAnsi"/>
+            <w:noProof/>
+            <w:kern w:val="2"/>
+            <w:szCs w:val="24"/>
+            <w:lang w:val="en-GB" w:eastAsia="ja-JP"/>
+            <w14:ligatures w14:val="standardContextual"/>
+          </w:rPr>
+          <w:tab/>
+        </w:r>
+        <w:r>
+          <w:rPr>
+            <w:rStyle w:val="Hypertextovodkaz"/>
+            <w:noProof/>
+          </w:rPr>
+          <w:t>RGB</w:t>
+        </w:r>
+        <w:r>
+          <w:rPr>
+            <w:noProof/>
+            <w:webHidden/>
+          </w:rPr>
+          <w:tab/>
+        </w:r>
+        <w:r>
+          <w:rPr>
+            <w:noProof/>
+            <w:webHidden/>
+          </w:rPr>
+          <w:fldChar w:fldCharType="begin"/>
+        </w:r>
+        <w:r>
+          <w:rPr>
+            <w:noProof/>
+            <w:webHidden/>
+          </w:rPr>
+          <w:instrText xml:space="preserve"> PAGEREF _Toc178645873 \h </w:instrText>
+        </w:r>
+        <w:r>
+          <w:rPr>
+            <w:noProof/>
+            <w:webHidden/>
+          </w:rPr>
+        </w:r>
+        <w:r>
+          <w:rPr>
+            <w:noProof/>
+            <w:webHidden/>
+          </w:rPr>
+          <w:fldChar w:fldCharType="separate"/>
+        </w:r>
+        <w:r>
+          <w:rPr>
+            <w:noProof/>
+            <w:webHidden/>
+          </w:rPr>
+          <w:t>14</w:t>
+        </w:r>
+        <w:r>
+          <w:rPr>
+            <w:noProof/>
+            <w:webHidden/>
+          </w:rPr>
+          <w:fldChar w:fldCharType="end"/>
+        </w:r>
+      </w:hyperlink>
+    </w:p>
+    <w:p>
+      <w:pPr>
+        <w:pStyle w:val="Obsah2"/>
+        <w:tabs>
+          <w:tab w:val="left" w:pos="1680"/>
+          <w:tab w:val="right" w:leader="dot" w:pos="8493"/>
+        </w:tabs>
+        <w:rPr>
+          <w:rFonts w:asciiTheme="minorHAnsi" w:eastAsiaTheme="minorEastAsia" w:hAnsiTheme="minorHAnsi"/>
+          <w:noProof/>
+          <w:kern w:val="2"/>
+          <w:szCs w:val="24"/>
+          <w:lang w:val="en-GB" w:eastAsia="ja-JP"/>
+          <w14:ligatures w14:val="standardContextual"/>
+        </w:rPr>
+      </w:pPr>
+      <w:hyperlink w:anchor="_Toc178645874" w:history="1">
+        <w:r>
+          <w:rPr>
+            <w:rStyle w:val="Hypertextovodkaz"/>
+            <w:noProof/>
+          </w:rPr>
+          <w:t>4.4</w:t>
+        </w:r>
+        <w:r>
+          <w:rPr>
+            <w:rFonts w:asciiTheme="minorHAnsi" w:eastAsiaTheme="minorEastAsia" w:hAnsiTheme="minorHAnsi"/>
+            <w:noProof/>
+            <w:kern w:val="2"/>
+            <w:szCs w:val="24"/>
+            <w:lang w:val="en-GB" w:eastAsia="ja-JP"/>
+            <w14:ligatures w14:val="standardContextual"/>
+          </w:rPr>
+          <w:tab/>
+        </w:r>
+        <w:r>
+          <w:rPr>
+            <w:rStyle w:val="Hypertextovodkaz"/>
+            <w:noProof/>
+          </w:rPr>
+          <w:t>Externí knihovny</w:t>
+        </w:r>
+        <w:r>
+          <w:rPr>
+            <w:noProof/>
+            <w:webHidden/>
+          </w:rPr>
+          <w:tab/>
+        </w:r>
+        <w:r>
+          <w:rPr>
+            <w:noProof/>
+            <w:webHidden/>
+          </w:rPr>
+          <w:fldChar w:fldCharType="begin"/>
+        </w:r>
+        <w:r>
+          <w:rPr>
+            <w:noProof/>
+            <w:webHidden/>
+          </w:rPr>
+          <w:instrText xml:space="preserve"> PAGEREF _Toc178645874 \h </w:instrText>
+        </w:r>
+        <w:r>
+          <w:rPr>
+            <w:noProof/>
+            <w:webHidden/>
+          </w:rPr>
+        </w:r>
+        <w:r>
+          <w:rPr>
+            <w:noProof/>
+            <w:webHidden/>
+          </w:rPr>
+          <w:fldChar w:fldCharType="separate"/>
+        </w:r>
+        <w:r>
+          <w:rPr>
+            <w:noProof/>
+            <w:webHidden/>
+          </w:rPr>
+          <w:t>14</w:t>
+        </w:r>
+        <w:r>
+          <w:rPr>
+            <w:noProof/>
+            <w:webHidden/>
+          </w:rPr>
+          <w:fldChar w:fldCharType="end"/>
+        </w:r>
+      </w:hyperlink>
+    </w:p>
+    <w:p>
+      <w:pPr>
+        <w:pStyle w:val="Obsah1"/>
+        <w:tabs>
+          <w:tab w:val="right" w:leader="dot" w:pos="8493"/>
+        </w:tabs>
+        <w:rPr>
+          <w:rFonts w:asciiTheme="minorHAnsi" w:eastAsiaTheme="minorEastAsia" w:hAnsiTheme="minorHAnsi"/>
+          <w:noProof/>
+          <w:kern w:val="2"/>
+          <w:szCs w:val="24"/>
+          <w:lang w:val="en-GB" w:eastAsia="ja-JP"/>
+          <w14:ligatures w14:val="standardContextual"/>
+        </w:rPr>
+      </w:pPr>
+      <w:hyperlink w:anchor="_Toc178645875" w:history="1">
+        <w:r>
+          <w:rPr>
+            <w:rStyle w:val="Hypertextovodkaz"/>
+            <w:noProof/>
+          </w:rPr>
+          <w:t>Závěr</w:t>
+        </w:r>
+        <w:r>
+          <w:rPr>
+            <w:noProof/>
+            <w:webHidden/>
+          </w:rPr>
+          <w:tab/>
+        </w:r>
+        <w:r>
+          <w:rPr>
+            <w:noProof/>
+            <w:webHidden/>
+          </w:rPr>
+          <w:fldChar w:fldCharType="begin"/>
+        </w:r>
+        <w:r>
+          <w:rPr>
+            <w:noProof/>
+            <w:webHidden/>
+          </w:rPr>
+          <w:instrText xml:space="preserve"> PAGEREF _Toc178645875 \h </w:instrText>
+        </w:r>
+        <w:r>
+          <w:rPr>
+            <w:noProof/>
+            <w:webHidden/>
+          </w:rPr>
+        </w:r>
+        <w:r>
+          <w:rPr>
+            <w:noProof/>
+            <w:webHidden/>
+          </w:rPr>
+          <w:fldChar w:fldCharType="separate"/>
+        </w:r>
+        <w:r>
+          <w:rPr>
+            <w:noProof/>
+            <w:webHidden/>
+          </w:rPr>
+          <w:t>15</w:t>
+        </w:r>
+        <w:r>
+          <w:rPr>
+            <w:noProof/>
+            <w:webHidden/>
+          </w:rPr>
+          <w:fldChar w:fldCharType="end"/>
+        </w:r>
+      </w:hyperlink>
+    </w:p>
+    <w:p>
+      <w:pPr>
+        <w:pStyle w:val="Obsah1"/>
+        <w:tabs>
+          <w:tab w:val="right" w:leader="dot" w:pos="8493"/>
+        </w:tabs>
+        <w:rPr>
+          <w:rFonts w:asciiTheme="minorHAnsi" w:eastAsiaTheme="minorEastAsia" w:hAnsiTheme="minorHAnsi"/>
+          <w:noProof/>
+          <w:kern w:val="2"/>
+          <w:szCs w:val="24"/>
+          <w:lang w:val="en-GB" w:eastAsia="ja-JP"/>
+          <w14:ligatures w14:val="standardContextual"/>
+        </w:rPr>
+      </w:pPr>
+      <w:hyperlink w:anchor="_Toc178645876" w:history="1">
+        <w:r>
+          <w:rPr>
+            <w:rStyle w:val="Hypertextovodkaz"/>
+            <w:noProof/>
+          </w:rPr>
+          <w:t>Seznam použité literatury</w:t>
+        </w:r>
+        <w:r>
+          <w:rPr>
+            <w:noProof/>
+            <w:webHidden/>
+          </w:rPr>
+          <w:tab/>
+        </w:r>
+        <w:r>
+          <w:rPr>
+            <w:noProof/>
+            <w:webHidden/>
+          </w:rPr>
+          <w:fldChar w:fldCharType="begin"/>
+        </w:r>
+        <w:r>
+          <w:rPr>
+            <w:noProof/>
+            <w:webHidden/>
+          </w:rPr>
+          <w:instrText xml:space="preserve"> PAGEREF _Toc178645876 \h </w:instrText>
+        </w:r>
+        <w:r>
+          <w:rPr>
+            <w:noProof/>
+            <w:webHidden/>
+          </w:rPr>
+        </w:r>
+        <w:r>
+          <w:rPr>
+            <w:noProof/>
+            <w:webHidden/>
+          </w:rPr>
+          <w:fldChar w:fldCharType="separate"/>
+        </w:r>
+        <w:r>
+          <w:rPr>
+            <w:noProof/>
+            <w:webHidden/>
+          </w:rPr>
+          <w:t>16</w:t>
+        </w:r>
+        <w:r>
+          <w:rPr>
+            <w:noProof/>
+            <w:webHidden/>
+          </w:rPr>
+          <w:fldChar w:fldCharType="end"/>
+        </w:r>
+      </w:hyperlink>
+    </w:p>
+    <w:p>
+      <w:pPr>
+        <w:pStyle w:val="Obsah1"/>
+        <w:tabs>
+          <w:tab w:val="right" w:leader="dot" w:pos="8493"/>
+        </w:tabs>
+        <w:rPr>
+          <w:rFonts w:asciiTheme="minorHAnsi" w:eastAsiaTheme="minorEastAsia" w:hAnsiTheme="minorHAnsi"/>
+          <w:noProof/>
+          <w:kern w:val="2"/>
+          <w:szCs w:val="24"/>
+          <w:lang w:val="en-GB" w:eastAsia="ja-JP"/>
+          <w14:ligatures w14:val="standardContextual"/>
+        </w:rPr>
+      </w:pPr>
+      <w:hyperlink w:anchor="_Toc178645877" w:history="1">
+        <w:r>
+          <w:rPr>
+            <w:rStyle w:val="Hypertextovodkaz"/>
+            <w:noProof/>
+          </w:rPr>
+          <w:t>Seznam obrázků, tabulek a grafů</w:t>
+        </w:r>
+        <w:r>
+          <w:rPr>
+            <w:noProof/>
+            <w:webHidden/>
+          </w:rPr>
+          <w:tab/>
+        </w:r>
+        <w:r>
+          <w:rPr>
+            <w:noProof/>
+            <w:webHidden/>
+          </w:rPr>
+          <w:fldChar w:fldCharType="begin"/>
+        </w:r>
+        <w:r>
+          <w:rPr>
+            <w:noProof/>
+            <w:webHidden/>
+          </w:rPr>
+          <w:instrText xml:space="preserve"> PAGEREF _Toc178645877 \h </w:instrText>
+        </w:r>
+        <w:r>
+          <w:rPr>
+            <w:noProof/>
+            <w:webHidden/>
+          </w:rPr>
+        </w:r>
+        <w:r>
+          <w:rPr>
+            <w:noProof/>
+            <w:webHidden/>
+          </w:rPr>
+          <w:fldChar w:fldCharType="separate"/>
+        </w:r>
+        <w:r>
+          <w:rPr>
+            <w:noProof/>
+            <w:webHidden/>
+          </w:rPr>
+          <w:t>17</w:t>
+        </w:r>
+        <w:r>
+          <w:rPr>
+            <w:noProof/>
+            <w:webHidden/>
+          </w:rPr>
+          <w:fldChar w:fldCharType="end"/>
+        </w:r>
+      </w:hyperlink>
+    </w:p>
+    <w:p>
+      <w:pPr>
+        <w:pStyle w:val="Obsah1"/>
+        <w:tabs>
+          <w:tab w:val="right" w:leader="dot" w:pos="8493"/>
+        </w:tabs>
+      </w:pPr>
+      <w:hyperlink w:anchor="_Toc178645878" w:history="1">
+        <w:r>
+          <w:rPr>
+            <w:rStyle w:val="Hypertextovodkaz"/>
+            <w:noProof/>
+          </w:rPr>
           <w:t>Seznam příloh</w:t>
         </w:r>
         <w:r>
@@ -1689,7 +2863,7 @@
             <w:noProof/>
             <w:webHidden/>
           </w:rPr>
-          <w:instrText xml:space="preserve"> PAGEREF _Toc178606550 \h </w:instrText>
+          <w:instrText xml:space="preserve"> PAGEREF _Toc178645878 \h </w:instrText>
         </w:r>
         <w:r>
           <w:rPr>
@@ -1709,7 +2883,7 @@
             <w:noProof/>
             <w:webHidden/>
           </w:rPr>
-          <w:t>13</w:t>
+          <w:t>18</w:t>
         </w:r>
         <w:r>
           <w:rPr>
@@ -1719,11 +2893,6 @@
           <w:fldChar w:fldCharType="end"/>
         </w:r>
       </w:hyperlink>
-    </w:p>
-    <w:p>
-      <w:pPr>
-        <w:pStyle w:val="Podnadpis"/>
-      </w:pPr>
       <w:r>
         <w:fldChar w:fldCharType="end"/>
       </w:r>
@@ -1829,7 +2998,7 @@
       <w:pPr>
         <w:pStyle w:val="Nadpis1"/>
       </w:pPr>
-      <w:bookmarkStart w:id="1" w:name="_Toc178606541"/>
+      <w:bookmarkStart w:id="1" w:name="_Toc178645856"/>
       <w:r>
         <w:lastRenderedPageBreak/>
         <w:t>Pojmy</w:t>
@@ -1840,7 +3009,7 @@
       <w:pPr>
         <w:pStyle w:val="Nadpis2"/>
       </w:pPr>
-      <w:bookmarkStart w:id="2" w:name="_Toc178606542"/>
+      <w:bookmarkStart w:id="2" w:name="_Toc178645857"/>
       <w:r>
         <w:t>Shield modul</w:t>
       </w:r>
@@ -1867,7 +3036,7 @@
       <w:pPr>
         <w:pStyle w:val="Nadpis1"/>
       </w:pPr>
-      <w:bookmarkStart w:id="3" w:name="_Toc178606543"/>
+      <w:bookmarkStart w:id="3" w:name="_Toc178645858"/>
       <w:r>
         <w:lastRenderedPageBreak/>
         <w:t>Schéma zapojení</w:t>
@@ -1944,7 +3113,7 @@
       <w:pPr>
         <w:pStyle w:val="Titulek"/>
       </w:pPr>
-      <w:bookmarkStart w:id="4" w:name="_Toc178606532"/>
+      <w:bookmarkStart w:id="4" w:name="_Toc178646730"/>
       <w:r>
         <w:t xml:space="preserve">Obrázek </w:t>
       </w:r>
@@ -2034,7 +3203,7 @@
       <w:pPr>
         <w:pStyle w:val="Titulek"/>
       </w:pPr>
-      <w:bookmarkStart w:id="5" w:name="_Toc178606533"/>
+      <w:bookmarkStart w:id="5" w:name="_Toc178646731"/>
       <w:r>
         <w:t xml:space="preserve">Obrázek </w:t>
       </w:r>
@@ -2061,6 +3230,7 @@
       </w:r>
       <w:bookmarkEnd w:id="5"/>
     </w:p>
+    <w:p/>
     <w:tbl>
       <w:tblPr>
         <w:tblStyle w:val="Mkatabulky"/>
@@ -2219,10 +3389,7 @@
               <w:jc w:val="center"/>
             </w:pPr>
             <w:r>
-              <w:t xml:space="preserve">LCD Displej – </w:t>
-            </w:r>
-            <w:r>
-              <w:t>SDA</w:t>
+              <w:t>LCD Displej – SDA</w:t>
             </w:r>
           </w:p>
         </w:tc>
@@ -2366,10 +3533,7 @@
               <w:jc w:val="center"/>
             </w:pPr>
             <w:r>
-              <w:t>Rotační enkóder –</w:t>
-            </w:r>
-            <w:r>
-              <w:t xml:space="preserve"> data</w:t>
+              <w:t>Rotační enkóder – data</w:t>
             </w:r>
           </w:p>
         </w:tc>
@@ -2402,10 +3566,7 @@
               <w:jc w:val="center"/>
             </w:pPr>
             <w:r>
-              <w:t>Rotační enkóder –</w:t>
-            </w:r>
-            <w:r>
-              <w:t xml:space="preserve"> synchonizace</w:t>
+              <w:t>Rotační enkóder – synchonizace</w:t>
             </w:r>
           </w:p>
         </w:tc>
@@ -2482,7 +3643,7 @@
       <w:pPr>
         <w:pStyle w:val="Nadpis1"/>
       </w:pPr>
-      <w:bookmarkStart w:id="6" w:name="_Toc178606544"/>
+      <w:bookmarkStart w:id="6" w:name="_Toc178645859"/>
       <w:r>
         <w:lastRenderedPageBreak/>
         <w:t>Použité součástky</w:t>
@@ -2493,7 +3654,7 @@
       <w:pPr>
         <w:pStyle w:val="Nadpis2"/>
       </w:pPr>
-      <w:bookmarkStart w:id="7" w:name="_Toc178606545"/>
+      <w:bookmarkStart w:id="7" w:name="_Toc178645860"/>
       <w:r>
         <w:t>Snímače</w:t>
       </w:r>
@@ -2503,14 +3664,14 @@
       <w:pPr>
         <w:pStyle w:val="Nadpis3"/>
       </w:pPr>
-      <w:bookmarkStart w:id="8" w:name="_Toc178606546"/>
+      <w:bookmarkStart w:id="8" w:name="_Toc178645861"/>
+      <w:r>
+        <w:t xml:space="preserve">Teplotní </w:t>
+      </w:r>
+      <w:r>
+        <w:t>snímač</w:t>
+      </w:r>
       <w:bookmarkEnd w:id="8"/>
-      <w:r>
-        <w:t xml:space="preserve">Teplotní </w:t>
-      </w:r>
-      <w:r>
-        <w:t>snímač</w:t>
-      </w:r>
     </w:p>
     <w:p>
       <w:r>
@@ -2844,6 +4005,7 @@
       <w:pPr>
         <w:pStyle w:val="Titulek"/>
       </w:pPr>
+      <w:bookmarkStart w:id="9" w:name="_Toc178646732"/>
       <w:r>
         <w:t xml:space="preserve">Obrázek </w:t>
       </w:r>
@@ -2868,14 +4030,17 @@
       <w:r>
         <w:t xml:space="preserve"> - tepelný snímač [5]</w:t>
       </w:r>
+      <w:bookmarkEnd w:id="9"/>
     </w:p>
     <w:p>
       <w:pPr>
         <w:pStyle w:val="Nadpis3"/>
       </w:pPr>
+      <w:bookmarkStart w:id="10" w:name="_Toc178645862"/>
       <w:r>
         <w:t>Světelný snímač</w:t>
       </w:r>
+      <w:bookmarkEnd w:id="10"/>
     </w:p>
     <w:p>
       <w:r>
@@ -3027,6 +4192,7 @@
                                 <w:szCs w:val="22"/>
                               </w:rPr>
                             </w:pPr>
+                            <w:bookmarkStart w:id="11" w:name="_Toc178646733"/>
                             <w:r>
                               <w:t xml:space="preserve">Obrázek </w:t>
                             </w:r>
@@ -3054,6 +4220,7 @@
                             <w:r>
                               <w:t xml:space="preserve"> [6]</w:t>
                             </w:r>
+                            <w:bookmarkEnd w:id="11"/>
                           </w:p>
                         </w:txbxContent>
                       </wps:txbx>
@@ -3081,6 +4248,7 @@
                           <w:szCs w:val="22"/>
                         </w:rPr>
                       </w:pPr>
+                      <w:bookmarkStart w:id="12" w:name="_Toc178646733"/>
                       <w:r>
                         <w:t xml:space="preserve">Obrázek </w:t>
                       </w:r>
@@ -3108,6 +4276,7 @@
                       <w:r>
                         <w:t xml:space="preserve"> [6]</w:t>
                       </w:r>
+                      <w:bookmarkEnd w:id="12"/>
                     </w:p>
                   </w:txbxContent>
                 </v:textbox>
@@ -3152,9 +4321,11 @@
       <w:pPr>
         <w:pStyle w:val="Nadpis3"/>
       </w:pPr>
+      <w:bookmarkStart w:id="13" w:name="_Toc178645863"/>
       <w:r>
         <w:t>Rotační enkóder</w:t>
       </w:r>
+      <w:bookmarkEnd w:id="13"/>
     </w:p>
     <w:p>
       <w:r>
@@ -3249,6 +4420,7 @@
                                 <w:szCs w:val="22"/>
                               </w:rPr>
                             </w:pPr>
+                            <w:bookmarkStart w:id="14" w:name="_Toc178646734"/>
                             <w:r>
                               <w:t xml:space="preserve">Obrázek </w:t>
                             </w:r>
@@ -3273,6 +4445,7 @@
                             <w:r>
                               <w:t xml:space="preserve"> - rotační enkóder [7]</w:t>
                             </w:r>
+                            <w:bookmarkEnd w:id="14"/>
                           </w:p>
                         </w:txbxContent>
                       </wps:txbx>
@@ -3304,6 +4477,7 @@
                           <w:szCs w:val="22"/>
                         </w:rPr>
                       </w:pPr>
+                      <w:bookmarkStart w:id="15" w:name="_Toc178646734"/>
                       <w:r>
                         <w:t xml:space="preserve">Obrázek </w:t>
                       </w:r>
@@ -3328,6 +4502,7 @@
                       <w:r>
                         <w:t xml:space="preserve"> - rotační enkóder [7]</w:t>
                       </w:r>
+                      <w:bookmarkEnd w:id="15"/>
                     </w:p>
                   </w:txbxContent>
                 </v:textbox>
@@ -3441,18 +4616,22 @@
       <w:pPr>
         <w:pStyle w:val="Nadpis2"/>
       </w:pPr>
+      <w:bookmarkStart w:id="16" w:name="_Toc178645864"/>
       <w:r>
         <w:lastRenderedPageBreak/>
         <w:t>Výstupní zařízení</w:t>
       </w:r>
+      <w:bookmarkEnd w:id="16"/>
     </w:p>
     <w:p>
       <w:pPr>
         <w:pStyle w:val="Nadpis3"/>
       </w:pPr>
+      <w:bookmarkStart w:id="17" w:name="_Toc178645865"/>
       <w:r>
         <w:t>LCD display</w:t>
       </w:r>
+      <w:bookmarkEnd w:id="17"/>
     </w:p>
     <w:p>
       <w:r>
@@ -3748,7 +4927,7 @@
           <w:noProof/>
         </w:rPr>
         <w:drawing>
-          <wp:inline distT="0" distB="0" distL="0" distR="0" wp14:anchorId="6B3F94C3" wp14:editId="254CA37B">
+          <wp:inline distT="0" distB="0" distL="0" distR="0" wp14:anchorId="6B3F94C3" wp14:editId="1916F323">
             <wp:extent cx="2286000" cy="2286000"/>
             <wp:effectExtent l="0" t="0" r="0" b="0"/>
             <wp:docPr id="939040411" name="Obrázek 15" descr="Obsah obrázku elektronika, Elektronická součástka, Počítačová komponenta, Obvodoví součástka&#10;&#10;Popis byl vytvořen automaticky"/>
@@ -3801,6 +4980,7 @@
       <w:pPr>
         <w:pStyle w:val="Titulek"/>
       </w:pPr>
+      <w:bookmarkStart w:id="18" w:name="_Toc178646735"/>
       <w:r>
         <w:t xml:space="preserve">Obrázek </w:t>
       </w:r>
@@ -3825,17 +5005,20 @@
       <w:r>
         <w:t xml:space="preserve"> - LCD displej [8]</w:t>
       </w:r>
+      <w:bookmarkEnd w:id="18"/>
     </w:p>
     <w:p>
       <w:pPr>
         <w:pStyle w:val="Nadpis3"/>
       </w:pPr>
+      <w:bookmarkStart w:id="19" w:name="_Toc178645866"/>
       <w:r>
         <w:t xml:space="preserve">Barevné </w:t>
       </w:r>
       <w:r>
         <w:t>LED</w:t>
       </w:r>
+      <w:bookmarkEnd w:id="19"/>
     </w:p>
     <w:p>
       <w:r>
@@ -3872,10 +5055,12 @@
       <w:pPr>
         <w:pStyle w:val="Nadpis3"/>
       </w:pPr>
+      <w:bookmarkStart w:id="20" w:name="_Toc178645867"/>
       <w:r>
         <w:lastRenderedPageBreak/>
         <w:t>Neopixel LED pásek</w:t>
       </w:r>
+      <w:bookmarkEnd w:id="20"/>
     </w:p>
     <w:p>
       <w:r>
@@ -4132,6 +5317,7 @@
                                 <w:szCs w:val="22"/>
                               </w:rPr>
                             </w:pPr>
+                            <w:bookmarkStart w:id="21" w:name="_Toc178646736"/>
                             <w:r>
                               <w:t xml:space="preserve">Obrázek </w:t>
                             </w:r>
@@ -4156,6 +5342,7 @@
                             <w:r>
                               <w:t xml:space="preserve"> - Neopixel LED pásek [9]</w:t>
                             </w:r>
+                            <w:bookmarkEnd w:id="21"/>
                           </w:p>
                         </w:txbxContent>
                       </wps:txbx>
@@ -4184,6 +5371,7 @@
                           <w:szCs w:val="22"/>
                         </w:rPr>
                       </w:pPr>
+                      <w:bookmarkStart w:id="22" w:name="_Toc178646736"/>
                       <w:r>
                         <w:t xml:space="preserve">Obrázek </w:t>
                       </w:r>
@@ -4208,6 +5396,7 @@
                       <w:r>
                         <w:t xml:space="preserve"> - Neopixel LED pásek [9]</w:t>
                       </w:r>
+                      <w:bookmarkEnd w:id="22"/>
                     </w:p>
                   </w:txbxContent>
                 </v:textbox>
@@ -4222,7 +5411,7 @@
           <w:noProof/>
         </w:rPr>
         <w:drawing>
-          <wp:anchor distT="0" distB="0" distL="114300" distR="114300" simplePos="0" relativeHeight="251675648" behindDoc="0" locked="0" layoutInCell="1" allowOverlap="1" wp14:anchorId="59FE16B2" wp14:editId="29546252">
+          <wp:anchor distT="0" distB="0" distL="114300" distR="114300" simplePos="0" relativeHeight="251675648" behindDoc="0" locked="0" layoutInCell="1" allowOverlap="1" wp14:anchorId="59FE16B2" wp14:editId="30B489CB">
             <wp:simplePos x="0" y="0"/>
             <wp:positionH relativeFrom="page">
               <wp:posOffset>1875155</wp:posOffset>
@@ -4304,10 +5493,12 @@
       <w:pPr>
         <w:pStyle w:val="Nadpis1"/>
       </w:pPr>
+      <w:bookmarkStart w:id="23" w:name="_Toc178645868"/>
       <w:r>
         <w:lastRenderedPageBreak/>
         <w:t>Software</w:t>
       </w:r>
+      <w:bookmarkEnd w:id="23"/>
     </w:p>
     <w:p>
       <w:r>
@@ -4354,9 +5545,11 @@
       <w:pPr>
         <w:pStyle w:val="Nadpis2"/>
       </w:pPr>
+      <w:bookmarkStart w:id="24" w:name="_Toc178645869"/>
       <w:r>
         <w:t>Sketch</w:t>
       </w:r>
+      <w:bookmarkEnd w:id="24"/>
     </w:p>
     <w:p>
       <w:r>
@@ -4382,9 +5575,11 @@
       <w:pPr>
         <w:pStyle w:val="Nadpis2"/>
       </w:pPr>
+      <w:bookmarkStart w:id="25" w:name="_Toc178645870"/>
       <w:r>
         <w:t>Menu</w:t>
       </w:r>
+      <w:bookmarkEnd w:id="25"/>
     </w:p>
     <w:p>
       <w:r>
@@ -4614,17 +5809,21 @@
       <w:pPr>
         <w:pStyle w:val="Nadpis2"/>
       </w:pPr>
+      <w:bookmarkStart w:id="26" w:name="_Toc178645871"/>
       <w:r>
         <w:t>Pomocné knihovny</w:t>
       </w:r>
+      <w:bookmarkEnd w:id="26"/>
     </w:p>
     <w:p>
       <w:pPr>
         <w:pStyle w:val="Nadpis3"/>
       </w:pPr>
+      <w:bookmarkStart w:id="27" w:name="_Toc178645872"/>
       <w:r>
         <w:t>LCDChars</w:t>
       </w:r>
+      <w:bookmarkEnd w:id="27"/>
     </w:p>
     <w:p>
       <w:r>
@@ -4646,9 +5845,11 @@
       <w:pPr>
         <w:pStyle w:val="Nadpis3"/>
       </w:pPr>
+      <w:bookmarkStart w:id="28" w:name="_Toc178645873"/>
       <w:r>
         <w:t>RGB</w:t>
       </w:r>
+      <w:bookmarkEnd w:id="28"/>
     </w:p>
     <w:p>
       <w:r>
@@ -4662,12 +5863,14 @@
       <w:pPr>
         <w:pStyle w:val="Nadpis2"/>
       </w:pPr>
+      <w:bookmarkStart w:id="29" w:name="_Toc178645874"/>
       <w:r>
         <w:t>Externí knihovn</w:t>
       </w:r>
       <w:r>
         <w:t>y</w:t>
       </w:r>
+      <w:bookmarkEnd w:id="29"/>
     </w:p>
     <w:p>
       <w:pPr>
@@ -4727,12 +5930,31 @@
         </w:numPr>
         <w:ind w:left="431" w:hanging="431"/>
       </w:pPr>
-      <w:bookmarkStart w:id="9" w:name="_Toc178606547"/>
+      <w:bookmarkStart w:id="30" w:name="_Toc178645875"/>
       <w:r>
         <w:lastRenderedPageBreak/>
         <w:t>Závěr</w:t>
       </w:r>
-      <w:bookmarkEnd w:id="9"/>
+      <w:bookmarkEnd w:id="30"/>
+    </w:p>
+    <w:p>
+      <w:r>
+        <w:t>Ačkoliv byl projekt primárně zaměřený na hardwarovou stránku jsem rád, že jsem získal i nové zkušenosti ze stránky vývoje softwaru. Díky projektu jsem se naučil implementaci arduino knihoven a základy v jazyce C++</w:t>
+      </w:r>
+      <w:r>
+        <w:t>, jako třeba low-level práci s alokací paměti.</w:t>
+      </w:r>
+    </w:p>
+    <w:p>
+      <w:r>
+        <w:t>Celkově jsme s projektem spokojený. Shield funguje, je kompaktní a i vypadá celkem úhledně. Proces tvorby se obešel bez vět</w:t>
+      </w:r>
+      <w:r>
+        <w:t>ších potíží</w:t>
+      </w:r>
+      <w:r>
+        <w:t xml:space="preserve"> a fatálních chyb.</w:t>
+      </w:r>
     </w:p>
     <w:p>
       <w:pPr>
@@ -4743,12 +5965,12 @@
         </w:numPr>
         <w:ind w:left="431" w:hanging="431"/>
       </w:pPr>
-      <w:bookmarkStart w:id="10" w:name="_Toc178606548"/>
+      <w:bookmarkStart w:id="31" w:name="_Toc178645876"/>
       <w:r>
         <w:lastRenderedPageBreak/>
         <w:t>Seznam použité literatury</w:t>
       </w:r>
-      <w:bookmarkEnd w:id="10"/>
+      <w:bookmarkEnd w:id="31"/>
     </w:p>
     <w:p>
       <w:pPr>
@@ -4816,7 +6038,7 @@
       <w:r>
         <w:rPr>
           <w:szCs w:val="24"/>
-          <w:lang w:val="de-DE"/>
+          <w:lang w:val="en-GB"/>
         </w:rPr>
         <w:t xml:space="preserve">2020. Dostupné z: https://github.com/milesburton/Arduino-Temperature-Control-Library. </w:t>
       </w:r>
@@ -4882,7 +6104,7 @@
       <w:r>
         <w:rPr>
           <w:szCs w:val="24"/>
-          <w:lang w:val="de-DE"/>
+          <w:lang w:val="en-GB"/>
         </w:rPr>
         <w:t xml:space="preserve">2016. Dostupné z: https://github.com/johnrickman/LiquidCrystal_I2C. </w:t>
       </w:r>
@@ -4983,21 +6205,7 @@
           <w:szCs w:val="24"/>
           <w:lang w:val="de-DE"/>
         </w:rPr>
-        <w:t>[</w:t>
-      </w:r>
-      <w:r>
-        <w:rPr>
-          <w:szCs w:val="24"/>
-          <w:lang w:val="de-DE"/>
-        </w:rPr>
-        <w:t>6</w:t>
-      </w:r>
-      <w:r>
-        <w:rPr>
-          <w:szCs w:val="24"/>
-          <w:lang w:val="de-DE"/>
-        </w:rPr>
-        <w:t xml:space="preserve">] - </w:t>
+        <w:t xml:space="preserve">[6] - </w:t>
       </w:r>
       <w:r>
         <w:rPr>
@@ -5028,37 +6236,20 @@
       <w:r>
         <w:rPr>
           <w:szCs w:val="24"/>
-          <w:lang w:val="de-DE"/>
-        </w:rPr>
-        <w:t>[</w:t>
-      </w:r>
-      <w:r>
-        <w:rPr>
-          <w:szCs w:val="24"/>
-          <w:lang w:val="de-DE"/>
-        </w:rPr>
-        <w:t>7</w:t>
-      </w:r>
-      <w:r>
-        <w:rPr>
-          <w:szCs w:val="24"/>
-          <w:lang w:val="de-DE"/>
-        </w:rPr>
-        <w:t xml:space="preserve">] - </w:t>
+        </w:rPr>
+        <w:t xml:space="preserve">[7] - </w:t>
       </w:r>
       <w:r>
         <w:rPr>
           <w:i/>
           <w:iCs/>
           <w:szCs w:val="24"/>
-          <w:lang w:val="de-DE"/>
         </w:rPr>
         <w:t>KY-040.</w:t>
       </w:r>
       <w:r>
         <w:rPr>
           <w:szCs w:val="24"/>
-          <w:lang w:val="de-DE"/>
         </w:rPr>
         <w:t xml:space="preserve"> Online. In: . Dostupné z: https://dratek.cz/arduino/837-rotacni-enkoder.html. [cit. 2024-10-01].</w:t>
       </w:r>
@@ -5144,12 +6335,12 @@
         </w:numPr>
         <w:ind w:left="431" w:hanging="431"/>
       </w:pPr>
-      <w:bookmarkStart w:id="11" w:name="_Toc178606549"/>
+      <w:bookmarkStart w:id="32" w:name="_Toc178645877"/>
       <w:r>
         <w:lastRenderedPageBreak/>
         <w:t>Seznam obrázků, tabulek a grafů</w:t>
       </w:r>
-      <w:bookmarkEnd w:id="11"/>
+      <w:bookmarkEnd w:id="32"/>
     </w:p>
     <w:p>
       <w:pPr>
@@ -5175,7 +6366,7 @@
       <w:r>
         <w:fldChar w:fldCharType="separate"/>
       </w:r>
-      <w:hyperlink w:anchor="_Toc178606532" w:history="1">
+      <w:hyperlink w:anchor="_Toc178646730" w:history="1">
         <w:r>
           <w:rPr>
             <w:rStyle w:val="Hypertextovodkaz"/>
@@ -5202,7 +6393,7 @@
             <w:noProof/>
             <w:webHidden/>
           </w:rPr>
-          <w:instrText xml:space="preserve"> PAGEREF _Toc178606532 \h </w:instrText>
+          <w:instrText xml:space="preserve"> PAGEREF _Toc178646730 \h </w:instrText>
         </w:r>
         <w:r>
           <w:rPr>
@@ -5222,7 +6413,7 @@
             <w:noProof/>
             <w:webHidden/>
           </w:rPr>
-          <w:t>7</w:t>
+          <w:t>6</w:t>
         </w:r>
         <w:r>
           <w:rPr>
@@ -5248,7 +6439,7 @@
           <w14:ligatures w14:val="standardContextual"/>
         </w:rPr>
       </w:pPr>
-      <w:hyperlink w:anchor="_Toc178606533" w:history="1">
+      <w:hyperlink w:anchor="_Toc178646731" w:history="1">
         <w:r>
           <w:rPr>
             <w:rStyle w:val="Hypertextovodkaz"/>
@@ -5275,7 +6466,7 @@
             <w:noProof/>
             <w:webHidden/>
           </w:rPr>
-          <w:instrText xml:space="preserve"> PAGEREF _Toc178606533 \h </w:instrText>
+          <w:instrText xml:space="preserve"> PAGEREF _Toc178646731 \h </w:instrText>
         </w:r>
         <w:r>
           <w:rPr>
@@ -5295,7 +6486,7 @@
             <w:noProof/>
             <w:webHidden/>
           </w:rPr>
-          <w:t>8</w:t>
+          <w:t>7</w:t>
         </w:r>
         <w:r>
           <w:rPr>
@@ -5308,79 +6499,36 @@
     </w:p>
     <w:p>
       <w:pPr>
-        <w:pStyle w:val="Nadpis1"/>
-        <w:numPr>
-          <w:ilvl w:val="0"/>
-          <w:numId w:val="0"/>
-        </w:numPr>
-        <w:ind w:left="431"/>
-      </w:pPr>
-      <w:r>
-        <w:lastRenderedPageBreak/>
-        <w:fldChar w:fldCharType="end"/>
-      </w:r>
-      <w:bookmarkStart w:id="12" w:name="_Toc178606550"/>
-      <w:r>
-        <w:t>Seznam příloh</w:t>
-      </w:r>
-      <w:bookmarkEnd w:id="12"/>
-    </w:p>
-    <w:p>
-      <w:pPr>
-        <w:pStyle w:val="Obsah1"/>
+        <w:pStyle w:val="Seznamobrzk"/>
         <w:tabs>
-          <w:tab w:val="left" w:pos="1100"/>
           <w:tab w:val="right" w:leader="dot" w:pos="8493"/>
         </w:tabs>
         <w:rPr>
           <w:rFonts w:asciiTheme="minorHAnsi" w:eastAsiaTheme="minorEastAsia" w:hAnsiTheme="minorHAnsi"/>
           <w:noProof/>
-          <w:sz w:val="22"/>
-          <w:lang w:eastAsia="cs-CZ"/>
-        </w:rPr>
-      </w:pPr>
-      <w:r>
-        <w:fldChar w:fldCharType="begin"/>
-      </w:r>
-      <w:r>
-        <w:instrText xml:space="preserve"> TOC \h \z \t "Přílohy;1" </w:instrText>
-      </w:r>
-      <w:r>
-        <w:fldChar w:fldCharType="separate"/>
-      </w:r>
-      <w:hyperlink w:anchor="_Toc137039856" w:history="1">
+          <w:kern w:val="2"/>
+          <w:szCs w:val="24"/>
+          <w:lang w:val="en-GB" w:eastAsia="ja-JP"/>
+          <w14:ligatures w14:val="standardContextual"/>
+        </w:rPr>
+      </w:pPr>
+      <w:hyperlink w:anchor="_Toc178646732" w:history="1">
         <w:r>
           <w:rPr>
             <w:rStyle w:val="Hypertextovodkaz"/>
             <w:noProof/>
           </w:rPr>
-          <w:t>I</w:t>
-        </w:r>
-        <w:r>
-          <w:rPr>
-            <w:rFonts w:asciiTheme="minorHAnsi" w:eastAsiaTheme="minorEastAsia" w:hAnsiTheme="minorHAnsi"/>
-            <w:noProof/>
-            <w:sz w:val="22"/>
-            <w:lang w:eastAsia="cs-CZ"/>
+          <w:t>Obrázek 3 - tepelný snímač [5]</w:t>
+        </w:r>
+        <w:r>
+          <w:rPr>
+            <w:noProof/>
+            <w:webHidden/>
           </w:rPr>
           <w:tab/>
         </w:r>
         <w:r>
           <w:rPr>
-            <w:rStyle w:val="Hypertextovodkaz"/>
-            <w:noProof/>
-          </w:rPr>
-          <w:t>První příloha</w:t>
-        </w:r>
-        <w:r>
-          <w:rPr>
-            <w:noProof/>
-            <w:webHidden/>
-          </w:rPr>
-          <w:tab/>
-        </w:r>
-        <w:r>
-          <w:rPr>
             <w:noProof/>
             <w:webHidden/>
           </w:rPr>
@@ -5391,7 +6539,7 @@
             <w:noProof/>
             <w:webHidden/>
           </w:rPr>
-          <w:instrText xml:space="preserve"> PAGEREF _Toc137039856 \h </w:instrText>
+          <w:instrText xml:space="preserve"> PAGEREF _Toc178646732 \h </w:instrText>
         </w:r>
         <w:r>
           <w:rPr>
@@ -5411,7 +6559,7 @@
             <w:noProof/>
             <w:webHidden/>
           </w:rPr>
-          <w:t>12</w:t>
+          <w:t>8</w:t>
         </w:r>
         <w:r>
           <w:rPr>
@@ -5424,41 +6572,99 @@
     </w:p>
     <w:p>
       <w:pPr>
-        <w:pStyle w:val="Obsah1"/>
+        <w:pStyle w:val="Seznamobrzk"/>
         <w:tabs>
-          <w:tab w:val="left" w:pos="1100"/>
           <w:tab w:val="right" w:leader="dot" w:pos="8493"/>
         </w:tabs>
         <w:rPr>
           <w:rFonts w:asciiTheme="minorHAnsi" w:eastAsiaTheme="minorEastAsia" w:hAnsiTheme="minorHAnsi"/>
           <w:noProof/>
-          <w:sz w:val="22"/>
-          <w:lang w:eastAsia="cs-CZ"/>
-        </w:rPr>
-      </w:pPr>
-      <w:hyperlink w:anchor="_Toc137039857" w:history="1">
+          <w:kern w:val="2"/>
+          <w:szCs w:val="24"/>
+          <w:lang w:val="en-GB" w:eastAsia="ja-JP"/>
+          <w14:ligatures w14:val="standardContextual"/>
+        </w:rPr>
+      </w:pPr>
+      <w:hyperlink w:anchor="_Toc178646733" w:history="1">
         <w:r>
           <w:rPr>
             <w:rStyle w:val="Hypertextovodkaz"/>
             <w:noProof/>
           </w:rPr>
-          <w:t>II</w:t>
-        </w:r>
-        <w:r>
-          <w:rPr>
-            <w:rFonts w:asciiTheme="minorHAnsi" w:eastAsiaTheme="minorEastAsia" w:hAnsiTheme="minorHAnsi"/>
-            <w:noProof/>
-            <w:sz w:val="22"/>
-            <w:lang w:eastAsia="cs-CZ"/>
+          <w:t>Obrázek 4 - světelný snímač [6]</w:t>
+        </w:r>
+        <w:r>
+          <w:rPr>
+            <w:noProof/>
+            <w:webHidden/>
           </w:rPr>
           <w:tab/>
         </w:r>
         <w:r>
           <w:rPr>
+            <w:noProof/>
+            <w:webHidden/>
+          </w:rPr>
+          <w:fldChar w:fldCharType="begin"/>
+        </w:r>
+        <w:r>
+          <w:rPr>
+            <w:noProof/>
+            <w:webHidden/>
+          </w:rPr>
+          <w:instrText xml:space="preserve"> PAGEREF _Toc178646733 \h </w:instrText>
+        </w:r>
+        <w:r>
+          <w:rPr>
+            <w:noProof/>
+            <w:webHidden/>
+          </w:rPr>
+        </w:r>
+        <w:r>
+          <w:rPr>
+            <w:noProof/>
+            <w:webHidden/>
+          </w:rPr>
+          <w:fldChar w:fldCharType="separate"/>
+        </w:r>
+        <w:r>
+          <w:rPr>
+            <w:noProof/>
+            <w:webHidden/>
+          </w:rPr>
+          <w:t>9</w:t>
+        </w:r>
+        <w:r>
+          <w:rPr>
+            <w:noProof/>
+            <w:webHidden/>
+          </w:rPr>
+          <w:fldChar w:fldCharType="end"/>
+        </w:r>
+      </w:hyperlink>
+    </w:p>
+    <w:p>
+      <w:pPr>
+        <w:pStyle w:val="Seznamobrzk"/>
+        <w:tabs>
+          <w:tab w:val="right" w:leader="dot" w:pos="8493"/>
+        </w:tabs>
+        <w:rPr>
+          <w:rFonts w:asciiTheme="minorHAnsi" w:eastAsiaTheme="minorEastAsia" w:hAnsiTheme="minorHAnsi"/>
+          <w:noProof/>
+          <w:kern w:val="2"/>
+          <w:szCs w:val="24"/>
+          <w:lang w:val="en-GB" w:eastAsia="ja-JP"/>
+          <w14:ligatures w14:val="standardContextual"/>
+        </w:rPr>
+      </w:pPr>
+      <w:hyperlink w:anchor="_Toc178646734" w:history="1">
+        <w:r>
+          <w:rPr>
             <w:rStyle w:val="Hypertextovodkaz"/>
             <w:noProof/>
           </w:rPr>
-          <w:t>Příloha</w:t>
+          <w:t>Obrázek 5 - rotační enkóder [7]</w:t>
         </w:r>
         <w:r>
           <w:rPr>
@@ -5479,7 +6685,7 @@
             <w:noProof/>
             <w:webHidden/>
           </w:rPr>
-          <w:instrText xml:space="preserve"> PAGEREF _Toc137039857 \h </w:instrText>
+          <w:instrText xml:space="preserve"> PAGEREF _Toc178646734 \h </w:instrText>
         </w:r>
         <w:r>
           <w:rPr>
@@ -5499,7 +6705,7 @@
             <w:noProof/>
             <w:webHidden/>
           </w:rPr>
-          <w:t>13</w:t>
+          <w:t>9</w:t>
         </w:r>
         <w:r>
           <w:rPr>
@@ -5512,62 +6718,147 @@
     </w:p>
     <w:p>
       <w:pPr>
-        <w:sectPr>
-          <w:footerReference w:type="default" r:id="rId16"/>
-          <w:pgSz w:w="11906" w:h="16838"/>
-          <w:pgMar w:top="1701" w:right="851" w:bottom="1701" w:left="2552" w:header="709" w:footer="709" w:gutter="0"/>
-          <w:cols w:space="708"/>
-          <w:docGrid w:linePitch="360"/>
-        </w:sectPr>
-      </w:pPr>
+        <w:pStyle w:val="Seznamobrzk"/>
+        <w:tabs>
+          <w:tab w:val="right" w:leader="dot" w:pos="8493"/>
+        </w:tabs>
+        <w:rPr>
+          <w:rFonts w:asciiTheme="minorHAnsi" w:eastAsiaTheme="minorEastAsia" w:hAnsiTheme="minorHAnsi"/>
+          <w:noProof/>
+          <w:kern w:val="2"/>
+          <w:szCs w:val="24"/>
+          <w:lang w:val="en-GB" w:eastAsia="ja-JP"/>
+          <w14:ligatures w14:val="standardContextual"/>
+        </w:rPr>
+      </w:pPr>
+      <w:hyperlink w:anchor="_Toc178646735" w:history="1">
+        <w:r>
+          <w:rPr>
+            <w:rStyle w:val="Hypertextovodkaz"/>
+            <w:noProof/>
+          </w:rPr>
+          <w:t>Obrázek 6 - LCD displej [8]</w:t>
+        </w:r>
+        <w:r>
+          <w:rPr>
+            <w:noProof/>
+            <w:webHidden/>
+          </w:rPr>
+          <w:tab/>
+        </w:r>
+        <w:r>
+          <w:rPr>
+            <w:noProof/>
+            <w:webHidden/>
+          </w:rPr>
+          <w:fldChar w:fldCharType="begin"/>
+        </w:r>
+        <w:r>
+          <w:rPr>
+            <w:noProof/>
+            <w:webHidden/>
+          </w:rPr>
+          <w:instrText xml:space="preserve"> PAGEREF _Toc178646735 \h </w:instrText>
+        </w:r>
+        <w:r>
+          <w:rPr>
+            <w:noProof/>
+            <w:webHidden/>
+          </w:rPr>
+        </w:r>
+        <w:r>
+          <w:rPr>
+            <w:noProof/>
+            <w:webHidden/>
+          </w:rPr>
+          <w:fldChar w:fldCharType="separate"/>
+        </w:r>
+        <w:r>
+          <w:rPr>
+            <w:noProof/>
+            <w:webHidden/>
+          </w:rPr>
+          <w:t>10</w:t>
+        </w:r>
+        <w:r>
+          <w:rPr>
+            <w:noProof/>
+            <w:webHidden/>
+          </w:rPr>
+          <w:fldChar w:fldCharType="end"/>
+        </w:r>
+      </w:hyperlink>
+    </w:p>
+    <w:p>
+      <w:pPr>
+        <w:pStyle w:val="Seznamobrzk"/>
+        <w:tabs>
+          <w:tab w:val="right" w:leader="dot" w:pos="8493"/>
+        </w:tabs>
+      </w:pPr>
+      <w:hyperlink w:anchor="_Toc178646736" w:history="1">
+        <w:r>
+          <w:rPr>
+            <w:rStyle w:val="Hypertextovodkaz"/>
+            <w:noProof/>
+          </w:rPr>
+          <w:t>Obrázek 7 - Neopixel LED pásek [9]</w:t>
+        </w:r>
+        <w:r>
+          <w:rPr>
+            <w:noProof/>
+            <w:webHidden/>
+          </w:rPr>
+          <w:tab/>
+        </w:r>
+        <w:r>
+          <w:rPr>
+            <w:noProof/>
+            <w:webHidden/>
+          </w:rPr>
+          <w:fldChar w:fldCharType="begin"/>
+        </w:r>
+        <w:r>
+          <w:rPr>
+            <w:noProof/>
+            <w:webHidden/>
+          </w:rPr>
+          <w:instrText xml:space="preserve"> PAGEREF _Toc178646736 \h </w:instrText>
+        </w:r>
+        <w:r>
+          <w:rPr>
+            <w:noProof/>
+            <w:webHidden/>
+          </w:rPr>
+        </w:r>
+        <w:r>
+          <w:rPr>
+            <w:noProof/>
+            <w:webHidden/>
+          </w:rPr>
+          <w:fldChar w:fldCharType="separate"/>
+        </w:r>
+        <w:r>
+          <w:rPr>
+            <w:noProof/>
+            <w:webHidden/>
+          </w:rPr>
+          <w:t>11</w:t>
+        </w:r>
+        <w:r>
+          <w:rPr>
+            <w:noProof/>
+            <w:webHidden/>
+          </w:rPr>
+          <w:fldChar w:fldCharType="end"/>
+        </w:r>
+      </w:hyperlink>
       <w:r>
         <w:fldChar w:fldCharType="end"/>
       </w:r>
     </w:p>
-    <w:p>
-      <w:pPr>
-        <w:pStyle w:val="Plohy"/>
-      </w:pPr>
-      <w:bookmarkStart w:id="13" w:name="_Toc137039856"/>
-      <w:r>
-        <w:lastRenderedPageBreak/>
-        <w:t>První p</w:t>
-      </w:r>
-      <w:r>
-        <w:t>říloha</w:t>
-      </w:r>
-      <w:bookmarkEnd w:id="13"/>
-    </w:p>
-    <w:p>
-      <w:pPr>
-        <w:spacing w:after="160" w:line="259" w:lineRule="auto"/>
-        <w:ind w:firstLine="0"/>
-        <w:jc w:val="left"/>
-        <w:rPr>
-          <w:rFonts w:ascii="Arial" w:eastAsiaTheme="minorEastAsia" w:hAnsi="Arial"/>
-          <w:sz w:val="32"/>
-        </w:rPr>
-      </w:pPr>
-      <w:r>
-        <w:br w:type="page"/>
-      </w:r>
-    </w:p>
-    <w:p>
-      <w:pPr>
-        <w:pStyle w:val="Plohy"/>
-      </w:pPr>
-    </w:p>
-    <w:p>
-      <w:pPr>
-        <w:pStyle w:val="Plohy"/>
-      </w:pPr>
-      <w:bookmarkStart w:id="14" w:name="_Toc137039857"/>
-      <w:r>
-        <w:t>Příloha</w:t>
-      </w:r>
-      <w:bookmarkEnd w:id="14"/>
-    </w:p>
     <w:sectPr>
+      <w:footerReference w:type="default" r:id="rId16"/>
       <w:pgSz w:w="11906" w:h="16838"/>
       <w:pgMar w:top="1701" w:right="851" w:bottom="1701" w:left="2552" w:header="709" w:footer="709" w:gutter="0"/>
       <w:cols w:space="708"/>
@@ -7209,6 +8500,7 @@
   <w:style w:type="character" w:default="1" w:styleId="Standardnpsmoodstavce">
     <w:name w:val="Default Paragraph Font"/>
     <w:uiPriority w:val="1"/>
+    <w:semiHidden/>
     <w:unhideWhenUsed/>
   </w:style>
   <w:style w:type="table" w:default="1" w:styleId="Normlntabulka">

--- a/dokumentace/dokumentace-vlcek.docx
+++ b/dokumentace/dokumentace-vlcek.docx
@@ -878,7 +878,7 @@
           <w14:ligatures w14:val="standardContextual"/>
         </w:rPr>
       </w:pPr>
-      <w:hyperlink w:anchor="_Toc178645856" w:history="1">
+      <w:hyperlink w:anchor="_Toc178646966" w:history="1">
         <w:r>
           <w:rPr>
             <w:rStyle w:val="Hypertextovodkaz"/>
@@ -923,7 +923,7 @@
             <w:noProof/>
             <w:webHidden/>
           </w:rPr>
-          <w:instrText xml:space="preserve"> PAGEREF _Toc178645856 \h </w:instrText>
+          <w:instrText xml:space="preserve"> PAGEREF _Toc178646966 \h </w:instrText>
         </w:r>
         <w:r>
           <w:rPr>
@@ -943,7 +943,7 @@
             <w:noProof/>
             <w:webHidden/>
           </w:rPr>
-          <w:t>6</w:t>
+          <w:t>5</w:t>
         </w:r>
         <w:r>
           <w:rPr>
@@ -970,7 +970,7 @@
           <w14:ligatures w14:val="standardContextual"/>
         </w:rPr>
       </w:pPr>
-      <w:hyperlink w:anchor="_Toc178645857" w:history="1">
+      <w:hyperlink w:anchor="_Toc178646967" w:history="1">
         <w:r>
           <w:rPr>
             <w:rStyle w:val="Hypertextovodkaz"/>
@@ -1015,7 +1015,7 @@
             <w:noProof/>
             <w:webHidden/>
           </w:rPr>
-          <w:instrText xml:space="preserve"> PAGEREF _Toc178645857 \h </w:instrText>
+          <w:instrText xml:space="preserve"> PAGEREF _Toc178646967 \h </w:instrText>
         </w:r>
         <w:r>
           <w:rPr>
@@ -1035,7 +1035,7 @@
             <w:noProof/>
             <w:webHidden/>
           </w:rPr>
-          <w:t>6</w:t>
+          <w:t>5</w:t>
         </w:r>
         <w:r>
           <w:rPr>
@@ -1062,7 +1062,7 @@
           <w14:ligatures w14:val="standardContextual"/>
         </w:rPr>
       </w:pPr>
-      <w:hyperlink w:anchor="_Toc178645858" w:history="1">
+      <w:hyperlink w:anchor="_Toc178646968" w:history="1">
         <w:r>
           <w:rPr>
             <w:rStyle w:val="Hypertextovodkaz"/>
@@ -1107,7 +1107,7 @@
             <w:noProof/>
             <w:webHidden/>
           </w:rPr>
-          <w:instrText xml:space="preserve"> PAGEREF _Toc178645858 \h </w:instrText>
+          <w:instrText xml:space="preserve"> PAGEREF _Toc178646968 \h </w:instrText>
         </w:r>
         <w:r>
           <w:rPr>
@@ -1127,7 +1127,7 @@
             <w:noProof/>
             <w:webHidden/>
           </w:rPr>
-          <w:t>7</w:t>
+          <w:t>6</w:t>
         </w:r>
         <w:r>
           <w:rPr>
@@ -1154,7 +1154,7 @@
           <w14:ligatures w14:val="standardContextual"/>
         </w:rPr>
       </w:pPr>
-      <w:hyperlink w:anchor="_Toc178645859" w:history="1">
+      <w:hyperlink w:anchor="_Toc178646969" w:history="1">
         <w:r>
           <w:rPr>
             <w:rStyle w:val="Hypertextovodkaz"/>
@@ -1199,7 +1199,7 @@
             <w:noProof/>
             <w:webHidden/>
           </w:rPr>
-          <w:instrText xml:space="preserve"> PAGEREF _Toc178645859 \h </w:instrText>
+          <w:instrText xml:space="preserve"> PAGEREF _Toc178646969 \h </w:instrText>
         </w:r>
         <w:r>
           <w:rPr>
@@ -1219,7 +1219,7 @@
             <w:noProof/>
             <w:webHidden/>
           </w:rPr>
-          <w:t>9</w:t>
+          <w:t>8</w:t>
         </w:r>
         <w:r>
           <w:rPr>
@@ -1246,7 +1246,7 @@
           <w14:ligatures w14:val="standardContextual"/>
         </w:rPr>
       </w:pPr>
-      <w:hyperlink w:anchor="_Toc178645860" w:history="1">
+      <w:hyperlink w:anchor="_Toc178646970" w:history="1">
         <w:r>
           <w:rPr>
             <w:rStyle w:val="Hypertextovodkaz"/>
@@ -1291,7 +1291,7 @@
             <w:noProof/>
             <w:webHidden/>
           </w:rPr>
-          <w:instrText xml:space="preserve"> PAGEREF _Toc178645860 \h </w:instrText>
+          <w:instrText xml:space="preserve"> PAGEREF _Toc178646970 \h </w:instrText>
         </w:r>
         <w:r>
           <w:rPr>
@@ -1311,7 +1311,7 @@
             <w:noProof/>
             <w:webHidden/>
           </w:rPr>
-          <w:t>9</w:t>
+          <w:t>8</w:t>
         </w:r>
         <w:r>
           <w:rPr>
@@ -1338,7 +1338,7 @@
           <w14:ligatures w14:val="standardContextual"/>
         </w:rPr>
       </w:pPr>
-      <w:hyperlink w:anchor="_Toc178645861" w:history="1">
+      <w:hyperlink w:anchor="_Toc178646971" w:history="1">
         <w:r>
           <w:rPr>
             <w:rStyle w:val="Hypertextovodkaz"/>
@@ -1383,7 +1383,7 @@
             <w:noProof/>
             <w:webHidden/>
           </w:rPr>
-          <w:instrText xml:space="preserve"> PAGEREF _Toc178645861 \h </w:instrText>
+          <w:instrText xml:space="preserve"> PAGEREF _Toc178646971 \h </w:instrText>
         </w:r>
         <w:r>
           <w:rPr>
@@ -1403,7 +1403,7 @@
             <w:noProof/>
             <w:webHidden/>
           </w:rPr>
-          <w:t>9</w:t>
+          <w:t>8</w:t>
         </w:r>
         <w:r>
           <w:rPr>
@@ -1430,7 +1430,7 @@
           <w14:ligatures w14:val="standardContextual"/>
         </w:rPr>
       </w:pPr>
-      <w:hyperlink w:anchor="_Toc178645862" w:history="1">
+      <w:hyperlink w:anchor="_Toc178646972" w:history="1">
         <w:r>
           <w:rPr>
             <w:rStyle w:val="Hypertextovodkaz"/>
@@ -1475,7 +1475,7 @@
             <w:noProof/>
             <w:webHidden/>
           </w:rPr>
-          <w:instrText xml:space="preserve"> PAGEREF _Toc178645862 \h </w:instrText>
+          <w:instrText xml:space="preserve"> PAGEREF _Toc178646972 \h </w:instrText>
         </w:r>
         <w:r>
           <w:rPr>
@@ -1495,7 +1495,7 @@
             <w:noProof/>
             <w:webHidden/>
           </w:rPr>
-          <w:t>9</w:t>
+          <w:t>8</w:t>
         </w:r>
         <w:r>
           <w:rPr>
@@ -1522,7 +1522,7 @@
           <w14:ligatures w14:val="standardContextual"/>
         </w:rPr>
       </w:pPr>
-      <w:hyperlink w:anchor="_Toc178645863" w:history="1">
+      <w:hyperlink w:anchor="_Toc178646973" w:history="1">
         <w:r>
           <w:rPr>
             <w:rStyle w:val="Hypertextovodkaz"/>
@@ -1567,7 +1567,7 @@
             <w:noProof/>
             <w:webHidden/>
           </w:rPr>
-          <w:instrText xml:space="preserve"> PAGEREF _Toc178645863 \h </w:instrText>
+          <w:instrText xml:space="preserve"> PAGEREF _Toc178646973 \h </w:instrText>
         </w:r>
         <w:r>
           <w:rPr>
@@ -1587,7 +1587,7 @@
             <w:noProof/>
             <w:webHidden/>
           </w:rPr>
-          <w:t>10</w:t>
+          <w:t>9</w:t>
         </w:r>
         <w:r>
           <w:rPr>
@@ -1614,7 +1614,7 @@
           <w14:ligatures w14:val="standardContextual"/>
         </w:rPr>
       </w:pPr>
-      <w:hyperlink w:anchor="_Toc178645864" w:history="1">
+      <w:hyperlink w:anchor="_Toc178646974" w:history="1">
         <w:r>
           <w:rPr>
             <w:rStyle w:val="Hypertextovodkaz"/>
@@ -1659,7 +1659,7 @@
             <w:noProof/>
             <w:webHidden/>
           </w:rPr>
-          <w:instrText xml:space="preserve"> PAGEREF _Toc178645864 \h </w:instrText>
+          <w:instrText xml:space="preserve"> PAGEREF _Toc178646974 \h </w:instrText>
         </w:r>
         <w:r>
           <w:rPr>
@@ -1679,7 +1679,7 @@
             <w:noProof/>
             <w:webHidden/>
           </w:rPr>
-          <w:t>11</w:t>
+          <w:t>10</w:t>
         </w:r>
         <w:r>
           <w:rPr>
@@ -1706,7 +1706,7 @@
           <w14:ligatures w14:val="standardContextual"/>
         </w:rPr>
       </w:pPr>
-      <w:hyperlink w:anchor="_Toc178645865" w:history="1">
+      <w:hyperlink w:anchor="_Toc178646975" w:history="1">
         <w:r>
           <w:rPr>
             <w:rStyle w:val="Hypertextovodkaz"/>
@@ -1751,7 +1751,7 @@
             <w:noProof/>
             <w:webHidden/>
           </w:rPr>
-          <w:instrText xml:space="preserve"> PAGEREF _Toc178645865 \h </w:instrText>
+          <w:instrText xml:space="preserve"> PAGEREF _Toc178646975 \h </w:instrText>
         </w:r>
         <w:r>
           <w:rPr>
@@ -1771,7 +1771,7 @@
             <w:noProof/>
             <w:webHidden/>
           </w:rPr>
-          <w:t>11</w:t>
+          <w:t>10</w:t>
         </w:r>
         <w:r>
           <w:rPr>
@@ -1798,7 +1798,7 @@
           <w14:ligatures w14:val="standardContextual"/>
         </w:rPr>
       </w:pPr>
-      <w:hyperlink w:anchor="_Toc178645866" w:history="1">
+      <w:hyperlink w:anchor="_Toc178646976" w:history="1">
         <w:r>
           <w:rPr>
             <w:rStyle w:val="Hypertextovodkaz"/>
@@ -1843,7 +1843,7 @@
             <w:noProof/>
             <w:webHidden/>
           </w:rPr>
-          <w:instrText xml:space="preserve"> PAGEREF _Toc178645866 \h </w:instrText>
+          <w:instrText xml:space="preserve"> PAGEREF _Toc178646976 \h </w:instrText>
         </w:r>
         <w:r>
           <w:rPr>
@@ -1863,7 +1863,7 @@
             <w:noProof/>
             <w:webHidden/>
           </w:rPr>
-          <w:t>11</w:t>
+          <w:t>10</w:t>
         </w:r>
         <w:r>
           <w:rPr>
@@ -1890,7 +1890,7 @@
           <w14:ligatures w14:val="standardContextual"/>
         </w:rPr>
       </w:pPr>
-      <w:hyperlink w:anchor="_Toc178645867" w:history="1">
+      <w:hyperlink w:anchor="_Toc178646977" w:history="1">
         <w:r>
           <w:rPr>
             <w:rStyle w:val="Hypertextovodkaz"/>
@@ -1935,7 +1935,7 @@
             <w:noProof/>
             <w:webHidden/>
           </w:rPr>
-          <w:instrText xml:space="preserve"> PAGEREF _Toc178645867 \h </w:instrText>
+          <w:instrText xml:space="preserve"> PAGEREF _Toc178646977 \h </w:instrText>
         </w:r>
         <w:r>
           <w:rPr>
@@ -1955,7 +1955,7 @@
             <w:noProof/>
             <w:webHidden/>
           </w:rPr>
-          <w:t>12</w:t>
+          <w:t>11</w:t>
         </w:r>
         <w:r>
           <w:rPr>
@@ -1982,7 +1982,7 @@
           <w14:ligatures w14:val="standardContextual"/>
         </w:rPr>
       </w:pPr>
-      <w:hyperlink w:anchor="_Toc178645868" w:history="1">
+      <w:hyperlink w:anchor="_Toc178646978" w:history="1">
         <w:r>
           <w:rPr>
             <w:rStyle w:val="Hypertextovodkaz"/>
@@ -2027,7 +2027,7 @@
             <w:noProof/>
             <w:webHidden/>
           </w:rPr>
-          <w:instrText xml:space="preserve"> PAGEREF _Toc178645868 \h </w:instrText>
+          <w:instrText xml:space="preserve"> PAGEREF _Toc178646978 \h </w:instrText>
         </w:r>
         <w:r>
           <w:rPr>
@@ -2047,7 +2047,7 @@
             <w:noProof/>
             <w:webHidden/>
           </w:rPr>
-          <w:t>13</w:t>
+          <w:t>12</w:t>
         </w:r>
         <w:r>
           <w:rPr>
@@ -2074,7 +2074,7 @@
           <w14:ligatures w14:val="standardContextual"/>
         </w:rPr>
       </w:pPr>
-      <w:hyperlink w:anchor="_Toc178645869" w:history="1">
+      <w:hyperlink w:anchor="_Toc178646979" w:history="1">
         <w:r>
           <w:rPr>
             <w:rStyle w:val="Hypertextovodkaz"/>
@@ -2119,7 +2119,7 @@
             <w:noProof/>
             <w:webHidden/>
           </w:rPr>
-          <w:instrText xml:space="preserve"> PAGEREF _Toc178645869 \h </w:instrText>
+          <w:instrText xml:space="preserve"> PAGEREF _Toc178646979 \h </w:instrText>
         </w:r>
         <w:r>
           <w:rPr>
@@ -2139,7 +2139,7 @@
             <w:noProof/>
             <w:webHidden/>
           </w:rPr>
-          <w:t>13</w:t>
+          <w:t>12</w:t>
         </w:r>
         <w:r>
           <w:rPr>
@@ -2166,7 +2166,7 @@
           <w14:ligatures w14:val="standardContextual"/>
         </w:rPr>
       </w:pPr>
-      <w:hyperlink w:anchor="_Toc178645870" w:history="1">
+      <w:hyperlink w:anchor="_Toc178646980" w:history="1">
         <w:r>
           <w:rPr>
             <w:rStyle w:val="Hypertextovodkaz"/>
@@ -2211,7 +2211,7 @@
             <w:noProof/>
             <w:webHidden/>
           </w:rPr>
-          <w:instrText xml:space="preserve"> PAGEREF _Toc178645870 \h </w:instrText>
+          <w:instrText xml:space="preserve"> PAGEREF _Toc178646980 \h </w:instrText>
         </w:r>
         <w:r>
           <w:rPr>
@@ -2231,7 +2231,7 @@
             <w:noProof/>
             <w:webHidden/>
           </w:rPr>
-          <w:t>13</w:t>
+          <w:t>12</w:t>
         </w:r>
         <w:r>
           <w:rPr>
@@ -2258,7 +2258,7 @@
           <w14:ligatures w14:val="standardContextual"/>
         </w:rPr>
       </w:pPr>
-      <w:hyperlink w:anchor="_Toc178645871" w:history="1">
+      <w:hyperlink w:anchor="_Toc178646981" w:history="1">
         <w:r>
           <w:rPr>
             <w:rStyle w:val="Hypertextovodkaz"/>
@@ -2303,7 +2303,7 @@
             <w:noProof/>
             <w:webHidden/>
           </w:rPr>
-          <w:instrText xml:space="preserve"> PAGEREF _Toc178645871 \h </w:instrText>
+          <w:instrText xml:space="preserve"> PAGEREF _Toc178646981 \h </w:instrText>
         </w:r>
         <w:r>
           <w:rPr>
@@ -2323,7 +2323,7 @@
             <w:noProof/>
             <w:webHidden/>
           </w:rPr>
-          <w:t>14</w:t>
+          <w:t>13</w:t>
         </w:r>
         <w:r>
           <w:rPr>
@@ -2350,7 +2350,7 @@
           <w14:ligatures w14:val="standardContextual"/>
         </w:rPr>
       </w:pPr>
-      <w:hyperlink w:anchor="_Toc178645872" w:history="1">
+      <w:hyperlink w:anchor="_Toc178646982" w:history="1">
         <w:r>
           <w:rPr>
             <w:rStyle w:val="Hypertextovodkaz"/>
@@ -2395,7 +2395,7 @@
             <w:noProof/>
             <w:webHidden/>
           </w:rPr>
-          <w:instrText xml:space="preserve"> PAGEREF _Toc178645872 \h </w:instrText>
+          <w:instrText xml:space="preserve"> PAGEREF _Toc178646982 \h </w:instrText>
         </w:r>
         <w:r>
           <w:rPr>
@@ -2415,7 +2415,7 @@
             <w:noProof/>
             <w:webHidden/>
           </w:rPr>
-          <w:t>14</w:t>
+          <w:t>13</w:t>
         </w:r>
         <w:r>
           <w:rPr>
@@ -2442,7 +2442,7 @@
           <w14:ligatures w14:val="standardContextual"/>
         </w:rPr>
       </w:pPr>
-      <w:hyperlink w:anchor="_Toc178645873" w:history="1">
+      <w:hyperlink w:anchor="_Toc178646983" w:history="1">
         <w:r>
           <w:rPr>
             <w:rStyle w:val="Hypertextovodkaz"/>
@@ -2487,7 +2487,7 @@
             <w:noProof/>
             <w:webHidden/>
           </w:rPr>
-          <w:instrText xml:space="preserve"> PAGEREF _Toc178645873 \h </w:instrText>
+          <w:instrText xml:space="preserve"> PAGEREF _Toc178646983 \h </w:instrText>
         </w:r>
         <w:r>
           <w:rPr>
@@ -2507,7 +2507,7 @@
             <w:noProof/>
             <w:webHidden/>
           </w:rPr>
-          <w:t>14</w:t>
+          <w:t>13</w:t>
         </w:r>
         <w:r>
           <w:rPr>
@@ -2534,7 +2534,7 @@
           <w14:ligatures w14:val="standardContextual"/>
         </w:rPr>
       </w:pPr>
-      <w:hyperlink w:anchor="_Toc178645874" w:history="1">
+      <w:hyperlink w:anchor="_Toc178646984" w:history="1">
         <w:r>
           <w:rPr>
             <w:rStyle w:val="Hypertextovodkaz"/>
@@ -2579,7 +2579,7 @@
             <w:noProof/>
             <w:webHidden/>
           </w:rPr>
-          <w:instrText xml:space="preserve"> PAGEREF _Toc178645874 \h </w:instrText>
+          <w:instrText xml:space="preserve"> PAGEREF _Toc178646984 \h </w:instrText>
         </w:r>
         <w:r>
           <w:rPr>
@@ -2599,7 +2599,7 @@
             <w:noProof/>
             <w:webHidden/>
           </w:rPr>
-          <w:t>14</w:t>
+          <w:t>13</w:t>
         </w:r>
         <w:r>
           <w:rPr>
@@ -2625,7 +2625,7 @@
           <w14:ligatures w14:val="standardContextual"/>
         </w:rPr>
       </w:pPr>
-      <w:hyperlink w:anchor="_Toc178645875" w:history="1">
+      <w:hyperlink w:anchor="_Toc178646985" w:history="1">
         <w:r>
           <w:rPr>
             <w:rStyle w:val="Hypertextovodkaz"/>
@@ -2652,7 +2652,7 @@
             <w:noProof/>
             <w:webHidden/>
           </w:rPr>
-          <w:instrText xml:space="preserve"> PAGEREF _Toc178645875 \h </w:instrText>
+          <w:instrText xml:space="preserve"> PAGEREF _Toc178646985 \h </w:instrText>
         </w:r>
         <w:r>
           <w:rPr>
@@ -2672,7 +2672,7 @@
             <w:noProof/>
             <w:webHidden/>
           </w:rPr>
-          <w:t>15</w:t>
+          <w:t>14</w:t>
         </w:r>
         <w:r>
           <w:rPr>
@@ -2698,7 +2698,7 @@
           <w14:ligatures w14:val="standardContextual"/>
         </w:rPr>
       </w:pPr>
-      <w:hyperlink w:anchor="_Toc178645876" w:history="1">
+      <w:hyperlink w:anchor="_Toc178646986" w:history="1">
         <w:r>
           <w:rPr>
             <w:rStyle w:val="Hypertextovodkaz"/>
@@ -2725,7 +2725,7 @@
             <w:noProof/>
             <w:webHidden/>
           </w:rPr>
-          <w:instrText xml:space="preserve"> PAGEREF _Toc178645876 \h </w:instrText>
+          <w:instrText xml:space="preserve"> PAGEREF _Toc178646986 \h </w:instrText>
         </w:r>
         <w:r>
           <w:rPr>
@@ -2745,7 +2745,7 @@
             <w:noProof/>
             <w:webHidden/>
           </w:rPr>
-          <w:t>16</w:t>
+          <w:t>15</w:t>
         </w:r>
         <w:r>
           <w:rPr>
@@ -2771,7 +2771,7 @@
           <w14:ligatures w14:val="standardContextual"/>
         </w:rPr>
       </w:pPr>
-      <w:hyperlink w:anchor="_Toc178645877" w:history="1">
+      <w:hyperlink w:anchor="_Toc178646987" w:history="1">
         <w:r>
           <w:rPr>
             <w:rStyle w:val="Hypertextovodkaz"/>
@@ -2798,7 +2798,7 @@
             <w:noProof/>
             <w:webHidden/>
           </w:rPr>
-          <w:instrText xml:space="preserve"> PAGEREF _Toc178645877 \h </w:instrText>
+          <w:instrText xml:space="preserve"> PAGEREF _Toc178646987 \h </w:instrText>
         </w:r>
         <w:r>
           <w:rPr>
@@ -2818,7 +2818,7 @@
             <w:noProof/>
             <w:webHidden/>
           </w:rPr>
-          <w:t>17</w:t>
+          <w:t>16</w:t>
         </w:r>
         <w:r>
           <w:rPr>
@@ -2836,63 +2836,6 @@
           <w:tab w:val="right" w:leader="dot" w:pos="8493"/>
         </w:tabs>
       </w:pPr>
-      <w:hyperlink w:anchor="_Toc178645878" w:history="1">
-        <w:r>
-          <w:rPr>
-            <w:rStyle w:val="Hypertextovodkaz"/>
-            <w:noProof/>
-          </w:rPr>
-          <w:t>Seznam příloh</w:t>
-        </w:r>
-        <w:r>
-          <w:rPr>
-            <w:noProof/>
-            <w:webHidden/>
-          </w:rPr>
-          <w:tab/>
-        </w:r>
-        <w:r>
-          <w:rPr>
-            <w:noProof/>
-            <w:webHidden/>
-          </w:rPr>
-          <w:fldChar w:fldCharType="begin"/>
-        </w:r>
-        <w:r>
-          <w:rPr>
-            <w:noProof/>
-            <w:webHidden/>
-          </w:rPr>
-          <w:instrText xml:space="preserve"> PAGEREF _Toc178645878 \h </w:instrText>
-        </w:r>
-        <w:r>
-          <w:rPr>
-            <w:noProof/>
-            <w:webHidden/>
-          </w:rPr>
-        </w:r>
-        <w:r>
-          <w:rPr>
-            <w:noProof/>
-            <w:webHidden/>
-          </w:rPr>
-          <w:fldChar w:fldCharType="separate"/>
-        </w:r>
-        <w:r>
-          <w:rPr>
-            <w:noProof/>
-            <w:webHidden/>
-          </w:rPr>
-          <w:t>18</w:t>
-        </w:r>
-        <w:r>
-          <w:rPr>
-            <w:noProof/>
-            <w:webHidden/>
-          </w:rPr>
-          <w:fldChar w:fldCharType="end"/>
-        </w:r>
-      </w:hyperlink>
       <w:r>
         <w:fldChar w:fldCharType="end"/>
       </w:r>
@@ -2998,7 +2941,7 @@
       <w:pPr>
         <w:pStyle w:val="Nadpis1"/>
       </w:pPr>
-      <w:bookmarkStart w:id="1" w:name="_Toc178645856"/>
+      <w:bookmarkStart w:id="1" w:name="_Toc178646966"/>
       <w:r>
         <w:lastRenderedPageBreak/>
         <w:t>Pojmy</w:t>
@@ -3009,7 +2952,7 @@
       <w:pPr>
         <w:pStyle w:val="Nadpis2"/>
       </w:pPr>
-      <w:bookmarkStart w:id="2" w:name="_Toc178645857"/>
+      <w:bookmarkStart w:id="2" w:name="_Toc178646967"/>
       <w:r>
         <w:t>Shield modul</w:t>
       </w:r>
@@ -3036,7 +2979,7 @@
       <w:pPr>
         <w:pStyle w:val="Nadpis1"/>
       </w:pPr>
-      <w:bookmarkStart w:id="3" w:name="_Toc178645858"/>
+      <w:bookmarkStart w:id="3" w:name="_Toc178646968"/>
       <w:r>
         <w:lastRenderedPageBreak/>
         <w:t>Schéma zapojení</w:t>
@@ -3643,7 +3586,7 @@
       <w:pPr>
         <w:pStyle w:val="Nadpis1"/>
       </w:pPr>
-      <w:bookmarkStart w:id="6" w:name="_Toc178645859"/>
+      <w:bookmarkStart w:id="6" w:name="_Toc178646969"/>
       <w:r>
         <w:lastRenderedPageBreak/>
         <w:t>Použité součástky</w:t>
@@ -3654,7 +3597,7 @@
       <w:pPr>
         <w:pStyle w:val="Nadpis2"/>
       </w:pPr>
-      <w:bookmarkStart w:id="7" w:name="_Toc178645860"/>
+      <w:bookmarkStart w:id="7" w:name="_Toc178646970"/>
       <w:r>
         <w:t>Snímače</w:t>
       </w:r>
@@ -3664,7 +3607,7 @@
       <w:pPr>
         <w:pStyle w:val="Nadpis3"/>
       </w:pPr>
-      <w:bookmarkStart w:id="8" w:name="_Toc178645861"/>
+      <w:bookmarkStart w:id="8" w:name="_Toc178646971"/>
       <w:r>
         <w:t xml:space="preserve">Teplotní </w:t>
       </w:r>
@@ -4036,7 +3979,7 @@
       <w:pPr>
         <w:pStyle w:val="Nadpis3"/>
       </w:pPr>
-      <w:bookmarkStart w:id="10" w:name="_Toc178645862"/>
+      <w:bookmarkStart w:id="10" w:name="_Toc178646972"/>
       <w:r>
         <w:t>Světelný snímač</w:t>
       </w:r>
@@ -4321,7 +4264,7 @@
       <w:pPr>
         <w:pStyle w:val="Nadpis3"/>
       </w:pPr>
-      <w:bookmarkStart w:id="13" w:name="_Toc178645863"/>
+      <w:bookmarkStart w:id="13" w:name="_Toc178646973"/>
       <w:r>
         <w:t>Rotační enkóder</w:t>
       </w:r>
@@ -4616,7 +4559,7 @@
       <w:pPr>
         <w:pStyle w:val="Nadpis2"/>
       </w:pPr>
-      <w:bookmarkStart w:id="16" w:name="_Toc178645864"/>
+      <w:bookmarkStart w:id="16" w:name="_Toc178646974"/>
       <w:r>
         <w:lastRenderedPageBreak/>
         <w:t>Výstupní zařízení</w:t>
@@ -4627,7 +4570,7 @@
       <w:pPr>
         <w:pStyle w:val="Nadpis3"/>
       </w:pPr>
-      <w:bookmarkStart w:id="17" w:name="_Toc178645865"/>
+      <w:bookmarkStart w:id="17" w:name="_Toc178646975"/>
       <w:r>
         <w:t>LCD display</w:t>
       </w:r>
@@ -5011,7 +4954,7 @@
       <w:pPr>
         <w:pStyle w:val="Nadpis3"/>
       </w:pPr>
-      <w:bookmarkStart w:id="19" w:name="_Toc178645866"/>
+      <w:bookmarkStart w:id="19" w:name="_Toc178646976"/>
       <w:r>
         <w:t xml:space="preserve">Barevné </w:t>
       </w:r>
@@ -5055,7 +4998,7 @@
       <w:pPr>
         <w:pStyle w:val="Nadpis3"/>
       </w:pPr>
-      <w:bookmarkStart w:id="20" w:name="_Toc178645867"/>
+      <w:bookmarkStart w:id="20" w:name="_Toc178646977"/>
       <w:r>
         <w:lastRenderedPageBreak/>
         <w:t>Neopixel LED pásek</w:t>
@@ -5493,7 +5436,7 @@
       <w:pPr>
         <w:pStyle w:val="Nadpis1"/>
       </w:pPr>
-      <w:bookmarkStart w:id="23" w:name="_Toc178645868"/>
+      <w:bookmarkStart w:id="23" w:name="_Toc178646978"/>
       <w:r>
         <w:lastRenderedPageBreak/>
         <w:t>Software</w:t>
@@ -5545,7 +5488,7 @@
       <w:pPr>
         <w:pStyle w:val="Nadpis2"/>
       </w:pPr>
-      <w:bookmarkStart w:id="24" w:name="_Toc178645869"/>
+      <w:bookmarkStart w:id="24" w:name="_Toc178646979"/>
       <w:r>
         <w:t>Sketch</w:t>
       </w:r>
@@ -5575,7 +5518,7 @@
       <w:pPr>
         <w:pStyle w:val="Nadpis2"/>
       </w:pPr>
-      <w:bookmarkStart w:id="25" w:name="_Toc178645870"/>
+      <w:bookmarkStart w:id="25" w:name="_Toc178646980"/>
       <w:r>
         <w:t>Menu</w:t>
       </w:r>
@@ -5809,7 +5752,7 @@
       <w:pPr>
         <w:pStyle w:val="Nadpis2"/>
       </w:pPr>
-      <w:bookmarkStart w:id="26" w:name="_Toc178645871"/>
+      <w:bookmarkStart w:id="26" w:name="_Toc178646981"/>
       <w:r>
         <w:t>Pomocné knihovny</w:t>
       </w:r>
@@ -5819,7 +5762,7 @@
       <w:pPr>
         <w:pStyle w:val="Nadpis3"/>
       </w:pPr>
-      <w:bookmarkStart w:id="27" w:name="_Toc178645872"/>
+      <w:bookmarkStart w:id="27" w:name="_Toc178646982"/>
       <w:r>
         <w:t>LCDChars</w:t>
       </w:r>
@@ -5845,7 +5788,7 @@
       <w:pPr>
         <w:pStyle w:val="Nadpis3"/>
       </w:pPr>
-      <w:bookmarkStart w:id="28" w:name="_Toc178645873"/>
+      <w:bookmarkStart w:id="28" w:name="_Toc178646983"/>
       <w:r>
         <w:t>RGB</w:t>
       </w:r>
@@ -5863,7 +5806,7 @@
       <w:pPr>
         <w:pStyle w:val="Nadpis2"/>
       </w:pPr>
-      <w:bookmarkStart w:id="29" w:name="_Toc178645874"/>
+      <w:bookmarkStart w:id="29" w:name="_Toc178646984"/>
       <w:r>
         <w:t>Externí knihovn</w:t>
       </w:r>
@@ -5930,7 +5873,7 @@
         </w:numPr>
         <w:ind w:left="431" w:hanging="431"/>
       </w:pPr>
-      <w:bookmarkStart w:id="30" w:name="_Toc178645875"/>
+      <w:bookmarkStart w:id="30" w:name="_Toc178646985"/>
       <w:r>
         <w:lastRenderedPageBreak/>
         <w:t>Závěr</w:t>
@@ -5965,7 +5908,7 @@
         </w:numPr>
         <w:ind w:left="431" w:hanging="431"/>
       </w:pPr>
-      <w:bookmarkStart w:id="31" w:name="_Toc178645876"/>
+      <w:bookmarkStart w:id="31" w:name="_Toc178646986"/>
       <w:r>
         <w:lastRenderedPageBreak/>
         <w:t>Seznam použité literatury</w:t>
@@ -6335,7 +6278,7 @@
         </w:numPr>
         <w:ind w:left="431" w:hanging="431"/>
       </w:pPr>
-      <w:bookmarkStart w:id="32" w:name="_Toc178645877"/>
+      <w:bookmarkStart w:id="32" w:name="_Toc178646987"/>
       <w:r>
         <w:lastRenderedPageBreak/>
         <w:t>Seznam obrázků, tabulek a grafů</w:t>

--- a/dokumentace/dokumentace-vlcek.docx
+++ b/dokumentace/dokumentace-vlcek.docx
@@ -1,6 +1,6 @@
 
 <file path=word/document.xml><?xml version="1.0" encoding="utf-8"?>
-<w:document xmlns:wpc="http://schemas.microsoft.com/office/word/2010/wordprocessingCanvas" xmlns:cx="http://schemas.microsoft.com/office/drawing/2014/chartex" xmlns:cx1="http://schemas.microsoft.com/office/drawing/2015/9/8/chartex" xmlns:cx2="http://schemas.microsoft.com/office/drawing/2015/10/21/chartex" xmlns:cx3="http://schemas.microsoft.com/office/drawing/2016/5/9/chartex" xmlns:cx4="http://schemas.microsoft.com/office/drawing/2016/5/10/chartex" xmlns:cx5="http://schemas.microsoft.com/office/drawing/2016/5/11/chartex" xmlns:cx6="http://schemas.microsoft.com/office/drawing/2016/5/12/chartex" xmlns:cx7="http://schemas.microsoft.com/office/drawing/2016/5/13/chartex" xmlns:cx8="http://schemas.microsoft.com/office/drawing/2016/5/14/chartex" xmlns:mc="http://schemas.openxmlformats.org/markup-compatibility/2006" xmlns:aink="http://schemas.microsoft.com/office/drawing/2016/ink" xmlns:am3d="http://schemas.microsoft.com/office/drawing/2017/model3d" xmlns:o="urn:schemas-microsoft-com:office:office" xmlns:oel="http://schemas.microsoft.com/office/2019/extlst" xmlns:r="http://schemas.openxmlformats.org/officeDocument/2006/relationships" xmlns:m="http://schemas.openxmlformats.org/officeDocument/2006/math" xmlns:v="urn:schemas-microsoft-com:vml" xmlns:wp14="http://schemas.microsoft.com/office/word/2010/wordprocessingDrawing" xmlns:wp="http://schemas.openxmlformats.org/drawingml/2006/wordprocessingDrawing" xmlns:w10="urn:schemas-microsoft-com:office:word" xmlns:w="http://schemas.openxmlformats.org/wordprocessingml/2006/main" xmlns:w14="http://schemas.microsoft.com/office/word/2010/wordml" xmlns:w15="http://schemas.microsoft.com/office/word/2012/wordml" xmlns:w16cex="http://schemas.microsoft.com/office/word/2018/wordml/cex" xmlns:w16cid="http://schemas.microsoft.com/office/word/2016/wordml/cid" xmlns:w16="http://schemas.microsoft.com/office/word/2018/wordml" xmlns:w16du="http://schemas.microsoft.com/office/word/2023/wordml/word16du" xmlns:w16sdtdh="http://schemas.microsoft.com/office/word/2020/wordml/sdtdatahash" xmlns:w16se="http://schemas.microsoft.com/office/word/2015/wordml/symex" xmlns:wpg="http://schemas.microsoft.com/office/word/2010/wordprocessingGroup" xmlns:wpi="http://schemas.microsoft.com/office/word/2010/wordprocessingInk" xmlns:wne="http://schemas.microsoft.com/office/word/2006/wordml" xmlns:wps="http://schemas.microsoft.com/office/word/2010/wordprocessingShape" mc:Ignorable="w14 w15 w16se w16cid w16 w16cex w16sdtdh w16du wp14">
+<w:document xmlns:wpc="http://schemas.microsoft.com/office/word/2010/wordprocessingCanvas" xmlns:cx="http://schemas.microsoft.com/office/drawing/2014/chartex" xmlns:mc="http://schemas.openxmlformats.org/markup-compatibility/2006" xmlns:o="urn:schemas-microsoft-com:office:office" xmlns:r="http://schemas.openxmlformats.org/officeDocument/2006/relationships" xmlns:m="http://schemas.openxmlformats.org/officeDocument/2006/math" xmlns:v="urn:schemas-microsoft-com:vml" xmlns:wp14="http://schemas.microsoft.com/office/word/2010/wordprocessingDrawing" xmlns:wp="http://schemas.openxmlformats.org/drawingml/2006/wordprocessingDrawing" xmlns:w10="urn:schemas-microsoft-com:office:word" xmlns:w="http://schemas.openxmlformats.org/wordprocessingml/2006/main" xmlns:w14="http://schemas.microsoft.com/office/word/2010/wordml" xmlns:w15="http://schemas.microsoft.com/office/word/2012/wordml" xmlns:w16se="http://schemas.microsoft.com/office/word/2015/wordml/symex" xmlns:wpg="http://schemas.microsoft.com/office/word/2010/wordprocessingGroup" xmlns:wpi="http://schemas.microsoft.com/office/word/2010/wordprocessingInk" xmlns:wne="http://schemas.microsoft.com/office/word/2006/wordml" xmlns:wps="http://schemas.microsoft.com/office/word/2010/wordprocessingShape" mc:Ignorable="w14 w15 w16se wp14">
   <w:body>
     <w:p>
       <w:pPr>
@@ -18,6 +18,7 @@
           <w:noProof/>
           <w:sz w:val="28"/>
           <w:szCs w:val="28"/>
+          <w:lang w:eastAsia="cs-CZ"/>
         </w:rPr>
         <mc:AlternateContent>
           <mc:Choice Requires="wps">
@@ -119,7 +120,7 @@
               </wp:anchor>
             </w:drawing>
           </mc:Choice>
-          <mc:Fallback>
+          <mc:Fallback xmlns:w16sdtdh="http://schemas.microsoft.com/office/word/2020/wordml/sdtdatahash" xmlns:w16du="http://schemas.microsoft.com/office/word/2023/wordml/word16du" xmlns:w16="http://schemas.microsoft.com/office/word/2018/wordml" xmlns:w16cid="http://schemas.microsoft.com/office/word/2016/wordml/cid" xmlns:w16cex="http://schemas.microsoft.com/office/word/2018/wordml/cex" xmlns:oel="http://schemas.microsoft.com/office/2019/extlst" xmlns:am3d="http://schemas.microsoft.com/office/drawing/2017/model3d" xmlns:aink="http://schemas.microsoft.com/office/drawing/2016/ink" xmlns:cx8="http://schemas.microsoft.com/office/drawing/2016/5/14/chartex" xmlns:cx7="http://schemas.microsoft.com/office/drawing/2016/5/13/chartex" xmlns:cx6="http://schemas.microsoft.com/office/drawing/2016/5/12/chartex" xmlns:cx5="http://schemas.microsoft.com/office/drawing/2016/5/11/chartex" xmlns:cx4="http://schemas.microsoft.com/office/drawing/2016/5/10/chartex" xmlns:cx3="http://schemas.microsoft.com/office/drawing/2016/5/9/chartex" xmlns:cx2="http://schemas.microsoft.com/office/drawing/2015/10/21/chartex" xmlns:cx1="http://schemas.microsoft.com/office/drawing/2015/9/8/chartex">
             <w:pict>
               <v:shapetype w14:anchorId="35BDB63D" id="_x0000_t202" coordsize="21600,21600" o:spt="202" path="m,l,21600r21600,l21600,xe">
                 <v:stroke joinstyle="miter"/>
@@ -274,6 +275,7 @@
           <w:noProof/>
           <w:sz w:val="28"/>
           <w:szCs w:val="28"/>
+          <w:lang w:eastAsia="cs-CZ"/>
         </w:rPr>
         <mc:AlternateContent>
           <mc:Choice Requires="wps">
@@ -422,7 +424,7 @@
               </wp:anchor>
             </w:drawing>
           </mc:Choice>
-          <mc:Fallback>
+          <mc:Fallback xmlns:w16sdtdh="http://schemas.microsoft.com/office/word/2020/wordml/sdtdatahash" xmlns:w16du="http://schemas.microsoft.com/office/word/2023/wordml/word16du" xmlns:w16="http://schemas.microsoft.com/office/word/2018/wordml" xmlns:w16cid="http://schemas.microsoft.com/office/word/2016/wordml/cid" xmlns:w16cex="http://schemas.microsoft.com/office/word/2018/wordml/cex" xmlns:oel="http://schemas.microsoft.com/office/2019/extlst" xmlns:am3d="http://schemas.microsoft.com/office/drawing/2017/model3d" xmlns:aink="http://schemas.microsoft.com/office/drawing/2016/ink" xmlns:cx8="http://schemas.microsoft.com/office/drawing/2016/5/14/chartex" xmlns:cx7="http://schemas.microsoft.com/office/drawing/2016/5/13/chartex" xmlns:cx6="http://schemas.microsoft.com/office/drawing/2016/5/12/chartex" xmlns:cx5="http://schemas.microsoft.com/office/drawing/2016/5/11/chartex" xmlns:cx4="http://schemas.microsoft.com/office/drawing/2016/5/10/chartex" xmlns:cx3="http://schemas.microsoft.com/office/drawing/2016/5/9/chartex" xmlns:cx2="http://schemas.microsoft.com/office/drawing/2015/10/21/chartex" xmlns:cx1="http://schemas.microsoft.com/office/drawing/2015/9/8/chartex">
             <w:pict>
               <v:shape w14:anchorId="2D3AD494" id="Textové pole 3" o:spid="_x0000_s1027" type="#_x0000_t202" style="position:absolute;left:0;text-align:left;margin-left:-68.55pt;margin-top:431.55pt;width:232.95pt;height:110.6pt;z-index:251667456;visibility:visible;mso-wrap-style:square;mso-width-percent:0;mso-height-percent:200;mso-wrap-distance-left:9pt;mso-wrap-distance-top:3.6pt;mso-wrap-distance-right:9pt;mso-wrap-distance-bottom:3.6pt;mso-position-horizontal:absolute;mso-position-horizontal-relative:text;mso-position-vertical:absolute;mso-position-vertical-relative:text;mso-width-percent:0;mso-height-percent:200;mso-width-relative:margin;mso-height-relative:margin;v-text-anchor:top" o:gfxdata="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" strokecolor="white [3212]">
                 <v:textbox style="mso-fit-shape-to-text:t">
@@ -527,6 +529,7 @@
           <w:noProof/>
           <w:sz w:val="28"/>
           <w:szCs w:val="28"/>
+          <w:lang w:eastAsia="cs-CZ"/>
         </w:rPr>
         <mc:AlternateContent>
           <mc:Choice Requires="wps">
@@ -623,7 +626,7 @@
               </wp:anchor>
             </w:drawing>
           </mc:Choice>
-          <mc:Fallback>
+          <mc:Fallback xmlns:w16sdtdh="http://schemas.microsoft.com/office/word/2020/wordml/sdtdatahash" xmlns:w16du="http://schemas.microsoft.com/office/word/2023/wordml/word16du" xmlns:w16="http://schemas.microsoft.com/office/word/2018/wordml" xmlns:w16cid="http://schemas.microsoft.com/office/word/2016/wordml/cid" xmlns:w16cex="http://schemas.microsoft.com/office/word/2018/wordml/cex" xmlns:oel="http://schemas.microsoft.com/office/2019/extlst" xmlns:am3d="http://schemas.microsoft.com/office/drawing/2017/model3d" xmlns:aink="http://schemas.microsoft.com/office/drawing/2016/ink" xmlns:cx8="http://schemas.microsoft.com/office/drawing/2016/5/14/chartex" xmlns:cx7="http://schemas.microsoft.com/office/drawing/2016/5/13/chartex" xmlns:cx6="http://schemas.microsoft.com/office/drawing/2016/5/12/chartex" xmlns:cx5="http://schemas.microsoft.com/office/drawing/2016/5/11/chartex" xmlns:cx4="http://schemas.microsoft.com/office/drawing/2016/5/10/chartex" xmlns:cx3="http://schemas.microsoft.com/office/drawing/2016/5/9/chartex" xmlns:cx2="http://schemas.microsoft.com/office/drawing/2015/10/21/chartex" xmlns:cx1="http://schemas.microsoft.com/office/drawing/2015/9/8/chartex">
             <w:pict>
               <v:shape w14:anchorId="46379B04" id="_x0000_s1028" type="#_x0000_t202" style="position:absolute;left:0;text-align:left;margin-left:-58.15pt;margin-top:235.95pt;width:467.1pt;height:110.6pt;z-index:251665408;visibility:visible;mso-wrap-style:square;mso-width-percent:0;mso-height-percent:200;mso-wrap-distance-left:9pt;mso-wrap-distance-top:3.6pt;mso-wrap-distance-right:9pt;mso-wrap-distance-bottom:3.6pt;mso-position-horizontal:absolute;mso-position-horizontal-relative:text;mso-position-vertical:absolute;mso-position-vertical-relative:text;mso-width-percent:0;mso-height-percent:200;mso-width-relative:margin;mso-height-relative:margin;v-text-anchor:top" o:gfxdata="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" strokecolor="white [3212]">
                 <v:textbox style="mso-fit-shape-to-text:t">
@@ -676,6 +679,7 @@
           <w:noProof/>
           <w:sz w:val="28"/>
           <w:szCs w:val="28"/>
+          <w:lang w:eastAsia="cs-CZ"/>
         </w:rPr>
         <mc:AlternateContent>
           <mc:Choice Requires="wps">
@@ -748,7 +752,7 @@
               </wp:anchor>
             </w:drawing>
           </mc:Choice>
-          <mc:Fallback>
+          <mc:Fallback xmlns:w16sdtdh="http://schemas.microsoft.com/office/word/2020/wordml/sdtdatahash" xmlns:w16du="http://schemas.microsoft.com/office/word/2023/wordml/word16du" xmlns:w16="http://schemas.microsoft.com/office/word/2018/wordml" xmlns:w16cid="http://schemas.microsoft.com/office/word/2016/wordml/cid" xmlns:w16cex="http://schemas.microsoft.com/office/word/2018/wordml/cex" xmlns:oel="http://schemas.microsoft.com/office/2019/extlst" xmlns:am3d="http://schemas.microsoft.com/office/drawing/2017/model3d" xmlns:aink="http://schemas.microsoft.com/office/drawing/2016/ink" xmlns:cx8="http://schemas.microsoft.com/office/drawing/2016/5/14/chartex" xmlns:cx7="http://schemas.microsoft.com/office/drawing/2016/5/13/chartex" xmlns:cx6="http://schemas.microsoft.com/office/drawing/2016/5/12/chartex" xmlns:cx5="http://schemas.microsoft.com/office/drawing/2016/5/11/chartex" xmlns:cx4="http://schemas.microsoft.com/office/drawing/2016/5/10/chartex" xmlns:cx3="http://schemas.microsoft.com/office/drawing/2016/5/9/chartex" xmlns:cx2="http://schemas.microsoft.com/office/drawing/2015/10/21/chartex" xmlns:cx1="http://schemas.microsoft.com/office/drawing/2015/9/8/chartex">
             <w:pict>
               <v:shape w14:anchorId="43EAB47C" id="_x0000_s1029" type="#_x0000_t202" style="position:absolute;left:0;text-align:left;margin-left:-60pt;margin-top:66.2pt;width:468.7pt;height:110.6pt;z-index:251663360;visibility:visible;mso-wrap-style:square;mso-width-percent:0;mso-height-percent:200;mso-wrap-distance-left:9pt;mso-wrap-distance-top:3.6pt;mso-wrap-distance-right:9pt;mso-wrap-distance-bottom:3.6pt;mso-position-horizontal:absolute;mso-position-horizontal-relative:text;mso-position-vertical:absolute;mso-position-vertical-relative:text;mso-width-percent:0;mso-height-percent:200;mso-width-relative:margin;mso-height-relative:margin;v-text-anchor:top" o:gfxdata="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" strokecolor="white [3212]">
                 <v:textbox style="mso-fit-shape-to-text:t">
@@ -2969,7 +2973,13 @@
         <w:t xml:space="preserve"> desky Arduino UNO, nebo u desek Raspbery Pi</w:t>
       </w:r>
       <w:r>
-        <w:t>. Jedná se o integrovaný obvod využívající stálého rozloženní konektorů na vývojové desce, k tomu, aby bylo možné shield zapojit jako jeden celek přes individuální vodiče.</w:t>
+        <w:t xml:space="preserve">. Jedná se o integrovaný obvod využívající stálého </w:t>
+      </w:r>
+      <w:r>
+        <w:t>rozložení</w:t>
+      </w:r>
+      <w:r>
+        <w:t xml:space="preserve"> konektorů na vývojové desce, k tomu, aby bylo možné shield zapojit jako jeden celek přes individuální vodiče.</w:t>
       </w:r>
       <w:r>
         <w:t xml:space="preserve"> Shieldy tedy často využívají velkou část komunikačního rozhraní vývojové desky</w:t>
@@ -2991,7 +3001,31 @@
         <w:ind w:firstLine="0"/>
       </w:pPr>
       <w:r>
-        <w:t>Design schématu shieldu je primárně založený na jendoduchost zapojení v procesu trvorby, součástky jsou umístěny v okolí centrálních pásků pro napájení a uzemění a využívají seskupené pájecí plošky pro minizalizování potřebného pájení a vodičů.</w:t>
+        <w:t xml:space="preserve">Design schématu shieldu je primárně založený na </w:t>
+      </w:r>
+      <w:r>
+        <w:t>jednoduchost</w:t>
+      </w:r>
+      <w:r>
+        <w:t xml:space="preserve"> zapojení v procesu </w:t>
+      </w:r>
+      <w:r>
+        <w:t>tvorby</w:t>
+      </w:r>
+      <w:r>
+        <w:t xml:space="preserve">, součástky jsou umístěny v okolí centrálních pásků pro napájení a </w:t>
+      </w:r>
+      <w:r>
+        <w:t>uzemnění</w:t>
+      </w:r>
+      <w:r>
+        <w:t xml:space="preserve"> a využívají seskupené pájecí plošky pro </w:t>
+      </w:r>
+      <w:r>
+        <w:t>minimalizování</w:t>
+      </w:r>
+      <w:r>
+        <w:t xml:space="preserve"> potřebného pájení a vodičů.</w:t>
       </w:r>
     </w:p>
     <w:p>
@@ -3001,6 +3035,7 @@
       <w:r>
         <w:rPr>
           <w:noProof/>
+          <w:lang w:eastAsia="cs-CZ"/>
         </w:rPr>
         <w:drawing>
           <wp:inline distT="0" distB="0" distL="0" distR="0" wp14:anchorId="3CE73021" wp14:editId="1C92ADF2">
@@ -3060,36 +3095,27 @@
       <w:r>
         <w:t xml:space="preserve">Obrázek </w:t>
       </w:r>
-      <w:r>
-        <w:fldChar w:fldCharType="begin"/>
-      </w:r>
-      <w:r>
-        <w:instrText xml:space="preserve"> SEQ Obrázek \* ARABIC </w:instrText>
-      </w:r>
-      <w:r>
-        <w:fldChar w:fldCharType="separate"/>
-      </w:r>
+      <w:fldSimple w:instr=" SEQ Obrázek \* ARABIC ">
+        <w:r>
+          <w:rPr>
+            <w:noProof/>
+          </w:rPr>
+          <w:t>1</w:t>
+        </w:r>
+      </w:fldSimple>
+      <w:r>
+        <w:t xml:space="preserve"> - grafické schéma zapojení</w:t>
+      </w:r>
+      <w:bookmarkEnd w:id="4"/>
+    </w:p>
+    <w:p>
+      <w:pPr>
+        <w:keepNext/>
+      </w:pPr>
       <w:r>
         <w:rPr>
           <w:noProof/>
-        </w:rPr>
-        <w:t>1</w:t>
-      </w:r>
-      <w:r>
-        <w:fldChar w:fldCharType="end"/>
-      </w:r>
-      <w:r>
-        <w:t xml:space="preserve"> - grafické schéma zapojení</w:t>
-      </w:r>
-      <w:bookmarkEnd w:id="4"/>
-    </w:p>
-    <w:p>
-      <w:pPr>
-        <w:keepNext/>
-      </w:pPr>
-      <w:r>
-        <w:rPr>
-          <w:noProof/>
+          <w:lang w:eastAsia="cs-CZ"/>
         </w:rPr>
         <w:lastRenderedPageBreak/>
         <w:drawing>
@@ -3150,24 +3176,14 @@
       <w:r>
         <w:t xml:space="preserve">Obrázek </w:t>
       </w:r>
-      <w:r>
-        <w:fldChar w:fldCharType="begin"/>
-      </w:r>
-      <w:r>
-        <w:instrText xml:space="preserve"> SEQ Obrázek \* ARABIC </w:instrText>
-      </w:r>
-      <w:r>
-        <w:fldChar w:fldCharType="separate"/>
-      </w:r>
-      <w:r>
-        <w:rPr>
-          <w:noProof/>
-        </w:rPr>
-        <w:t>2</w:t>
-      </w:r>
-      <w:r>
-        <w:fldChar w:fldCharType="end"/>
-      </w:r>
+      <w:fldSimple w:instr=" SEQ Obrázek \* ARABIC ">
+        <w:r>
+          <w:rPr>
+            <w:noProof/>
+          </w:rPr>
+          <w:t>2</w:t>
+        </w:r>
+      </w:fldSimple>
       <w:r>
         <w:t xml:space="preserve"> - elektronické schéma zapojení</w:t>
       </w:r>
@@ -3509,7 +3525,10 @@
               <w:jc w:val="center"/>
             </w:pPr>
             <w:r>
-              <w:t>Rotační enkóder – synchonizace</w:t>
+              <w:t xml:space="preserve">Rotační enkóder – </w:t>
+            </w:r>
+            <w:r>
+              <w:t>synchronizace</w:t>
             </w:r>
           </w:p>
         </w:tc>
@@ -3627,7 +3646,13 @@
         <w:t xml:space="preserve">je kvůli své </w:t>
       </w:r>
       <w:r>
-        <w:t>velikosti z k shieldu připojený odjímatelným 3-pinovým konektorem se softwarově zajištěnou detekcí připojení</w:t>
+        <w:t xml:space="preserve">velikosti z k shieldu připojený </w:t>
+      </w:r>
+      <w:r>
+        <w:t>odnímatelným</w:t>
+      </w:r>
+      <w:r>
+        <w:t xml:space="preserve"> 3-pinovým konektorem se softwarově zajištěnou detekcí připojení</w:t>
       </w:r>
       <w:r>
         <w:t>. S délkou kabelu 1,2m lze provádět měření tekutin bez nebezpečí namočení  ostatní elektroniky.</w:t>
@@ -3893,6 +3918,7 @@
       <w:r>
         <w:rPr>
           <w:noProof/>
+          <w:lang w:eastAsia="cs-CZ"/>
         </w:rPr>
         <w:drawing>
           <wp:inline distT="0" distB="0" distL="0" distR="0" wp14:anchorId="1D0D4EDA" wp14:editId="1B89B8D3">
@@ -3952,24 +3978,14 @@
       <w:r>
         <w:t xml:space="preserve">Obrázek </w:t>
       </w:r>
-      <w:r>
-        <w:fldChar w:fldCharType="begin"/>
-      </w:r>
-      <w:r>
-        <w:instrText xml:space="preserve"> SEQ Obrázek \* ARABIC </w:instrText>
-      </w:r>
-      <w:r>
-        <w:fldChar w:fldCharType="separate"/>
-      </w:r>
-      <w:r>
-        <w:rPr>
-          <w:noProof/>
-        </w:rPr>
-        <w:t>3</w:t>
-      </w:r>
-      <w:r>
-        <w:fldChar w:fldCharType="end"/>
-      </w:r>
+      <w:fldSimple w:instr=" SEQ Obrázek \* ARABIC ">
+        <w:r>
+          <w:rPr>
+            <w:noProof/>
+          </w:rPr>
+          <w:t>3</w:t>
+        </w:r>
+      </w:fldSimple>
       <w:r>
         <w:t xml:space="preserve"> - tepelný snímač [5]</w:t>
       </w:r>
@@ -3990,7 +4006,13 @@
         <w:t>Světelný snímač typu GL5539 je jednoduchý fotorezistor měřící intenzitu světla vlnové délky 540 nm na té je závislý jeho odpor</w:t>
       </w:r>
       <w:r>
-        <w:t xml:space="preserve"> (světelelnost odpor zmenšuje)</w:t>
+        <w:t xml:space="preserve"> (</w:t>
+      </w:r>
+      <w:r>
+        <w:t>světelnost</w:t>
+      </w:r>
+      <w:r>
+        <w:t xml:space="preserve"> odpor zmenšuje)</w:t>
       </w:r>
       <w:r>
         <w:t>.</w:t>
@@ -4029,6 +4051,7 @@
       <w:r>
         <w:rPr>
           <w:noProof/>
+          <w:lang w:eastAsia="cs-CZ"/>
         </w:rPr>
         <w:drawing>
           <wp:anchor distT="0" distB="0" distL="114300" distR="114300" simplePos="0" relativeHeight="251669504" behindDoc="0" locked="0" layoutInCell="1" allowOverlap="1" wp14:anchorId="4B3456B6" wp14:editId="0C2CA8F0">
@@ -4090,6 +4113,7 @@
       <w:r>
         <w:rPr>
           <w:noProof/>
+          <w:lang w:eastAsia="cs-CZ"/>
         </w:rPr>
         <mc:AlternateContent>
           <mc:Choice Requires="wps">
@@ -4139,24 +4163,14 @@
                             <w:r>
                               <w:t xml:space="preserve">Obrázek </w:t>
                             </w:r>
-                            <w:r>
-                              <w:fldChar w:fldCharType="begin"/>
-                            </w:r>
-                            <w:r>
-                              <w:instrText xml:space="preserve"> SEQ Obrázek \* ARABIC </w:instrText>
-                            </w:r>
-                            <w:r>
-                              <w:fldChar w:fldCharType="separate"/>
-                            </w:r>
-                            <w:r>
-                              <w:rPr>
-                                <w:noProof/>
-                              </w:rPr>
-                              <w:t>4</w:t>
-                            </w:r>
-                            <w:r>
-                              <w:fldChar w:fldCharType="end"/>
-                            </w:r>
+                            <w:fldSimple w:instr=" SEQ Obrázek \* ARABIC ">
+                              <w:r>
+                                <w:rPr>
+                                  <w:noProof/>
+                                </w:rPr>
+                                <w:t>4</w:t>
+                              </w:r>
+                            </w:fldSimple>
                             <w:r>
                               <w:t xml:space="preserve"> - světelný snímač</w:t>
                             </w:r>
@@ -4179,7 +4193,7 @@
               </wp:anchor>
             </w:drawing>
           </mc:Choice>
-          <mc:Fallback>
+          <mc:Fallback xmlns:w16sdtdh="http://schemas.microsoft.com/office/word/2020/wordml/sdtdatahash" xmlns:w16du="http://schemas.microsoft.com/office/word/2023/wordml/word16du" xmlns:w16="http://schemas.microsoft.com/office/word/2018/wordml" xmlns:w16cid="http://schemas.microsoft.com/office/word/2016/wordml/cid" xmlns:w16cex="http://schemas.microsoft.com/office/word/2018/wordml/cex" xmlns:oel="http://schemas.microsoft.com/office/2019/extlst" xmlns:am3d="http://schemas.microsoft.com/office/drawing/2017/model3d" xmlns:aink="http://schemas.microsoft.com/office/drawing/2016/ink" xmlns:cx8="http://schemas.microsoft.com/office/drawing/2016/5/14/chartex" xmlns:cx7="http://schemas.microsoft.com/office/drawing/2016/5/13/chartex" xmlns:cx6="http://schemas.microsoft.com/office/drawing/2016/5/12/chartex" xmlns:cx5="http://schemas.microsoft.com/office/drawing/2016/5/11/chartex" xmlns:cx4="http://schemas.microsoft.com/office/drawing/2016/5/10/chartex" xmlns:cx3="http://schemas.microsoft.com/office/drawing/2016/5/9/chartex" xmlns:cx2="http://schemas.microsoft.com/office/drawing/2015/10/21/chartex" xmlns:cx1="http://schemas.microsoft.com/office/drawing/2015/9/8/chartex">
             <w:pict>
               <v:shape w14:anchorId="6CE5E695" id="Textové pole 1" o:spid="_x0000_s1030" type="#_x0000_t202" style="position:absolute;left:0;text-align:left;margin-left:41.2pt;margin-top:229.8pt;width:186pt;height:.05pt;z-index:251671552;visibility:visible;mso-wrap-style:square;mso-wrap-distance-left:9pt;mso-wrap-distance-top:0;mso-wrap-distance-right:9pt;mso-wrap-distance-bottom:0;mso-position-horizontal:absolute;mso-position-horizontal-relative:text;mso-position-vertical:absolute;mso-position-vertical-relative:text;v-text-anchor:top" o:gfxdata="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" stroked="f">
                 <v:textbox style="mso-fit-shape-to-text:t" inset="0,0,0,0">
@@ -4264,11 +4278,11 @@
       <w:pPr>
         <w:pStyle w:val="Nadpis3"/>
       </w:pPr>
-      <w:bookmarkStart w:id="13" w:name="_Toc178646973"/>
+      <w:bookmarkStart w:id="12" w:name="_Toc178646973"/>
       <w:r>
         <w:t>Rotační enkóder</w:t>
       </w:r>
-      <w:bookmarkEnd w:id="13"/>
+      <w:bookmarkEnd w:id="12"/>
     </w:p>
     <w:p>
       <w:r>
@@ -4309,6 +4323,7 @@
       <w:r>
         <w:rPr>
           <w:noProof/>
+          <w:lang w:eastAsia="cs-CZ"/>
         </w:rPr>
         <mc:AlternateContent>
           <mc:Choice Requires="wps">
@@ -4363,32 +4378,22 @@
                                 <w:szCs w:val="22"/>
                               </w:rPr>
                             </w:pPr>
-                            <w:bookmarkStart w:id="14" w:name="_Toc178646734"/>
+                            <w:bookmarkStart w:id="13" w:name="_Toc178646734"/>
                             <w:r>
                               <w:t xml:space="preserve">Obrázek </w:t>
                             </w:r>
-                            <w:r>
-                              <w:fldChar w:fldCharType="begin"/>
-                            </w:r>
-                            <w:r>
-                              <w:instrText xml:space="preserve"> SEQ Obrázek \* ARABIC </w:instrText>
-                            </w:r>
-                            <w:r>
-                              <w:fldChar w:fldCharType="separate"/>
-                            </w:r>
-                            <w:r>
-                              <w:rPr>
-                                <w:noProof/>
-                              </w:rPr>
-                              <w:t>5</w:t>
-                            </w:r>
-                            <w:r>
-                              <w:fldChar w:fldCharType="end"/>
-                            </w:r>
+                            <w:fldSimple w:instr=" SEQ Obrázek \* ARABIC ">
+                              <w:r>
+                                <w:rPr>
+                                  <w:noProof/>
+                                </w:rPr>
+                                <w:t>5</w:t>
+                              </w:r>
+                            </w:fldSimple>
                             <w:r>
                               <w:t xml:space="preserve"> - rotační enkóder [7]</w:t>
                             </w:r>
-                            <w:bookmarkEnd w:id="14"/>
+                            <w:bookmarkEnd w:id="13"/>
                           </w:p>
                         </w:txbxContent>
                       </wps:txbx>
@@ -4407,7 +4412,7 @@
               </wp:anchor>
             </w:drawing>
           </mc:Choice>
-          <mc:Fallback>
+          <mc:Fallback xmlns:w16sdtdh="http://schemas.microsoft.com/office/word/2020/wordml/sdtdatahash" xmlns:w16du="http://schemas.microsoft.com/office/word/2023/wordml/word16du" xmlns:w16="http://schemas.microsoft.com/office/word/2018/wordml" xmlns:w16cid="http://schemas.microsoft.com/office/word/2016/wordml/cid" xmlns:w16cex="http://schemas.microsoft.com/office/word/2018/wordml/cex" xmlns:oel="http://schemas.microsoft.com/office/2019/extlst" xmlns:am3d="http://schemas.microsoft.com/office/drawing/2017/model3d" xmlns:aink="http://schemas.microsoft.com/office/drawing/2016/ink" xmlns:cx8="http://schemas.microsoft.com/office/drawing/2016/5/14/chartex" xmlns:cx7="http://schemas.microsoft.com/office/drawing/2016/5/13/chartex" xmlns:cx6="http://schemas.microsoft.com/office/drawing/2016/5/12/chartex" xmlns:cx5="http://schemas.microsoft.com/office/drawing/2016/5/11/chartex" xmlns:cx4="http://schemas.microsoft.com/office/drawing/2016/5/10/chartex" xmlns:cx3="http://schemas.microsoft.com/office/drawing/2016/5/9/chartex" xmlns:cx2="http://schemas.microsoft.com/office/drawing/2015/10/21/chartex" xmlns:cx1="http://schemas.microsoft.com/office/drawing/2015/9/8/chartex">
             <w:pict>
               <v:shape w14:anchorId="79FA6BAF" id="_x0000_s1031" type="#_x0000_t202" style="position:absolute;left:0;text-align:left;margin-left:247.4pt;margin-top:198.75pt;width:154.5pt;height:.05pt;z-index:-251641856;visibility:visible;mso-wrap-style:square;mso-width-percent:0;mso-wrap-distance-left:9pt;mso-wrap-distance-top:0;mso-wrap-distance-right:9pt;mso-wrap-distance-bottom:0;mso-position-horizontal:absolute;mso-position-horizontal-relative:text;mso-position-vertical:absolute;mso-position-vertical-relative:text;mso-width-percent:0;mso-width-relative:margin;v-text-anchor:top" o:gfxdata="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" stroked="f">
                 <v:textbox style="mso-fit-shape-to-text:t" inset="0,0,0,0">
@@ -4458,6 +4463,7 @@
       <w:r>
         <w:rPr>
           <w:noProof/>
+          <w:lang w:eastAsia="cs-CZ"/>
         </w:rPr>
         <w:drawing>
           <wp:anchor distT="0" distB="0" distL="114300" distR="114300" simplePos="0" relativeHeight="251672576" behindDoc="1" locked="0" layoutInCell="1" allowOverlap="1" wp14:anchorId="027417BB" wp14:editId="3F784C45">
@@ -4549,7 +4555,19 @@
         <w:t xml:space="preserve"> rotace ve stejném směru, jako přechozí otočení změní stav piny oba.</w:t>
       </w:r>
       <w:r>
-        <w:t xml:space="preserve"> Rotaci lze pak detekovat porovnáním pinů. V případě rotace ve směru hodinových ručiček jsou hodnoty pinů opačné (0 a 1, nebo 1 a 0), tudíž asynchroní. A při rotaci proti směru hodinových ručiček jsou stejné (0 a 0, nebo 1 a 1), tudíž synchroní.</w:t>
+        <w:t xml:space="preserve"> Rotaci lze pak detekovat porovnáním pinů. V případě rotace ve směru hodinových ručiček jsou hodnoty pinů opačné (0 a 1, nebo 1 a 0), tudíž </w:t>
+      </w:r>
+      <w:r>
+        <w:t>asynchronní</w:t>
+      </w:r>
+      <w:r>
+        <w:t xml:space="preserve">. A při rotaci proti směru hodinových ručiček jsou stejné (0 a 0, nebo 1 a 1), tudíž </w:t>
+      </w:r>
+      <w:r>
+        <w:t>synchronní</w:t>
+      </w:r>
+      <w:r>
+        <w:t>.</w:t>
       </w:r>
       <w:r>
         <w:t xml:space="preserve"> </w:t>
@@ -4559,22 +4577,22 @@
       <w:pPr>
         <w:pStyle w:val="Nadpis2"/>
       </w:pPr>
-      <w:bookmarkStart w:id="16" w:name="_Toc178646974"/>
+      <w:bookmarkStart w:id="14" w:name="_Toc178646974"/>
       <w:r>
         <w:lastRenderedPageBreak/>
         <w:t>Výstupní zařízení</w:t>
       </w:r>
-      <w:bookmarkEnd w:id="16"/>
+      <w:bookmarkEnd w:id="14"/>
     </w:p>
     <w:p>
       <w:pPr>
         <w:pStyle w:val="Nadpis3"/>
       </w:pPr>
-      <w:bookmarkStart w:id="17" w:name="_Toc178646975"/>
+      <w:bookmarkStart w:id="15" w:name="_Toc178646975"/>
       <w:r>
         <w:t>LCD display</w:t>
       </w:r>
-      <w:bookmarkEnd w:id="17"/>
+      <w:bookmarkEnd w:id="15"/>
     </w:p>
     <w:p>
       <w:r>
@@ -4868,6 +4886,7 @@
       <w:r>
         <w:rPr>
           <w:noProof/>
+          <w:lang w:eastAsia="cs-CZ"/>
         </w:rPr>
         <w:drawing>
           <wp:inline distT="0" distB="0" distL="0" distR="0" wp14:anchorId="6B3F94C3" wp14:editId="1916F323">
@@ -4923,45 +4942,35 @@
       <w:pPr>
         <w:pStyle w:val="Titulek"/>
       </w:pPr>
-      <w:bookmarkStart w:id="18" w:name="_Toc178646735"/>
+      <w:bookmarkStart w:id="16" w:name="_Toc178646735"/>
       <w:r>
         <w:t xml:space="preserve">Obrázek </w:t>
       </w:r>
-      <w:r>
-        <w:fldChar w:fldCharType="begin"/>
-      </w:r>
-      <w:r>
-        <w:instrText xml:space="preserve"> SEQ Obrázek \* ARABIC </w:instrText>
-      </w:r>
-      <w:r>
-        <w:fldChar w:fldCharType="separate"/>
-      </w:r>
-      <w:r>
-        <w:rPr>
-          <w:noProof/>
-        </w:rPr>
-        <w:t>6</w:t>
-      </w:r>
-      <w:r>
-        <w:fldChar w:fldCharType="end"/>
-      </w:r>
+      <w:fldSimple w:instr=" SEQ Obrázek \* ARABIC ">
+        <w:r>
+          <w:rPr>
+            <w:noProof/>
+          </w:rPr>
+          <w:t>6</w:t>
+        </w:r>
+      </w:fldSimple>
       <w:r>
         <w:t xml:space="preserve"> - LCD displej [8]</w:t>
       </w:r>
-      <w:bookmarkEnd w:id="18"/>
+      <w:bookmarkEnd w:id="16"/>
     </w:p>
     <w:p>
       <w:pPr>
         <w:pStyle w:val="Nadpis3"/>
       </w:pPr>
-      <w:bookmarkStart w:id="19" w:name="_Toc178646976"/>
+      <w:bookmarkStart w:id="17" w:name="_Toc178646976"/>
       <w:r>
         <w:t xml:space="preserve">Barevné </w:t>
       </w:r>
       <w:r>
         <w:t>LED</w:t>
       </w:r>
-      <w:bookmarkEnd w:id="19"/>
+      <w:bookmarkEnd w:id="17"/>
     </w:p>
     <w:p>
       <w:r>
@@ -4998,12 +5007,12 @@
       <w:pPr>
         <w:pStyle w:val="Nadpis3"/>
       </w:pPr>
-      <w:bookmarkStart w:id="20" w:name="_Toc178646977"/>
+      <w:bookmarkStart w:id="18" w:name="_Toc178646977"/>
       <w:r>
         <w:lastRenderedPageBreak/>
         <w:t>Neopixel LED pásek</w:t>
       </w:r>
-      <w:bookmarkEnd w:id="20"/>
+      <w:bookmarkEnd w:id="18"/>
     </w:p>
     <w:p>
       <w:r>
@@ -5214,6 +5223,7 @@
       <w:r>
         <w:rPr>
           <w:noProof/>
+          <w:lang w:eastAsia="cs-CZ"/>
         </w:rPr>
         <mc:AlternateContent>
           <mc:Choice Requires="wps">
@@ -5260,32 +5270,22 @@
                                 <w:szCs w:val="22"/>
                               </w:rPr>
                             </w:pPr>
-                            <w:bookmarkStart w:id="21" w:name="_Toc178646736"/>
+                            <w:bookmarkStart w:id="19" w:name="_Toc178646736"/>
                             <w:r>
                               <w:t xml:space="preserve">Obrázek </w:t>
                             </w:r>
-                            <w:r>
-                              <w:fldChar w:fldCharType="begin"/>
-                            </w:r>
-                            <w:r>
-                              <w:instrText xml:space="preserve"> SEQ Obrázek \* ARABIC </w:instrText>
-                            </w:r>
-                            <w:r>
-                              <w:fldChar w:fldCharType="separate"/>
-                            </w:r>
-                            <w:r>
-                              <w:rPr>
-                                <w:noProof/>
-                              </w:rPr>
-                              <w:t>7</w:t>
-                            </w:r>
-                            <w:r>
-                              <w:fldChar w:fldCharType="end"/>
-                            </w:r>
+                            <w:fldSimple w:instr=" SEQ Obrázek \* ARABIC ">
+                              <w:r>
+                                <w:rPr>
+                                  <w:noProof/>
+                                </w:rPr>
+                                <w:t>7</w:t>
+                              </w:r>
+                            </w:fldSimple>
                             <w:r>
                               <w:t xml:space="preserve"> - Neopixel LED pásek [9]</w:t>
                             </w:r>
-                            <w:bookmarkEnd w:id="21"/>
+                            <w:bookmarkEnd w:id="19"/>
                           </w:p>
                         </w:txbxContent>
                       </wps:txbx>
@@ -5301,7 +5301,7 @@
               </wp:anchor>
             </w:drawing>
           </mc:Choice>
-          <mc:Fallback>
+          <mc:Fallback xmlns:w16sdtdh="http://schemas.microsoft.com/office/word/2020/wordml/sdtdatahash" xmlns:w16du="http://schemas.microsoft.com/office/word/2023/wordml/word16du" xmlns:w16="http://schemas.microsoft.com/office/word/2018/wordml" xmlns:w16cid="http://schemas.microsoft.com/office/word/2016/wordml/cid" xmlns:w16cex="http://schemas.microsoft.com/office/word/2018/wordml/cex" xmlns:oel="http://schemas.microsoft.com/office/2019/extlst" xmlns:am3d="http://schemas.microsoft.com/office/drawing/2017/model3d" xmlns:aink="http://schemas.microsoft.com/office/drawing/2016/ink" xmlns:cx8="http://schemas.microsoft.com/office/drawing/2016/5/14/chartex" xmlns:cx7="http://schemas.microsoft.com/office/drawing/2016/5/13/chartex" xmlns:cx6="http://schemas.microsoft.com/office/drawing/2016/5/12/chartex" xmlns:cx5="http://schemas.microsoft.com/office/drawing/2016/5/11/chartex" xmlns:cx4="http://schemas.microsoft.com/office/drawing/2016/5/10/chartex" xmlns:cx3="http://schemas.microsoft.com/office/drawing/2016/5/9/chartex" xmlns:cx2="http://schemas.microsoft.com/office/drawing/2015/10/21/chartex" xmlns:cx1="http://schemas.microsoft.com/office/drawing/2015/9/8/chartex">
             <w:pict>
               <v:shape w14:anchorId="433753A7" id="_x0000_s1032" type="#_x0000_t202" style="position:absolute;left:0;text-align:left;margin-left:20.05pt;margin-top:471.45pt;width:192.75pt;height:.05pt;z-index:251677696;visibility:visible;mso-wrap-style:square;mso-wrap-distance-left:9pt;mso-wrap-distance-top:0;mso-wrap-distance-right:9pt;mso-wrap-distance-bottom:0;mso-position-horizontal:absolute;mso-position-horizontal-relative:text;mso-position-vertical:absolute;mso-position-vertical-relative:text;v-text-anchor:top" o:gfxdata="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" stroked="f">
                 <v:textbox style="mso-fit-shape-to-text:t" inset="0,0,0,0">
@@ -5352,6 +5352,7 @@
       <w:r>
         <w:rPr>
           <w:noProof/>
+          <w:lang w:eastAsia="cs-CZ"/>
         </w:rPr>
         <w:drawing>
           <wp:anchor distT="0" distB="0" distL="114300" distR="114300" simplePos="0" relativeHeight="251675648" behindDoc="0" locked="0" layoutInCell="1" allowOverlap="1" wp14:anchorId="59FE16B2" wp14:editId="30B489CB">
@@ -5417,7 +5418,13 @@
         </w:drawing>
       </w:r>
       <w:r>
-        <w:t>Hlavní nevíhodou pásku je jeho operační napětí 5V, které je nekompatibilní s 3,3V logickými piny vývojové desky WEMOS D1R2</w:t>
+        <w:t xml:space="preserve">Hlavní </w:t>
+      </w:r>
+      <w:r>
+        <w:t>nevýhodou</w:t>
+      </w:r>
+      <w:r>
+        <w:t xml:space="preserve"> pásku je jeho operační napětí 5V, které je nekompatibilní s 3,3V logickými piny vývojové desky WEMOS D1R2</w:t>
       </w:r>
       <w:r>
         <w:t xml:space="preserve">. </w:t>
@@ -5436,12 +5443,12 @@
       <w:pPr>
         <w:pStyle w:val="Nadpis1"/>
       </w:pPr>
-      <w:bookmarkStart w:id="23" w:name="_Toc178646978"/>
+      <w:bookmarkStart w:id="20" w:name="_Toc178646978"/>
       <w:r>
         <w:lastRenderedPageBreak/>
         <w:t>Software</w:t>
       </w:r>
-      <w:bookmarkEnd w:id="23"/>
+      <w:bookmarkEnd w:id="20"/>
     </w:p>
     <w:p>
       <w:r>
@@ -5488,11 +5495,11 @@
       <w:pPr>
         <w:pStyle w:val="Nadpis2"/>
       </w:pPr>
-      <w:bookmarkStart w:id="24" w:name="_Toc178646979"/>
+      <w:bookmarkStart w:id="21" w:name="_Toc178646979"/>
       <w:r>
         <w:t>Sketch</w:t>
       </w:r>
-      <w:bookmarkEnd w:id="24"/>
+      <w:bookmarkEnd w:id="21"/>
     </w:p>
     <w:p>
       <w:r>
@@ -5518,11 +5525,11 @@
       <w:pPr>
         <w:pStyle w:val="Nadpis2"/>
       </w:pPr>
-      <w:bookmarkStart w:id="25" w:name="_Toc178646980"/>
+      <w:bookmarkStart w:id="22" w:name="_Toc178646980"/>
       <w:r>
         <w:t>Menu</w:t>
       </w:r>
-      <w:bookmarkEnd w:id="25"/>
+      <w:bookmarkEnd w:id="22"/>
     </w:p>
     <w:p>
       <w:r>
@@ -5624,7 +5631,13 @@
         </w:numPr>
       </w:pPr>
       <w:r>
-        <w:t>.cpp soubor formá pro úschovu C++ kódu</w:t>
+        <w:t>.cpp soubor formá</w:t>
+      </w:r>
+      <w:r>
+        <w:t>t</w:t>
+      </w:r>
+      <w:r>
+        <w:t xml:space="preserve"> pro úschovu C++ kódu</w:t>
       </w:r>
       <w:r>
         <w:t xml:space="preserve"> v tomto souboru je tedy kód většiny veřejných metod, konstruktor třídy a jiné pomocné metody.</w:t>
@@ -5660,7 +5673,13 @@
         <w:t>enu</w:t>
       </w:r>
       <w:r>
-        <w:t xml:space="preserve"> obsahuje většinu logiky pro zpracování metody render(), jako třeba systém asynchroní fronty pro renderování, </w:t>
+        <w:t xml:space="preserve"> obsahuje většinu logiky pro zpracování metody render(), jako třeba systém </w:t>
+      </w:r>
+      <w:r>
+        <w:t>asynchronní</w:t>
+      </w:r>
+      <w:r>
+        <w:t xml:space="preserve"> fronty pro renderování, </w:t>
       </w:r>
       <w:r>
         <w:t>definice renderování jednotlivých typů menu</w:t>
@@ -5752,68 +5771,80 @@
       <w:pPr>
         <w:pStyle w:val="Nadpis2"/>
       </w:pPr>
-      <w:bookmarkStart w:id="26" w:name="_Toc178646981"/>
+      <w:bookmarkStart w:id="23" w:name="_Toc178646981"/>
       <w:r>
         <w:t>Pomocné knihovny</w:t>
       </w:r>
+      <w:bookmarkEnd w:id="23"/>
+    </w:p>
+    <w:p>
+      <w:pPr>
+        <w:pStyle w:val="Nadpis3"/>
+      </w:pPr>
+      <w:bookmarkStart w:id="24" w:name="_Toc178646982"/>
+      <w:r>
+        <w:t>LCDChars</w:t>
+      </w:r>
+      <w:bookmarkEnd w:id="24"/>
+    </w:p>
+    <w:p>
+      <w:r>
+        <w:t>Slouží k načtení vlastních charakterů na I2C převodník pro použití na LCD displeji.</w:t>
+      </w:r>
+    </w:p>
+    <w:p>
+      <w:r>
+        <w:t>Tato knihovna je nutnou závislostí hlavní knihovny Menu</w:t>
+      </w:r>
+      <w:r>
+        <w:t>. Bez ní by měla knihovna značné grafické defekty</w:t>
+      </w:r>
+      <w:r>
+        <w:t>.</w:t>
+      </w:r>
+    </w:p>
+    <w:p>
+      <w:pPr>
+        <w:pStyle w:val="Nadpis3"/>
+      </w:pPr>
+      <w:bookmarkStart w:id="25" w:name="_Toc178646983"/>
+      <w:r>
+        <w:t>RGB</w:t>
+      </w:r>
+      <w:bookmarkEnd w:id="25"/>
+    </w:p>
+    <w:p>
+      <w:r>
+        <w:t>Tato funkce ovládá RGB pásek neopixel</w:t>
+      </w:r>
+      <w:r>
+        <w:t xml:space="preserve">, nastavuje jas a </w:t>
+      </w:r>
+      <w:r>
+        <w:t>před vytvořené</w:t>
+      </w:r>
+      <w:r>
+        <w:t xml:space="preserve"> </w:t>
+      </w:r>
+      <w:r>
+        <w:t>efekty</w:t>
+      </w:r>
+      <w:r>
+        <w:t>.</w:t>
+      </w:r>
+    </w:p>
+    <w:p>
+      <w:pPr>
+        <w:pStyle w:val="Nadpis2"/>
+      </w:pPr>
+      <w:bookmarkStart w:id="26" w:name="_Toc178646984"/>
+      <w:r>
+        <w:t>Externí knihovn</w:t>
+      </w:r>
+      <w:r>
+        <w:t>y</w:t>
+      </w:r>
       <w:bookmarkEnd w:id="26"/>
-    </w:p>
-    <w:p>
-      <w:pPr>
-        <w:pStyle w:val="Nadpis3"/>
-      </w:pPr>
-      <w:bookmarkStart w:id="27" w:name="_Toc178646982"/>
-      <w:r>
-        <w:t>LCDChars</w:t>
-      </w:r>
-      <w:bookmarkEnd w:id="27"/>
-    </w:p>
-    <w:p>
-      <w:r>
-        <w:t>Slouží k načtení vlastních charakterů na I2C převodník pro použití na LCD displeji.</w:t>
-      </w:r>
-    </w:p>
-    <w:p>
-      <w:r>
-        <w:t>Tato knihovna je nutnou závislostí hlavní knihovny Menu</w:t>
-      </w:r>
-      <w:r>
-        <w:t>. Bez ní by měla knihovna značné grafické defekty</w:t>
-      </w:r>
-      <w:r>
-        <w:t>.</w:t>
-      </w:r>
-    </w:p>
-    <w:p>
-      <w:pPr>
-        <w:pStyle w:val="Nadpis3"/>
-      </w:pPr>
-      <w:bookmarkStart w:id="28" w:name="_Toc178646983"/>
-      <w:r>
-        <w:t>RGB</w:t>
-      </w:r>
-      <w:bookmarkEnd w:id="28"/>
-    </w:p>
-    <w:p>
-      <w:r>
-        <w:t>Tato funkce ovládá RGB pásek neopixel</w:t>
-      </w:r>
-      <w:r>
-        <w:t>, nastavuje jas a předvytvořené effekty.</w:t>
-      </w:r>
-    </w:p>
-    <w:p>
-      <w:pPr>
-        <w:pStyle w:val="Nadpis2"/>
-      </w:pPr>
-      <w:bookmarkStart w:id="29" w:name="_Toc178646984"/>
-      <w:r>
-        <w:t>Externí knihovn</w:t>
-      </w:r>
-      <w:r>
-        <w:t>y</w:t>
-      </w:r>
-      <w:bookmarkEnd w:id="29"/>
     </w:p>
     <w:p>
       <w:pPr>
@@ -5873,12 +5904,12 @@
         </w:numPr>
         <w:ind w:left="431" w:hanging="431"/>
       </w:pPr>
-      <w:bookmarkStart w:id="30" w:name="_Toc178646985"/>
+      <w:bookmarkStart w:id="27" w:name="_Toc178646985"/>
       <w:r>
         <w:lastRenderedPageBreak/>
         <w:t>Závěr</w:t>
       </w:r>
-      <w:bookmarkEnd w:id="30"/>
+      <w:bookmarkEnd w:id="27"/>
     </w:p>
     <w:p>
       <w:r>
@@ -5908,12 +5939,12 @@
         </w:numPr>
         <w:ind w:left="431" w:hanging="431"/>
       </w:pPr>
-      <w:bookmarkStart w:id="31" w:name="_Toc178646986"/>
+      <w:bookmarkStart w:id="28" w:name="_Toc178646986"/>
       <w:r>
         <w:lastRenderedPageBreak/>
         <w:t>Seznam použité literatury</w:t>
       </w:r>
-      <w:bookmarkEnd w:id="31"/>
+      <w:bookmarkEnd w:id="28"/>
     </w:p>
     <w:p>
       <w:pPr>
@@ -5930,13 +5961,23 @@
         </w:rPr>
         <w:t xml:space="preserve">[1] - </w:t>
       </w:r>
+      <w:bookmarkStart w:id="29" w:name="_GoBack"/>
       <w:r>
         <w:rPr>
           <w:i/>
           <w:iCs/>
           <w:szCs w:val="24"/>
         </w:rPr>
-        <w:t>Repozitář knihovny Adafruit NeoPixel.</w:t>
+        <w:t>Repozitář</w:t>
+      </w:r>
+      <w:bookmarkEnd w:id="29"/>
+      <w:r>
+        <w:rPr>
+          <w:i/>
+          <w:iCs/>
+          <w:szCs w:val="24"/>
+        </w:rPr>
+        <w:t xml:space="preserve"> knihovny Adafruit NeoPixel.</w:t>
       </w:r>
       <w:r>
         <w:rPr>
@@ -6278,12 +6319,12 @@
         </w:numPr>
         <w:ind w:left="431" w:hanging="431"/>
       </w:pPr>
-      <w:bookmarkStart w:id="32" w:name="_Toc178646987"/>
+      <w:bookmarkStart w:id="30" w:name="_Toc178646987"/>
       <w:r>
         <w:lastRenderedPageBreak/>
         <w:t>Seznam obrázků, tabulek a grafů</w:t>
       </w:r>
-      <w:bookmarkEnd w:id="32"/>
+      <w:bookmarkEnd w:id="30"/>
     </w:p>
     <w:p>
       <w:pPr>
@@ -6812,7 +6853,7 @@
 </file>
 
 <file path=word/endnotes.xml><?xml version="1.0" encoding="utf-8"?>
-<w:endnotes xmlns:wpc="http://schemas.microsoft.com/office/word/2010/wordprocessingCanvas" xmlns:cx="http://schemas.microsoft.com/office/drawing/2014/chartex" xmlns:cx1="http://schemas.microsoft.com/office/drawing/2015/9/8/chartex" xmlns:cx2="http://schemas.microsoft.com/office/drawing/2015/10/21/chartex" xmlns:cx3="http://schemas.microsoft.com/office/drawing/2016/5/9/chartex" xmlns:cx4="http://schemas.microsoft.com/office/drawing/2016/5/10/chartex" xmlns:cx5="http://schemas.microsoft.com/office/drawing/2016/5/11/chartex" xmlns:cx6="http://schemas.microsoft.com/office/drawing/2016/5/12/chartex" xmlns:cx7="http://schemas.microsoft.com/office/drawing/2016/5/13/chartex" xmlns:cx8="http://schemas.microsoft.com/office/drawing/2016/5/14/chartex" xmlns:mc="http://schemas.openxmlformats.org/markup-compatibility/2006" xmlns:aink="http://schemas.microsoft.com/office/drawing/2016/ink" xmlns:am3d="http://schemas.microsoft.com/office/drawing/2017/model3d" xmlns:o="urn:schemas-microsoft-com:office:office" xmlns:oel="http://schemas.microsoft.com/office/2019/extlst" xmlns:r="http://schemas.openxmlformats.org/officeDocument/2006/relationships" xmlns:m="http://schemas.openxmlformats.org/officeDocument/2006/math" xmlns:v="urn:schemas-microsoft-com:vml" xmlns:wp14="http://schemas.microsoft.com/office/word/2010/wordprocessingDrawing" xmlns:wp="http://schemas.openxmlformats.org/drawingml/2006/wordprocessingDrawing" xmlns:w10="urn:schemas-microsoft-com:office:word" xmlns:w="http://schemas.openxmlformats.org/wordprocessingml/2006/main" xmlns:w14="http://schemas.microsoft.com/office/word/2010/wordml" xmlns:w15="http://schemas.microsoft.com/office/word/2012/wordml" xmlns:w16cex="http://schemas.microsoft.com/office/word/2018/wordml/cex" xmlns:w16cid="http://schemas.microsoft.com/office/word/2016/wordml/cid" xmlns:w16="http://schemas.microsoft.com/office/word/2018/wordml" xmlns:w16du="http://schemas.microsoft.com/office/word/2023/wordml/word16du" xmlns:w16sdtdh="http://schemas.microsoft.com/office/word/2020/wordml/sdtdatahash" xmlns:w16se="http://schemas.microsoft.com/office/word/2015/wordml/symex" xmlns:wpg="http://schemas.microsoft.com/office/word/2010/wordprocessingGroup" xmlns:wpi="http://schemas.microsoft.com/office/word/2010/wordprocessingInk" xmlns:wne="http://schemas.microsoft.com/office/word/2006/wordml" xmlns:wps="http://schemas.microsoft.com/office/word/2010/wordprocessingShape" mc:Ignorable="w14 w15 w16se w16cid w16 w16cex w16sdtdh w16du wp14">
+<w:endnotes xmlns:wpc="http://schemas.microsoft.com/office/word/2010/wordprocessingCanvas" xmlns:cx="http://schemas.microsoft.com/office/drawing/2014/chartex" xmlns:mc="http://schemas.openxmlformats.org/markup-compatibility/2006" xmlns:o="urn:schemas-microsoft-com:office:office" xmlns:r="http://schemas.openxmlformats.org/officeDocument/2006/relationships" xmlns:m="http://schemas.openxmlformats.org/officeDocument/2006/math" xmlns:v="urn:schemas-microsoft-com:vml" xmlns:wp14="http://schemas.microsoft.com/office/word/2010/wordprocessingDrawing" xmlns:wp="http://schemas.openxmlformats.org/drawingml/2006/wordprocessingDrawing" xmlns:w10="urn:schemas-microsoft-com:office:word" xmlns:w="http://schemas.openxmlformats.org/wordprocessingml/2006/main" xmlns:w14="http://schemas.microsoft.com/office/word/2010/wordml" xmlns:w15="http://schemas.microsoft.com/office/word/2012/wordml" xmlns:w16se="http://schemas.microsoft.com/office/word/2015/wordml/symex" xmlns:wpg="http://schemas.microsoft.com/office/word/2010/wordprocessingGroup" xmlns:wpi="http://schemas.microsoft.com/office/word/2010/wordprocessingInk" xmlns:wne="http://schemas.microsoft.com/office/word/2006/wordml" xmlns:wps="http://schemas.microsoft.com/office/word/2010/wordprocessingShape" mc:Ignorable="w14 w15 w16se wp14">
   <w:endnote w:type="separator" w:id="-1">
     <w:p>
       <w:pPr>
@@ -6837,7 +6878,7 @@
 </file>
 
 <file path=word/footer1.xml><?xml version="1.0" encoding="utf-8"?>
-<w:ftr xmlns:wpc="http://schemas.microsoft.com/office/word/2010/wordprocessingCanvas" xmlns:cx="http://schemas.microsoft.com/office/drawing/2014/chartex" xmlns:cx1="http://schemas.microsoft.com/office/drawing/2015/9/8/chartex" xmlns:cx2="http://schemas.microsoft.com/office/drawing/2015/10/21/chartex" xmlns:cx3="http://schemas.microsoft.com/office/drawing/2016/5/9/chartex" xmlns:cx4="http://schemas.microsoft.com/office/drawing/2016/5/10/chartex" xmlns:cx5="http://schemas.microsoft.com/office/drawing/2016/5/11/chartex" xmlns:cx6="http://schemas.microsoft.com/office/drawing/2016/5/12/chartex" xmlns:cx7="http://schemas.microsoft.com/office/drawing/2016/5/13/chartex" xmlns:cx8="http://schemas.microsoft.com/office/drawing/2016/5/14/chartex" xmlns:mc="http://schemas.openxmlformats.org/markup-compatibility/2006" xmlns:aink="http://schemas.microsoft.com/office/drawing/2016/ink" xmlns:am3d="http://schemas.microsoft.com/office/drawing/2017/model3d" xmlns:o="urn:schemas-microsoft-com:office:office" xmlns:oel="http://schemas.microsoft.com/office/2019/extlst" xmlns:r="http://schemas.openxmlformats.org/officeDocument/2006/relationships" xmlns:m="http://schemas.openxmlformats.org/officeDocument/2006/math" xmlns:v="urn:schemas-microsoft-com:vml" xmlns:wp14="http://schemas.microsoft.com/office/word/2010/wordprocessingDrawing" xmlns:wp="http://schemas.openxmlformats.org/drawingml/2006/wordprocessingDrawing" xmlns:w10="urn:schemas-microsoft-com:office:word" xmlns:w="http://schemas.openxmlformats.org/wordprocessingml/2006/main" xmlns:w14="http://schemas.microsoft.com/office/word/2010/wordml" xmlns:w15="http://schemas.microsoft.com/office/word/2012/wordml" xmlns:w16cex="http://schemas.microsoft.com/office/word/2018/wordml/cex" xmlns:w16cid="http://schemas.microsoft.com/office/word/2016/wordml/cid" xmlns:w16="http://schemas.microsoft.com/office/word/2018/wordml" xmlns:w16du="http://schemas.microsoft.com/office/word/2023/wordml/word16du" xmlns:w16sdtdh="http://schemas.microsoft.com/office/word/2020/wordml/sdtdatahash" xmlns:w16se="http://schemas.microsoft.com/office/word/2015/wordml/symex" xmlns:wpg="http://schemas.microsoft.com/office/word/2010/wordprocessingGroup" xmlns:wpi="http://schemas.microsoft.com/office/word/2010/wordprocessingInk" xmlns:wne="http://schemas.microsoft.com/office/word/2006/wordml" xmlns:wps="http://schemas.microsoft.com/office/word/2010/wordprocessingShape" mc:Ignorable="w14 w15 w16se w16cid w16 w16cex w16sdtdh w16du wp14">
+<w:ftr xmlns:wpc="http://schemas.microsoft.com/office/word/2010/wordprocessingCanvas" xmlns:cx="http://schemas.microsoft.com/office/drawing/2014/chartex" xmlns:mc="http://schemas.openxmlformats.org/markup-compatibility/2006" xmlns:o="urn:schemas-microsoft-com:office:office" xmlns:r="http://schemas.openxmlformats.org/officeDocument/2006/relationships" xmlns:m="http://schemas.openxmlformats.org/officeDocument/2006/math" xmlns:v="urn:schemas-microsoft-com:vml" xmlns:wp14="http://schemas.microsoft.com/office/word/2010/wordprocessingDrawing" xmlns:wp="http://schemas.openxmlformats.org/drawingml/2006/wordprocessingDrawing" xmlns:w10="urn:schemas-microsoft-com:office:word" xmlns:w="http://schemas.openxmlformats.org/wordprocessingml/2006/main" xmlns:w14="http://schemas.microsoft.com/office/word/2010/wordml" xmlns:w15="http://schemas.microsoft.com/office/word/2012/wordml" xmlns:w16se="http://schemas.microsoft.com/office/word/2015/wordml/symex" xmlns:wpg="http://schemas.microsoft.com/office/word/2010/wordprocessingGroup" xmlns:wpi="http://schemas.microsoft.com/office/word/2010/wordprocessingInk" xmlns:wne="http://schemas.microsoft.com/office/word/2006/wordml" xmlns:wps="http://schemas.microsoft.com/office/word/2010/wordprocessingShape" mc:Ignorable="w14 w15 w16se wp14">
   <w:sdt>
     <w:sdtPr>
       <w:id w:val="-2030862161"/>
@@ -6846,6 +6887,7 @@
         <w:docPartUnique/>
       </w:docPartObj>
     </w:sdtPr>
+    <w:sdtEndPr/>
     <w:sdtContent>
       <w:p>
         <w:pPr>
@@ -6862,7 +6904,10 @@
           <w:fldChar w:fldCharType="separate"/>
         </w:r>
         <w:r>
-          <w:t>2</w:t>
+          <w:rPr>
+            <w:noProof/>
+          </w:rPr>
+          <w:t>16</w:t>
         </w:r>
         <w:r>
           <w:fldChar w:fldCharType="end"/>
@@ -6874,7 +6919,7 @@
 </file>
 
 <file path=word/footnotes.xml><?xml version="1.0" encoding="utf-8"?>
-<w:footnotes xmlns:wpc="http://schemas.microsoft.com/office/word/2010/wordprocessingCanvas" xmlns:cx="http://schemas.microsoft.com/office/drawing/2014/chartex" xmlns:cx1="http://schemas.microsoft.com/office/drawing/2015/9/8/chartex" xmlns:cx2="http://schemas.microsoft.com/office/drawing/2015/10/21/chartex" xmlns:cx3="http://schemas.microsoft.com/office/drawing/2016/5/9/chartex" xmlns:cx4="http://schemas.microsoft.com/office/drawing/2016/5/10/chartex" xmlns:cx5="http://schemas.microsoft.com/office/drawing/2016/5/11/chartex" xmlns:cx6="http://schemas.microsoft.com/office/drawing/2016/5/12/chartex" xmlns:cx7="http://schemas.microsoft.com/office/drawing/2016/5/13/chartex" xmlns:cx8="http://schemas.microsoft.com/office/drawing/2016/5/14/chartex" xmlns:mc="http://schemas.openxmlformats.org/markup-compatibility/2006" xmlns:aink="http://schemas.microsoft.com/office/drawing/2016/ink" xmlns:am3d="http://schemas.microsoft.com/office/drawing/2017/model3d" xmlns:o="urn:schemas-microsoft-com:office:office" xmlns:oel="http://schemas.microsoft.com/office/2019/extlst" xmlns:r="http://schemas.openxmlformats.org/officeDocument/2006/relationships" xmlns:m="http://schemas.openxmlformats.org/officeDocument/2006/math" xmlns:v="urn:schemas-microsoft-com:vml" xmlns:wp14="http://schemas.microsoft.com/office/word/2010/wordprocessingDrawing" xmlns:wp="http://schemas.openxmlformats.org/drawingml/2006/wordprocessingDrawing" xmlns:w10="urn:schemas-microsoft-com:office:word" xmlns:w="http://schemas.openxmlformats.org/wordprocessingml/2006/main" xmlns:w14="http://schemas.microsoft.com/office/word/2010/wordml" xmlns:w15="http://schemas.microsoft.com/office/word/2012/wordml" xmlns:w16cex="http://schemas.microsoft.com/office/word/2018/wordml/cex" xmlns:w16cid="http://schemas.microsoft.com/office/word/2016/wordml/cid" xmlns:w16="http://schemas.microsoft.com/office/word/2018/wordml" xmlns:w16du="http://schemas.microsoft.com/office/word/2023/wordml/word16du" xmlns:w16sdtdh="http://schemas.microsoft.com/office/word/2020/wordml/sdtdatahash" xmlns:w16se="http://schemas.microsoft.com/office/word/2015/wordml/symex" xmlns:wpg="http://schemas.microsoft.com/office/word/2010/wordprocessingGroup" xmlns:wpi="http://schemas.microsoft.com/office/word/2010/wordprocessingInk" xmlns:wne="http://schemas.microsoft.com/office/word/2006/wordml" xmlns:wps="http://schemas.microsoft.com/office/word/2010/wordprocessingShape" mc:Ignorable="w14 w15 w16se w16cid w16 w16cex w16sdtdh w16du wp14">
+<w:footnotes xmlns:wpc="http://schemas.microsoft.com/office/word/2010/wordprocessingCanvas" xmlns:cx="http://schemas.microsoft.com/office/drawing/2014/chartex" xmlns:mc="http://schemas.openxmlformats.org/markup-compatibility/2006" xmlns:o="urn:schemas-microsoft-com:office:office" xmlns:r="http://schemas.openxmlformats.org/officeDocument/2006/relationships" xmlns:m="http://schemas.openxmlformats.org/officeDocument/2006/math" xmlns:v="urn:schemas-microsoft-com:vml" xmlns:wp14="http://schemas.microsoft.com/office/word/2010/wordprocessingDrawing" xmlns:wp="http://schemas.openxmlformats.org/drawingml/2006/wordprocessingDrawing" xmlns:w10="urn:schemas-microsoft-com:office:word" xmlns:w="http://schemas.openxmlformats.org/wordprocessingml/2006/main" xmlns:w14="http://schemas.microsoft.com/office/word/2010/wordml" xmlns:w15="http://schemas.microsoft.com/office/word/2012/wordml" xmlns:w16se="http://schemas.microsoft.com/office/word/2015/wordml/symex" xmlns:wpg="http://schemas.microsoft.com/office/word/2010/wordprocessingGroup" xmlns:wpi="http://schemas.microsoft.com/office/word/2010/wordprocessingInk" xmlns:wne="http://schemas.microsoft.com/office/word/2006/wordml" xmlns:wps="http://schemas.microsoft.com/office/word/2010/wordprocessingShape" mc:Ignorable="w14 w15 w16se wp14">
   <w:footnote w:type="separator" w:id="-1">
     <w:p>
       <w:pPr>
@@ -6899,7 +6944,7 @@
 </file>
 
 <file path=word/numbering.xml><?xml version="1.0" encoding="utf-8"?>
-<w:numbering xmlns:wpc="http://schemas.microsoft.com/office/word/2010/wordprocessingCanvas" xmlns:cx="http://schemas.microsoft.com/office/drawing/2014/chartex" xmlns:cx1="http://schemas.microsoft.com/office/drawing/2015/9/8/chartex" xmlns:cx2="http://schemas.microsoft.com/office/drawing/2015/10/21/chartex" xmlns:cx3="http://schemas.microsoft.com/office/drawing/2016/5/9/chartex" xmlns:cx4="http://schemas.microsoft.com/office/drawing/2016/5/10/chartex" xmlns:cx5="http://schemas.microsoft.com/office/drawing/2016/5/11/chartex" xmlns:cx6="http://schemas.microsoft.com/office/drawing/2016/5/12/chartex" xmlns:cx7="http://schemas.microsoft.com/office/drawing/2016/5/13/chartex" xmlns:cx8="http://schemas.microsoft.com/office/drawing/2016/5/14/chartex" xmlns:mc="http://schemas.openxmlformats.org/markup-compatibility/2006" xmlns:aink="http://schemas.microsoft.com/office/drawing/2016/ink" xmlns:am3d="http://schemas.microsoft.com/office/drawing/2017/model3d" xmlns:o="urn:schemas-microsoft-com:office:office" xmlns:oel="http://schemas.microsoft.com/office/2019/extlst" xmlns:r="http://schemas.openxmlformats.org/officeDocument/2006/relationships" xmlns:m="http://schemas.openxmlformats.org/officeDocument/2006/math" xmlns:v="urn:schemas-microsoft-com:vml" xmlns:wp14="http://schemas.microsoft.com/office/word/2010/wordprocessingDrawing" xmlns:wp="http://schemas.openxmlformats.org/drawingml/2006/wordprocessingDrawing" xmlns:w10="urn:schemas-microsoft-com:office:word" xmlns:w="http://schemas.openxmlformats.org/wordprocessingml/2006/main" xmlns:w14="http://schemas.microsoft.com/office/word/2010/wordml" xmlns:w15="http://schemas.microsoft.com/office/word/2012/wordml" xmlns:w16cex="http://schemas.microsoft.com/office/word/2018/wordml/cex" xmlns:w16cid="http://schemas.microsoft.com/office/word/2016/wordml/cid" xmlns:w16="http://schemas.microsoft.com/office/word/2018/wordml" xmlns:w16du="http://schemas.microsoft.com/office/word/2023/wordml/word16du" xmlns:w16sdtdh="http://schemas.microsoft.com/office/word/2020/wordml/sdtdatahash" xmlns:w16se="http://schemas.microsoft.com/office/word/2015/wordml/symex" xmlns:wpg="http://schemas.microsoft.com/office/word/2010/wordprocessingGroup" xmlns:wpi="http://schemas.microsoft.com/office/word/2010/wordprocessingInk" xmlns:wne="http://schemas.microsoft.com/office/word/2006/wordml" xmlns:wps="http://schemas.microsoft.com/office/word/2010/wordprocessingShape" mc:Ignorable="w14 w15 w16se w16cid w16 w16cex w16sdtdh w16du wp14">
+<w:numbering xmlns:wpc="http://schemas.microsoft.com/office/word/2010/wordprocessingCanvas" xmlns:cx="http://schemas.microsoft.com/office/drawing/2014/chartex" xmlns:mc="http://schemas.openxmlformats.org/markup-compatibility/2006" xmlns:o="urn:schemas-microsoft-com:office:office" xmlns:r="http://schemas.openxmlformats.org/officeDocument/2006/relationships" xmlns:m="http://schemas.openxmlformats.org/officeDocument/2006/math" xmlns:v="urn:schemas-microsoft-com:vml" xmlns:wp14="http://schemas.microsoft.com/office/word/2010/wordprocessingDrawing" xmlns:wp="http://schemas.openxmlformats.org/drawingml/2006/wordprocessingDrawing" xmlns:w10="urn:schemas-microsoft-com:office:word" xmlns:w="http://schemas.openxmlformats.org/wordprocessingml/2006/main" xmlns:w14="http://schemas.microsoft.com/office/word/2010/wordml" xmlns:w15="http://schemas.microsoft.com/office/word/2012/wordml" xmlns:w16se="http://schemas.microsoft.com/office/word/2015/wordml/symex" xmlns:wpg="http://schemas.microsoft.com/office/word/2010/wordprocessingGroup" xmlns:wpi="http://schemas.microsoft.com/office/word/2010/wordprocessingInk" xmlns:wne="http://schemas.microsoft.com/office/word/2006/wordml" xmlns:wps="http://schemas.microsoft.com/office/word/2010/wordprocessingShape" mc:Ignorable="w14 w15 w16se wp14">
   <w:abstractNum w:abstractNumId="0" w15:restartNumberingAfterBreak="0">
     <w:nsid w:val="1EAA1B32"/>
     <w:multiLevelType w:val="hybridMultilevel"/>
@@ -7769,38 +7814,38 @@
       </w:pPr>
     </w:lvl>
   </w:abstractNum>
-  <w:num w:numId="1" w16cid:durableId="317004740">
+  <w:num w:numId="1">
     <w:abstractNumId w:val="1"/>
   </w:num>
-  <w:num w:numId="2" w16cid:durableId="35855291">
+  <w:num w:numId="2">
     <w:abstractNumId w:val="8"/>
   </w:num>
-  <w:num w:numId="3" w16cid:durableId="542907869">
+  <w:num w:numId="3">
     <w:abstractNumId w:val="2"/>
   </w:num>
-  <w:num w:numId="4" w16cid:durableId="2038507611">
+  <w:num w:numId="4">
     <w:abstractNumId w:val="6"/>
   </w:num>
-  <w:num w:numId="5" w16cid:durableId="2092071403">
+  <w:num w:numId="5">
     <w:abstractNumId w:val="7"/>
   </w:num>
-  <w:num w:numId="6" w16cid:durableId="1904368410">
+  <w:num w:numId="6">
     <w:abstractNumId w:val="5"/>
   </w:num>
-  <w:num w:numId="7" w16cid:durableId="844049988">
+  <w:num w:numId="7">
     <w:abstractNumId w:val="0"/>
   </w:num>
-  <w:num w:numId="8" w16cid:durableId="163209187">
+  <w:num w:numId="8">
     <w:abstractNumId w:val="3"/>
   </w:num>
-  <w:num w:numId="9" w16cid:durableId="239877739">
+  <w:num w:numId="9">
     <w:abstractNumId w:val="4"/>
   </w:num>
 </w:numbering>
 </file>
 
 <file path=word/styles.xml><?xml version="1.0" encoding="utf-8"?>
-<w:styles xmlns:mc="http://schemas.openxmlformats.org/markup-compatibility/2006" xmlns:r="http://schemas.openxmlformats.org/officeDocument/2006/relationships" xmlns:w="http://schemas.openxmlformats.org/wordprocessingml/2006/main" xmlns:w14="http://schemas.microsoft.com/office/word/2010/wordml" xmlns:w15="http://schemas.microsoft.com/office/word/2012/wordml" xmlns:w16cex="http://schemas.microsoft.com/office/word/2018/wordml/cex" xmlns:w16cid="http://schemas.microsoft.com/office/word/2016/wordml/cid" xmlns:w16="http://schemas.microsoft.com/office/word/2018/wordml" xmlns:w16du="http://schemas.microsoft.com/office/word/2023/wordml/word16du" xmlns:w16sdtdh="http://schemas.microsoft.com/office/word/2020/wordml/sdtdatahash" xmlns:w16se="http://schemas.microsoft.com/office/word/2015/wordml/symex" mc:Ignorable="w14 w15 w16se w16cid w16 w16cex w16sdtdh w16du">
+<w:styles xmlns:mc="http://schemas.openxmlformats.org/markup-compatibility/2006" xmlns:r="http://schemas.openxmlformats.org/officeDocument/2006/relationships" xmlns:w="http://schemas.openxmlformats.org/wordprocessingml/2006/main" xmlns:w14="http://schemas.microsoft.com/office/word/2010/wordml" xmlns:w15="http://schemas.microsoft.com/office/word/2012/wordml" xmlns:w16se="http://schemas.microsoft.com/office/word/2015/wordml/symex" mc:Ignorable="w14 w15 w16se">
   <w:docDefaults>
     <w:rPrDefault>
       <w:rPr>
@@ -7816,7 +7861,7 @@
       </w:pPr>
     </w:pPrDefault>
   </w:docDefaults>
-  <w:latentStyles w:defLockedState="0" w:defUIPriority="99" w:defSemiHidden="0" w:defUnhideWhenUsed="0" w:defQFormat="0" w:count="376">
+  <w:latentStyles w:defLockedState="0" w:defUIPriority="99" w:defSemiHidden="0" w:defUnhideWhenUsed="0" w:defQFormat="0" w:count="371">
     <w:lsdException w:name="Normal" w:uiPriority="0" w:qFormat="1"/>
     <w:lsdException w:name="heading 1" w:uiPriority="9" w:qFormat="1"/>
     <w:lsdException w:name="heading 2" w:semiHidden="1" w:uiPriority="9" w:unhideWhenUsed="1" w:qFormat="1"/>
@@ -8188,11 +8233,6 @@
     <w:lsdException w:name="List Table 5 Dark Accent 6" w:uiPriority="50"/>
     <w:lsdException w:name="List Table 6 Colorful Accent 6" w:uiPriority="51"/>
     <w:lsdException w:name="List Table 7 Colorful Accent 6" w:uiPriority="52"/>
-    <w:lsdException w:name="Mention" w:semiHidden="1" w:unhideWhenUsed="1"/>
-    <w:lsdException w:name="Smart Hyperlink" w:semiHidden="1" w:unhideWhenUsed="1"/>
-    <w:lsdException w:name="Hashtag" w:semiHidden="1" w:unhideWhenUsed="1"/>
-    <w:lsdException w:name="Unresolved Mention" w:semiHidden="1" w:unhideWhenUsed="1"/>
-    <w:lsdException w:name="Smart Link" w:semiHidden="1" w:unhideWhenUsed="1"/>
   </w:latentStyles>
   <w:style w:type="paragraph" w:default="1" w:styleId="Normln">
     <w:name w:val="Normal"/>
@@ -8842,7 +8882,7 @@
       <w:szCs w:val="18"/>
     </w:rPr>
   </w:style>
-  <w:style w:type="character" w:styleId="Nevyeenzmnka">
+  <w:style w:type="character" w:customStyle="1" w:styleId="UnresolvedMention">
     <w:name w:val="Unresolved Mention"/>
     <w:basedOn w:val="Standardnpsmoodstavce"/>
     <w:uiPriority w:val="99"/>
@@ -9230,7 +9270,7 @@
 </file>
 
 <file path=customXml/itemProps1.xml><?xml version="1.0" encoding="utf-8"?>
-<ds:datastoreItem xmlns:ds="http://schemas.openxmlformats.org/officeDocument/2006/customXml" ds:itemID="{5009E15E-D845-49D6-A67D-C7C4A734AF2E}">
+<ds:datastoreItem xmlns:ds="http://schemas.openxmlformats.org/officeDocument/2006/customXml" ds:itemID="{CDEC5243-BDB8-4118-A29D-7E432FE34E6F}">
   <ds:schemaRefs>
     <ds:schemaRef ds:uri="http://schemas.openxmlformats.org/officeDocument/2006/bibliography"/>
   </ds:schemaRefs>
